--- a/reports/lab-3.docx
+++ b/reports/lab-3.docx
@@ -3034,6 +3034,56 @@
           <w:shd w:fill="auto" w:val="clear"/>
           <w:vertAlign w:val="baseline"/>
         </w:rPr>
+        <w:t>Програмно реалізуйте можливість об'єднувати два зображення горизонтально або вертикально. При цьому користувач повинен мати можливість вибрати напрямок об'єднання та обрати зображення для об'єднання.</w:t>
+      </w:r>
+    </w:p>
+    <w:p>
+      <w:pPr>
+        <w:pStyle w:val="normal1"/>
+        <w:widowControl/>
+        <w:shd w:val="clear" w:fill="auto"/>
+        <w:spacing w:lineRule="auto" w:line="259" w:before="0" w:after="160"/>
+        <w:ind w:hanging="0" w:left="0" w:right="0"/>
+        <w:jc w:val="both"/>
+        <w:rPr>
+          <w:rFonts w:ascii="Times New Roman" w:hAnsi="Times New Roman" w:eastAsia="Times New Roman" w:cs="Times New Roman"/>
+          <w:b w:val="false"/>
+          <w:bCs w:val="false"/>
+          <w:i w:val="false"/>
+          <w:i w:val="false"/>
+          <w:caps w:val="false"/>
+          <w:smallCaps w:val="false"/>
+          <w:strike w:val="false"/>
+          <w:dstrike w:val="false"/>
+          <w:color w:val="000000"/>
+          <w:position w:val="0"/>
+          <w:sz w:val="32"/>
+          <w:sz w:val="32"/>
+          <w:szCs w:val="32"/>
+          <w:u w:val="none"/>
+          <w:shd w:fill="auto" w:val="clear"/>
+          <w:vertAlign w:val="baseline"/>
+        </w:rPr>
+      </w:pPr>
+      <w:r>
+        <w:rPr>
+          <w:rFonts w:eastAsia="Times New Roman" w:cs="Times New Roman" w:ascii="Times New Roman" w:hAnsi="Times New Roman"/>
+          <w:b w:val="false"/>
+          <w:bCs w:val="false"/>
+          <w:i w:val="false"/>
+          <w:caps w:val="false"/>
+          <w:smallCaps w:val="false"/>
+          <w:strike w:val="false"/>
+          <w:dstrike w:val="false"/>
+          <w:color w:val="000000"/>
+          <w:position w:val="0"/>
+          <w:sz w:val="32"/>
+          <w:sz w:val="32"/>
+          <w:szCs w:val="32"/>
+          <w:u w:val="none"/>
+          <w:shd w:fill="auto" w:val="clear"/>
+          <w:vertAlign w:val="baseline"/>
+        </w:rPr>
         <w:t>Команда</w:t>
       </w:r>
       <w:r>
@@ -3282,9 +3332,26 @@
         </w:rPr>
       </w:pPr>
       <w:r>
-        <w:rPr/>
+        <w:rPr>
+          <w:rFonts w:eastAsia="Times New Roman" w:cs="Times New Roman" w:ascii="Times New Roman" w:hAnsi="Times New Roman"/>
+          <w:b w:val="false"/>
+          <w:bCs w:val="false"/>
+          <w:i w:val="false"/>
+          <w:caps w:val="false"/>
+          <w:smallCaps w:val="false"/>
+          <w:strike w:val="false"/>
+          <w:dstrike w:val="false"/>
+          <w:color w:val="000000"/>
+          <w:position w:val="0"/>
+          <w:sz w:val="32"/>
+          <w:sz w:val="32"/>
+          <w:szCs w:val="32"/>
+          <w:u w:val="none"/>
+          <w:shd w:fill="auto" w:val="clear"/>
+          <w:vertAlign w:val="baseline"/>
+        </w:rPr>
         <w:drawing>
-          <wp:anchor behindDoc="0" distT="0" distB="0" distL="0" distR="0" simplePos="0" locked="0" layoutInCell="0" allowOverlap="1" relativeHeight="4">
+          <wp:anchor behindDoc="0" distT="0" distB="0" distL="0" distR="0" simplePos="0" locked="0" layoutInCell="0" allowOverlap="1" relativeHeight="3">
             <wp:simplePos x="0" y="0"/>
             <wp:positionH relativeFrom="column">
               <wp:align>center</wp:align>
@@ -3406,742 +3473,6 @@
         </w:rPr>
       </w:pPr>
       <w:r>
-        <w:rPr/>
-      </w:r>
-    </w:p>
-    <w:p>
-      <w:pPr>
-        <w:pStyle w:val="normal1"/>
-        <w:widowControl/>
-        <w:shd w:val="clear" w:fill="auto"/>
-        <w:spacing w:lineRule="auto" w:line="259" w:before="0" w:after="160"/>
-        <w:ind w:hanging="0" w:left="0" w:right="0"/>
-        <w:jc w:val="both"/>
-        <w:rPr>
-          <w:rFonts w:ascii="Times New Roman" w:hAnsi="Times New Roman" w:eastAsia="Times New Roman" w:cs="Times New Roman"/>
-          <w:b/>
-          <w:bCs/>
-          <w:i w:val="false"/>
-          <w:i w:val="false"/>
-          <w:caps w:val="false"/>
-          <w:smallCaps w:val="false"/>
-          <w:strike w:val="false"/>
-          <w:dstrike w:val="false"/>
-          <w:color w:val="000000"/>
-          <w:position w:val="0"/>
-          <w:sz w:val="32"/>
-          <w:sz w:val="32"/>
-          <w:szCs w:val="32"/>
-          <w:u w:val="none"/>
-          <w:shd w:fill="auto" w:val="clear"/>
-          <w:vertAlign w:val="baseline"/>
-        </w:rPr>
-      </w:pPr>
-      <w:r>
-        <w:rPr/>
-      </w:r>
-    </w:p>
-    <w:p>
-      <w:pPr>
-        <w:pStyle w:val="normal1"/>
-        <w:widowControl/>
-        <w:shd w:val="clear" w:fill="auto"/>
-        <w:spacing w:lineRule="auto" w:line="259" w:before="0" w:after="160"/>
-        <w:ind w:hanging="0" w:left="0" w:right="0"/>
-        <w:jc w:val="both"/>
-        <w:rPr>
-          <w:rFonts w:ascii="Times New Roman" w:hAnsi="Times New Roman" w:eastAsia="Times New Roman" w:cs="Times New Roman"/>
-          <w:b/>
-          <w:bCs/>
-          <w:i w:val="false"/>
-          <w:i w:val="false"/>
-          <w:caps w:val="false"/>
-          <w:smallCaps w:val="false"/>
-          <w:strike w:val="false"/>
-          <w:dstrike w:val="false"/>
-          <w:color w:val="000000"/>
-          <w:position w:val="0"/>
-          <w:sz w:val="32"/>
-          <w:sz w:val="32"/>
-          <w:szCs w:val="32"/>
-          <w:u w:val="none"/>
-          <w:shd w:fill="auto" w:val="clear"/>
-          <w:vertAlign w:val="baseline"/>
-        </w:rPr>
-      </w:pPr>
-      <w:r>
-        <w:rPr/>
-      </w:r>
-    </w:p>
-    <w:p>
-      <w:pPr>
-        <w:pStyle w:val="normal1"/>
-        <w:widowControl/>
-        <w:shd w:val="clear" w:fill="auto"/>
-        <w:spacing w:lineRule="auto" w:line="259" w:before="0" w:after="160"/>
-        <w:ind w:hanging="0" w:left="0" w:right="0"/>
-        <w:jc w:val="both"/>
-        <w:rPr>
-          <w:rFonts w:ascii="Times New Roman" w:hAnsi="Times New Roman" w:eastAsia="Times New Roman" w:cs="Times New Roman"/>
-          <w:b/>
-          <w:bCs/>
-          <w:i w:val="false"/>
-          <w:i w:val="false"/>
-          <w:caps w:val="false"/>
-          <w:smallCaps w:val="false"/>
-          <w:strike w:val="false"/>
-          <w:dstrike w:val="false"/>
-          <w:color w:val="000000"/>
-          <w:position w:val="0"/>
-          <w:sz w:val="32"/>
-          <w:sz w:val="32"/>
-          <w:szCs w:val="32"/>
-          <w:u w:val="none"/>
-          <w:shd w:fill="auto" w:val="clear"/>
-          <w:vertAlign w:val="baseline"/>
-        </w:rPr>
-      </w:pPr>
-      <w:r>
-        <w:rPr/>
-      </w:r>
-    </w:p>
-    <w:p>
-      <w:pPr>
-        <w:pStyle w:val="normal1"/>
-        <w:widowControl/>
-        <w:shd w:val="clear" w:fill="auto"/>
-        <w:spacing w:lineRule="auto" w:line="259" w:before="0" w:after="160"/>
-        <w:ind w:hanging="0" w:left="0" w:right="0"/>
-        <w:jc w:val="both"/>
-        <w:rPr>
-          <w:rFonts w:ascii="Times New Roman" w:hAnsi="Times New Roman" w:eastAsia="Times New Roman" w:cs="Times New Roman"/>
-          <w:b/>
-          <w:bCs/>
-          <w:i w:val="false"/>
-          <w:i w:val="false"/>
-          <w:caps w:val="false"/>
-          <w:smallCaps w:val="false"/>
-          <w:strike w:val="false"/>
-          <w:dstrike w:val="false"/>
-          <w:color w:val="000000"/>
-          <w:position w:val="0"/>
-          <w:sz w:val="32"/>
-          <w:sz w:val="32"/>
-          <w:szCs w:val="32"/>
-          <w:u w:val="none"/>
-          <w:shd w:fill="auto" w:val="clear"/>
-          <w:vertAlign w:val="baseline"/>
-        </w:rPr>
-      </w:pPr>
-      <w:r>
-        <w:rPr/>
-      </w:r>
-    </w:p>
-    <w:p>
-      <w:pPr>
-        <w:pStyle w:val="normal1"/>
-        <w:widowControl/>
-        <w:shd w:val="clear" w:fill="auto"/>
-        <w:spacing w:lineRule="auto" w:line="259" w:before="0" w:after="160"/>
-        <w:ind w:hanging="0" w:left="0" w:right="0"/>
-        <w:jc w:val="both"/>
-        <w:rPr>
-          <w:rFonts w:ascii="Times New Roman" w:hAnsi="Times New Roman" w:eastAsia="Times New Roman" w:cs="Times New Roman"/>
-          <w:b/>
-          <w:bCs/>
-          <w:i w:val="false"/>
-          <w:i w:val="false"/>
-          <w:caps w:val="false"/>
-          <w:smallCaps w:val="false"/>
-          <w:strike w:val="false"/>
-          <w:dstrike w:val="false"/>
-          <w:color w:val="000000"/>
-          <w:position w:val="0"/>
-          <w:sz w:val="32"/>
-          <w:sz w:val="32"/>
-          <w:szCs w:val="32"/>
-          <w:u w:val="none"/>
-          <w:shd w:fill="auto" w:val="clear"/>
-          <w:vertAlign w:val="baseline"/>
-        </w:rPr>
-      </w:pPr>
-      <w:r>
-        <w:rPr/>
-      </w:r>
-    </w:p>
-    <w:p>
-      <w:pPr>
-        <w:pStyle w:val="normal1"/>
-        <w:widowControl/>
-        <w:shd w:val="clear" w:fill="auto"/>
-        <w:spacing w:lineRule="auto" w:line="259" w:before="0" w:after="160"/>
-        <w:ind w:hanging="0" w:left="0" w:right="0"/>
-        <w:jc w:val="both"/>
-        <w:rPr>
-          <w:rFonts w:ascii="Times New Roman" w:hAnsi="Times New Roman" w:eastAsia="Times New Roman" w:cs="Times New Roman"/>
-          <w:b/>
-          <w:bCs/>
-          <w:i w:val="false"/>
-          <w:i w:val="false"/>
-          <w:caps w:val="false"/>
-          <w:smallCaps w:val="false"/>
-          <w:strike w:val="false"/>
-          <w:dstrike w:val="false"/>
-          <w:color w:val="000000"/>
-          <w:position w:val="0"/>
-          <w:sz w:val="32"/>
-          <w:sz w:val="32"/>
-          <w:szCs w:val="32"/>
-          <w:u w:val="none"/>
-          <w:shd w:fill="auto" w:val="clear"/>
-          <w:vertAlign w:val="baseline"/>
-        </w:rPr>
-      </w:pPr>
-      <w:r>
-        <w:rPr/>
-      </w:r>
-    </w:p>
-    <w:p>
-      <w:pPr>
-        <w:pStyle w:val="normal1"/>
-        <w:widowControl/>
-        <w:shd w:val="clear" w:fill="auto"/>
-        <w:spacing w:lineRule="auto" w:line="259" w:before="0" w:after="160"/>
-        <w:ind w:hanging="0" w:left="0" w:right="0"/>
-        <w:jc w:val="both"/>
-        <w:rPr>
-          <w:rFonts w:ascii="Times New Roman" w:hAnsi="Times New Roman" w:eastAsia="Times New Roman" w:cs="Times New Roman"/>
-          <w:b/>
-          <w:bCs/>
-          <w:i w:val="false"/>
-          <w:i w:val="false"/>
-          <w:caps w:val="false"/>
-          <w:smallCaps w:val="false"/>
-          <w:strike w:val="false"/>
-          <w:dstrike w:val="false"/>
-          <w:color w:val="000000"/>
-          <w:position w:val="0"/>
-          <w:sz w:val="32"/>
-          <w:sz w:val="32"/>
-          <w:szCs w:val="32"/>
-          <w:u w:val="none"/>
-          <w:shd w:fill="auto" w:val="clear"/>
-          <w:vertAlign w:val="baseline"/>
-        </w:rPr>
-      </w:pPr>
-      <w:r>
-        <w:rPr/>
-      </w:r>
-    </w:p>
-    <w:p>
-      <w:pPr>
-        <w:pStyle w:val="normal1"/>
-        <w:widowControl/>
-        <w:shd w:val="clear" w:fill="auto"/>
-        <w:spacing w:lineRule="auto" w:line="259" w:before="0" w:after="160"/>
-        <w:ind w:hanging="0" w:left="0" w:right="0"/>
-        <w:jc w:val="both"/>
-        <w:rPr>
-          <w:rFonts w:ascii="Times New Roman" w:hAnsi="Times New Roman" w:eastAsia="Times New Roman" w:cs="Times New Roman"/>
-          <w:b/>
-          <w:bCs/>
-          <w:i w:val="false"/>
-          <w:i w:val="false"/>
-          <w:caps w:val="false"/>
-          <w:smallCaps w:val="false"/>
-          <w:strike w:val="false"/>
-          <w:dstrike w:val="false"/>
-          <w:color w:val="000000"/>
-          <w:position w:val="0"/>
-          <w:sz w:val="32"/>
-          <w:sz w:val="32"/>
-          <w:szCs w:val="32"/>
-          <w:u w:val="none"/>
-          <w:shd w:fill="auto" w:val="clear"/>
-          <w:vertAlign w:val="baseline"/>
-        </w:rPr>
-      </w:pPr>
-      <w:r>
-        <w:rPr/>
-      </w:r>
-    </w:p>
-    <w:p>
-      <w:pPr>
-        <w:pStyle w:val="normal1"/>
-        <w:widowControl/>
-        <w:shd w:val="clear" w:fill="auto"/>
-        <w:spacing w:lineRule="auto" w:line="259" w:before="0" w:after="160"/>
-        <w:ind w:hanging="0" w:left="0" w:right="0"/>
-        <w:jc w:val="both"/>
-        <w:rPr>
-          <w:rFonts w:ascii="Times New Roman" w:hAnsi="Times New Roman" w:eastAsia="Times New Roman" w:cs="Times New Roman"/>
-          <w:b/>
-          <w:bCs/>
-          <w:i w:val="false"/>
-          <w:i w:val="false"/>
-          <w:caps w:val="false"/>
-          <w:smallCaps w:val="false"/>
-          <w:strike w:val="false"/>
-          <w:dstrike w:val="false"/>
-          <w:color w:val="000000"/>
-          <w:position w:val="0"/>
-          <w:sz w:val="32"/>
-          <w:sz w:val="32"/>
-          <w:szCs w:val="32"/>
-          <w:u w:val="none"/>
-          <w:shd w:fill="auto" w:val="clear"/>
-          <w:vertAlign w:val="baseline"/>
-        </w:rPr>
-      </w:pPr>
-      <w:r>
-        <w:rPr/>
-      </w:r>
-    </w:p>
-    <w:p>
-      <w:pPr>
-        <w:pStyle w:val="normal1"/>
-        <w:widowControl/>
-        <w:shd w:val="clear" w:fill="auto"/>
-        <w:spacing w:lineRule="auto" w:line="259" w:before="0" w:after="160"/>
-        <w:ind w:hanging="0" w:left="0" w:right="0"/>
-        <w:jc w:val="both"/>
-        <w:rPr>
-          <w:rFonts w:ascii="Times New Roman" w:hAnsi="Times New Roman" w:eastAsia="Times New Roman" w:cs="Times New Roman"/>
-          <w:b/>
-          <w:bCs/>
-          <w:i w:val="false"/>
-          <w:i w:val="false"/>
-          <w:caps w:val="false"/>
-          <w:smallCaps w:val="false"/>
-          <w:strike w:val="false"/>
-          <w:dstrike w:val="false"/>
-          <w:color w:val="000000"/>
-          <w:position w:val="0"/>
-          <w:sz w:val="32"/>
-          <w:sz w:val="32"/>
-          <w:szCs w:val="32"/>
-          <w:u w:val="none"/>
-          <w:shd w:fill="auto" w:val="clear"/>
-          <w:vertAlign w:val="baseline"/>
-        </w:rPr>
-      </w:pPr>
-      <w:r>
-        <w:rPr/>
-      </w:r>
-    </w:p>
-    <w:p>
-      <w:pPr>
-        <w:pStyle w:val="normal1"/>
-        <w:widowControl/>
-        <w:shd w:val="clear" w:fill="auto"/>
-        <w:spacing w:lineRule="auto" w:line="259" w:before="0" w:after="160"/>
-        <w:ind w:hanging="0" w:left="0" w:right="0"/>
-        <w:jc w:val="both"/>
-        <w:rPr>
-          <w:rFonts w:ascii="Times New Roman" w:hAnsi="Times New Roman" w:eastAsia="Times New Roman" w:cs="Times New Roman"/>
-          <w:b/>
-          <w:bCs/>
-          <w:i w:val="false"/>
-          <w:i w:val="false"/>
-          <w:caps w:val="false"/>
-          <w:smallCaps w:val="false"/>
-          <w:strike w:val="false"/>
-          <w:dstrike w:val="false"/>
-          <w:color w:val="000000"/>
-          <w:position w:val="0"/>
-          <w:sz w:val="32"/>
-          <w:sz w:val="32"/>
-          <w:szCs w:val="32"/>
-          <w:u w:val="none"/>
-          <w:shd w:fill="auto" w:val="clear"/>
-          <w:vertAlign w:val="baseline"/>
-        </w:rPr>
-      </w:pPr>
-      <w:r>
-        <w:rPr/>
-      </w:r>
-    </w:p>
-    <w:p>
-      <w:pPr>
-        <w:pStyle w:val="normal1"/>
-        <w:widowControl/>
-        <w:shd w:val="clear" w:fill="auto"/>
-        <w:spacing w:lineRule="auto" w:line="259" w:before="0" w:after="160"/>
-        <w:ind w:hanging="0" w:left="0" w:right="0"/>
-        <w:jc w:val="both"/>
-        <w:rPr>
-          <w:rFonts w:ascii="Times New Roman" w:hAnsi="Times New Roman" w:eastAsia="Times New Roman" w:cs="Times New Roman"/>
-          <w:b/>
-          <w:bCs/>
-          <w:i w:val="false"/>
-          <w:i w:val="false"/>
-          <w:caps w:val="false"/>
-          <w:smallCaps w:val="false"/>
-          <w:strike w:val="false"/>
-          <w:dstrike w:val="false"/>
-          <w:color w:val="000000"/>
-          <w:position w:val="0"/>
-          <w:sz w:val="32"/>
-          <w:sz w:val="32"/>
-          <w:szCs w:val="32"/>
-          <w:u w:val="none"/>
-          <w:shd w:fill="auto" w:val="clear"/>
-          <w:vertAlign w:val="baseline"/>
-        </w:rPr>
-      </w:pPr>
-      <w:r>
-        <w:rPr/>
-      </w:r>
-    </w:p>
-    <w:p>
-      <w:pPr>
-        <w:pStyle w:val="normal1"/>
-        <w:widowControl/>
-        <w:shd w:val="clear" w:fill="auto"/>
-        <w:spacing w:lineRule="auto" w:line="259" w:before="0" w:after="160"/>
-        <w:ind w:hanging="0" w:left="0" w:right="0"/>
-        <w:jc w:val="both"/>
-        <w:rPr>
-          <w:rFonts w:ascii="Times New Roman" w:hAnsi="Times New Roman" w:eastAsia="Times New Roman" w:cs="Times New Roman"/>
-          <w:b/>
-          <w:bCs/>
-          <w:i w:val="false"/>
-          <w:i w:val="false"/>
-          <w:caps w:val="false"/>
-          <w:smallCaps w:val="false"/>
-          <w:strike w:val="false"/>
-          <w:dstrike w:val="false"/>
-          <w:color w:val="000000"/>
-          <w:position w:val="0"/>
-          <w:sz w:val="32"/>
-          <w:sz w:val="32"/>
-          <w:szCs w:val="32"/>
-          <w:u w:val="none"/>
-          <w:shd w:fill="auto" w:val="clear"/>
-          <w:vertAlign w:val="baseline"/>
-        </w:rPr>
-      </w:pPr>
-      <w:r>
-        <w:rPr/>
-      </w:r>
-    </w:p>
-    <w:p>
-      <w:pPr>
-        <w:pStyle w:val="normal1"/>
-        <w:widowControl/>
-        <w:shd w:val="clear" w:fill="auto"/>
-        <w:spacing w:lineRule="auto" w:line="259" w:before="0" w:after="160"/>
-        <w:ind w:hanging="0" w:left="0" w:right="0"/>
-        <w:jc w:val="both"/>
-        <w:rPr>
-          <w:rFonts w:ascii="Times New Roman" w:hAnsi="Times New Roman" w:eastAsia="Times New Roman" w:cs="Times New Roman"/>
-          <w:b/>
-          <w:bCs/>
-          <w:i w:val="false"/>
-          <w:i w:val="false"/>
-          <w:caps w:val="false"/>
-          <w:smallCaps w:val="false"/>
-          <w:strike w:val="false"/>
-          <w:dstrike w:val="false"/>
-          <w:color w:val="000000"/>
-          <w:position w:val="0"/>
-          <w:sz w:val="32"/>
-          <w:sz w:val="32"/>
-          <w:szCs w:val="32"/>
-          <w:u w:val="none"/>
-          <w:shd w:fill="auto" w:val="clear"/>
-          <w:vertAlign w:val="baseline"/>
-        </w:rPr>
-      </w:pPr>
-      <w:r>
-        <w:rPr/>
-      </w:r>
-    </w:p>
-    <w:p>
-      <w:pPr>
-        <w:pStyle w:val="normal1"/>
-        <w:widowControl/>
-        <w:shd w:val="clear" w:fill="auto"/>
-        <w:spacing w:lineRule="auto" w:line="259" w:before="0" w:after="160"/>
-        <w:ind w:hanging="0" w:left="0" w:right="0"/>
-        <w:jc w:val="both"/>
-        <w:rPr>
-          <w:rFonts w:ascii="Times New Roman" w:hAnsi="Times New Roman" w:eastAsia="Times New Roman" w:cs="Times New Roman"/>
-          <w:b/>
-          <w:bCs/>
-          <w:i w:val="false"/>
-          <w:i w:val="false"/>
-          <w:caps w:val="false"/>
-          <w:smallCaps w:val="false"/>
-          <w:strike w:val="false"/>
-          <w:dstrike w:val="false"/>
-          <w:color w:val="000000"/>
-          <w:position w:val="0"/>
-          <w:sz w:val="32"/>
-          <w:sz w:val="32"/>
-          <w:szCs w:val="32"/>
-          <w:u w:val="none"/>
-          <w:shd w:fill="auto" w:val="clear"/>
-          <w:vertAlign w:val="baseline"/>
-        </w:rPr>
-      </w:pPr>
-      <w:r>
-        <w:rPr/>
-      </w:r>
-    </w:p>
-    <w:p>
-      <w:pPr>
-        <w:pStyle w:val="normal1"/>
-        <w:widowControl/>
-        <w:shd w:val="clear" w:fill="auto"/>
-        <w:spacing w:lineRule="auto" w:line="259" w:before="0" w:after="160"/>
-        <w:ind w:hanging="0" w:left="0" w:right="0"/>
-        <w:jc w:val="both"/>
-        <w:rPr>
-          <w:rFonts w:ascii="Times New Roman" w:hAnsi="Times New Roman" w:eastAsia="Times New Roman" w:cs="Times New Roman"/>
-          <w:b/>
-          <w:bCs/>
-          <w:i w:val="false"/>
-          <w:i w:val="false"/>
-          <w:caps w:val="false"/>
-          <w:smallCaps w:val="false"/>
-          <w:strike w:val="false"/>
-          <w:dstrike w:val="false"/>
-          <w:color w:val="000000"/>
-          <w:position w:val="0"/>
-          <w:sz w:val="32"/>
-          <w:sz w:val="32"/>
-          <w:szCs w:val="32"/>
-          <w:u w:val="none"/>
-          <w:shd w:fill="auto" w:val="clear"/>
-          <w:vertAlign w:val="baseline"/>
-        </w:rPr>
-      </w:pPr>
-      <w:r>
-        <w:rPr/>
-      </w:r>
-    </w:p>
-    <w:p>
-      <w:pPr>
-        <w:pStyle w:val="normal1"/>
-        <w:widowControl/>
-        <w:shd w:val="clear" w:fill="auto"/>
-        <w:spacing w:lineRule="auto" w:line="259" w:before="0" w:after="160"/>
-        <w:ind w:hanging="0" w:left="0" w:right="0"/>
-        <w:jc w:val="both"/>
-        <w:rPr>
-          <w:rFonts w:ascii="Times New Roman" w:hAnsi="Times New Roman" w:eastAsia="Times New Roman" w:cs="Times New Roman"/>
-          <w:b/>
-          <w:bCs/>
-          <w:i w:val="false"/>
-          <w:i w:val="false"/>
-          <w:caps w:val="false"/>
-          <w:smallCaps w:val="false"/>
-          <w:strike w:val="false"/>
-          <w:dstrike w:val="false"/>
-          <w:color w:val="000000"/>
-          <w:position w:val="0"/>
-          <w:sz w:val="32"/>
-          <w:sz w:val="32"/>
-          <w:szCs w:val="32"/>
-          <w:u w:val="none"/>
-          <w:shd w:fill="auto" w:val="clear"/>
-          <w:vertAlign w:val="baseline"/>
-        </w:rPr>
-      </w:pPr>
-      <w:r>
-        <w:rPr/>
-      </w:r>
-    </w:p>
-    <w:p>
-      <w:pPr>
-        <w:pStyle w:val="normal1"/>
-        <w:widowControl/>
-        <w:shd w:val="clear" w:fill="auto"/>
-        <w:spacing w:lineRule="auto" w:line="259" w:before="0" w:after="160"/>
-        <w:ind w:hanging="0" w:left="0" w:right="0"/>
-        <w:jc w:val="both"/>
-        <w:rPr>
-          <w:rFonts w:ascii="Times New Roman" w:hAnsi="Times New Roman" w:eastAsia="Times New Roman" w:cs="Times New Roman"/>
-          <w:b/>
-          <w:bCs/>
-          <w:i w:val="false"/>
-          <w:i w:val="false"/>
-          <w:caps w:val="false"/>
-          <w:smallCaps w:val="false"/>
-          <w:strike w:val="false"/>
-          <w:dstrike w:val="false"/>
-          <w:color w:val="000000"/>
-          <w:position w:val="0"/>
-          <w:sz w:val="32"/>
-          <w:sz w:val="32"/>
-          <w:szCs w:val="32"/>
-          <w:u w:val="none"/>
-          <w:shd w:fill="auto" w:val="clear"/>
-          <w:vertAlign w:val="baseline"/>
-        </w:rPr>
-      </w:pPr>
-      <w:r>
-        <w:rPr/>
-      </w:r>
-    </w:p>
-    <w:p>
-      <w:pPr>
-        <w:pStyle w:val="normal1"/>
-        <w:widowControl/>
-        <w:shd w:val="clear" w:fill="auto"/>
-        <w:spacing w:lineRule="auto" w:line="259" w:before="0" w:after="160"/>
-        <w:ind w:hanging="0" w:left="0" w:right="0"/>
-        <w:jc w:val="both"/>
-        <w:rPr>
-          <w:rFonts w:ascii="Times New Roman" w:hAnsi="Times New Roman" w:eastAsia="Times New Roman" w:cs="Times New Roman"/>
-          <w:b/>
-          <w:bCs/>
-          <w:i w:val="false"/>
-          <w:i w:val="false"/>
-          <w:caps w:val="false"/>
-          <w:smallCaps w:val="false"/>
-          <w:strike w:val="false"/>
-          <w:dstrike w:val="false"/>
-          <w:color w:val="000000"/>
-          <w:position w:val="0"/>
-          <w:sz w:val="32"/>
-          <w:sz w:val="32"/>
-          <w:szCs w:val="32"/>
-          <w:u w:val="none"/>
-          <w:shd w:fill="auto" w:val="clear"/>
-          <w:vertAlign w:val="baseline"/>
-        </w:rPr>
-      </w:pPr>
-      <w:r>
-        <w:rPr/>
-      </w:r>
-    </w:p>
-    <w:p>
-      <w:pPr>
-        <w:pStyle w:val="normal1"/>
-        <w:widowControl/>
-        <w:shd w:val="clear" w:fill="auto"/>
-        <w:spacing w:lineRule="auto" w:line="259" w:before="0" w:after="160"/>
-        <w:ind w:hanging="0" w:left="0" w:right="0"/>
-        <w:jc w:val="both"/>
-        <w:rPr>
-          <w:rFonts w:ascii="Times New Roman" w:hAnsi="Times New Roman" w:eastAsia="Times New Roman" w:cs="Times New Roman"/>
-          <w:b/>
-          <w:bCs/>
-          <w:i w:val="false"/>
-          <w:i w:val="false"/>
-          <w:caps w:val="false"/>
-          <w:smallCaps w:val="false"/>
-          <w:strike w:val="false"/>
-          <w:dstrike w:val="false"/>
-          <w:color w:val="000000"/>
-          <w:position w:val="0"/>
-          <w:sz w:val="32"/>
-          <w:sz w:val="32"/>
-          <w:szCs w:val="32"/>
-          <w:u w:val="none"/>
-          <w:shd w:fill="auto" w:val="clear"/>
-          <w:vertAlign w:val="baseline"/>
-        </w:rPr>
-      </w:pPr>
-      <w:r>
-        <w:rPr/>
-      </w:r>
-    </w:p>
-    <w:p>
-      <w:pPr>
-        <w:pStyle w:val="normal1"/>
-        <w:widowControl/>
-        <w:shd w:val="clear" w:fill="auto"/>
-        <w:spacing w:lineRule="auto" w:line="259" w:before="0" w:after="160"/>
-        <w:ind w:hanging="0" w:left="0" w:right="0"/>
-        <w:jc w:val="both"/>
-        <w:rPr>
-          <w:rFonts w:ascii="Times New Roman" w:hAnsi="Times New Roman" w:eastAsia="Times New Roman" w:cs="Times New Roman"/>
-          <w:b/>
-          <w:bCs/>
-          <w:i w:val="false"/>
-          <w:i w:val="false"/>
-          <w:caps w:val="false"/>
-          <w:smallCaps w:val="false"/>
-          <w:strike w:val="false"/>
-          <w:dstrike w:val="false"/>
-          <w:color w:val="000000"/>
-          <w:position w:val="0"/>
-          <w:sz w:val="32"/>
-          <w:sz w:val="32"/>
-          <w:szCs w:val="32"/>
-          <w:u w:val="none"/>
-          <w:shd w:fill="auto" w:val="clear"/>
-          <w:vertAlign w:val="baseline"/>
-        </w:rPr>
-      </w:pPr>
-      <w:r>
-        <w:rPr/>
-      </w:r>
-    </w:p>
-    <w:p>
-      <w:pPr>
-        <w:pStyle w:val="normal1"/>
-        <w:widowControl/>
-        <w:shd w:val="clear" w:fill="auto"/>
-        <w:spacing w:lineRule="auto" w:line="259" w:before="0" w:after="160"/>
-        <w:ind w:hanging="0" w:left="0" w:right="0"/>
-        <w:jc w:val="both"/>
-        <w:rPr>
-          <w:rFonts w:ascii="Times New Roman" w:hAnsi="Times New Roman" w:eastAsia="Times New Roman" w:cs="Times New Roman"/>
-          <w:b/>
-          <w:bCs/>
-          <w:i w:val="false"/>
-          <w:i w:val="false"/>
-          <w:caps w:val="false"/>
-          <w:smallCaps w:val="false"/>
-          <w:strike w:val="false"/>
-          <w:dstrike w:val="false"/>
-          <w:color w:val="000000"/>
-          <w:position w:val="0"/>
-          <w:sz w:val="32"/>
-          <w:sz w:val="32"/>
-          <w:szCs w:val="32"/>
-          <w:u w:val="none"/>
-          <w:shd w:fill="auto" w:val="clear"/>
-          <w:vertAlign w:val="baseline"/>
-        </w:rPr>
-      </w:pPr>
-      <w:r>
-        <w:rPr/>
-      </w:r>
-    </w:p>
-    <w:p>
-      <w:pPr>
-        <w:pStyle w:val="normal1"/>
-        <w:widowControl/>
-        <w:shd w:val="clear" w:fill="auto"/>
-        <w:spacing w:lineRule="auto" w:line="259" w:before="0" w:after="160"/>
-        <w:ind w:hanging="0" w:left="0" w:right="0"/>
-        <w:jc w:val="both"/>
-        <w:rPr>
-          <w:rFonts w:ascii="Times New Roman" w:hAnsi="Times New Roman" w:eastAsia="Times New Roman" w:cs="Times New Roman"/>
-          <w:b/>
-          <w:bCs/>
-          <w:i w:val="false"/>
-          <w:i w:val="false"/>
-          <w:caps w:val="false"/>
-          <w:smallCaps w:val="false"/>
-          <w:strike w:val="false"/>
-          <w:dstrike w:val="false"/>
-          <w:color w:val="000000"/>
-          <w:position w:val="0"/>
-          <w:sz w:val="32"/>
-          <w:sz w:val="32"/>
-          <w:szCs w:val="32"/>
-          <w:u w:val="none"/>
-          <w:shd w:fill="auto" w:val="clear"/>
-          <w:vertAlign w:val="baseline"/>
-        </w:rPr>
-      </w:pPr>
-      <w:r>
         <w:rPr>
           <w:rFonts w:eastAsia="Times New Roman" w:cs="Times New Roman" w:ascii="Times New Roman" w:hAnsi="Times New Roman"/>
           <w:b/>
@@ -4160,6 +3491,839 @@
           <w:shd w:fill="auto" w:val="clear"/>
           <w:vertAlign w:val="baseline"/>
         </w:rPr>
+      </w:r>
+    </w:p>
+    <w:p>
+      <w:pPr>
+        <w:pStyle w:val="normal1"/>
+        <w:widowControl/>
+        <w:shd w:val="clear" w:fill="auto"/>
+        <w:spacing w:lineRule="auto" w:line="259" w:before="0" w:after="160"/>
+        <w:ind w:hanging="0" w:left="0" w:right="0"/>
+        <w:jc w:val="both"/>
+        <w:rPr>
+          <w:rFonts w:ascii="Times New Roman" w:hAnsi="Times New Roman" w:eastAsia="Times New Roman" w:cs="Times New Roman"/>
+          <w:b/>
+          <w:bCs/>
+          <w:i w:val="false"/>
+          <w:i w:val="false"/>
+          <w:caps w:val="false"/>
+          <w:smallCaps w:val="false"/>
+          <w:strike w:val="false"/>
+          <w:dstrike w:val="false"/>
+          <w:color w:val="000000"/>
+          <w:position w:val="0"/>
+          <w:sz w:val="32"/>
+          <w:sz w:val="32"/>
+          <w:szCs w:val="32"/>
+          <w:u w:val="none"/>
+          <w:shd w:fill="auto" w:val="clear"/>
+          <w:vertAlign w:val="baseline"/>
+        </w:rPr>
+      </w:pPr>
+      <w:r>
+        <w:rPr>
+          <w:rFonts w:eastAsia="Times New Roman" w:cs="Times New Roman" w:ascii="Times New Roman" w:hAnsi="Times New Roman"/>
+          <w:b/>
+          <w:bCs/>
+          <w:i w:val="false"/>
+          <w:caps w:val="false"/>
+          <w:smallCaps w:val="false"/>
+          <w:strike w:val="false"/>
+          <w:dstrike w:val="false"/>
+          <w:color w:val="000000"/>
+          <w:position w:val="0"/>
+          <w:sz w:val="32"/>
+          <w:sz w:val="32"/>
+          <w:szCs w:val="32"/>
+          <w:u w:val="none"/>
+          <w:shd w:fill="auto" w:val="clear"/>
+          <w:vertAlign w:val="baseline"/>
+        </w:rPr>
+      </w:r>
+    </w:p>
+    <w:p>
+      <w:pPr>
+        <w:pStyle w:val="normal1"/>
+        <w:widowControl/>
+        <w:shd w:val="clear" w:fill="auto"/>
+        <w:spacing w:lineRule="auto" w:line="259" w:before="0" w:after="160"/>
+        <w:ind w:hanging="0" w:left="0" w:right="0"/>
+        <w:jc w:val="both"/>
+        <w:rPr>
+          <w:rFonts w:ascii="Times New Roman" w:hAnsi="Times New Roman" w:eastAsia="Times New Roman" w:cs="Times New Roman"/>
+          <w:b/>
+          <w:bCs/>
+          <w:i w:val="false"/>
+          <w:i w:val="false"/>
+          <w:caps w:val="false"/>
+          <w:smallCaps w:val="false"/>
+          <w:strike w:val="false"/>
+          <w:dstrike w:val="false"/>
+          <w:color w:val="000000"/>
+          <w:position w:val="0"/>
+          <w:sz w:val="32"/>
+          <w:sz w:val="32"/>
+          <w:szCs w:val="32"/>
+          <w:u w:val="none"/>
+          <w:shd w:fill="auto" w:val="clear"/>
+          <w:vertAlign w:val="baseline"/>
+        </w:rPr>
+      </w:pPr>
+      <w:r>
+        <w:rPr>
+          <w:rFonts w:eastAsia="Times New Roman" w:cs="Times New Roman" w:ascii="Times New Roman" w:hAnsi="Times New Roman"/>
+          <w:b/>
+          <w:bCs/>
+          <w:i w:val="false"/>
+          <w:caps w:val="false"/>
+          <w:smallCaps w:val="false"/>
+          <w:strike w:val="false"/>
+          <w:dstrike w:val="false"/>
+          <w:color w:val="000000"/>
+          <w:position w:val="0"/>
+          <w:sz w:val="32"/>
+          <w:sz w:val="32"/>
+          <w:szCs w:val="32"/>
+          <w:u w:val="none"/>
+          <w:shd w:fill="auto" w:val="clear"/>
+          <w:vertAlign w:val="baseline"/>
+        </w:rPr>
+      </w:r>
+    </w:p>
+    <w:p>
+      <w:pPr>
+        <w:pStyle w:val="normal1"/>
+        <w:widowControl/>
+        <w:shd w:val="clear" w:fill="auto"/>
+        <w:spacing w:lineRule="auto" w:line="259" w:before="0" w:after="160"/>
+        <w:ind w:hanging="0" w:left="0" w:right="0"/>
+        <w:jc w:val="both"/>
+        <w:rPr>
+          <w:rFonts w:ascii="Times New Roman" w:hAnsi="Times New Roman" w:eastAsia="Times New Roman" w:cs="Times New Roman"/>
+          <w:b/>
+          <w:bCs/>
+          <w:i w:val="false"/>
+          <w:i w:val="false"/>
+          <w:caps w:val="false"/>
+          <w:smallCaps w:val="false"/>
+          <w:strike w:val="false"/>
+          <w:dstrike w:val="false"/>
+          <w:color w:val="000000"/>
+          <w:position w:val="0"/>
+          <w:sz w:val="32"/>
+          <w:sz w:val="32"/>
+          <w:szCs w:val="32"/>
+          <w:u w:val="none"/>
+          <w:shd w:fill="auto" w:val="clear"/>
+          <w:vertAlign w:val="baseline"/>
+        </w:rPr>
+      </w:pPr>
+      <w:r>
+        <w:rPr>
+          <w:rFonts w:eastAsia="Times New Roman" w:cs="Times New Roman" w:ascii="Times New Roman" w:hAnsi="Times New Roman"/>
+          <w:b/>
+          <w:bCs/>
+          <w:i w:val="false"/>
+          <w:caps w:val="false"/>
+          <w:smallCaps w:val="false"/>
+          <w:strike w:val="false"/>
+          <w:dstrike w:val="false"/>
+          <w:color w:val="000000"/>
+          <w:position w:val="0"/>
+          <w:sz w:val="32"/>
+          <w:sz w:val="32"/>
+          <w:szCs w:val="32"/>
+          <w:u w:val="none"/>
+          <w:shd w:fill="auto" w:val="clear"/>
+          <w:vertAlign w:val="baseline"/>
+        </w:rPr>
+      </w:r>
+    </w:p>
+    <w:p>
+      <w:pPr>
+        <w:pStyle w:val="normal1"/>
+        <w:widowControl/>
+        <w:shd w:val="clear" w:fill="auto"/>
+        <w:spacing w:lineRule="auto" w:line="259" w:before="0" w:after="160"/>
+        <w:ind w:hanging="0" w:left="0" w:right="0"/>
+        <w:jc w:val="both"/>
+        <w:rPr>
+          <w:rFonts w:ascii="Times New Roman" w:hAnsi="Times New Roman" w:eastAsia="Times New Roman" w:cs="Times New Roman"/>
+          <w:b/>
+          <w:bCs/>
+          <w:i w:val="false"/>
+          <w:i w:val="false"/>
+          <w:caps w:val="false"/>
+          <w:smallCaps w:val="false"/>
+          <w:strike w:val="false"/>
+          <w:dstrike w:val="false"/>
+          <w:color w:val="000000"/>
+          <w:position w:val="0"/>
+          <w:sz w:val="32"/>
+          <w:sz w:val="32"/>
+          <w:szCs w:val="32"/>
+          <w:u w:val="none"/>
+          <w:shd w:fill="auto" w:val="clear"/>
+          <w:vertAlign w:val="baseline"/>
+        </w:rPr>
+      </w:pPr>
+      <w:r>
+        <w:rPr>
+          <w:rFonts w:eastAsia="Times New Roman" w:cs="Times New Roman" w:ascii="Times New Roman" w:hAnsi="Times New Roman"/>
+          <w:b/>
+          <w:bCs/>
+          <w:i w:val="false"/>
+          <w:caps w:val="false"/>
+          <w:smallCaps w:val="false"/>
+          <w:strike w:val="false"/>
+          <w:dstrike w:val="false"/>
+          <w:color w:val="000000"/>
+          <w:position w:val="0"/>
+          <w:sz w:val="32"/>
+          <w:sz w:val="32"/>
+          <w:szCs w:val="32"/>
+          <w:u w:val="none"/>
+          <w:shd w:fill="auto" w:val="clear"/>
+          <w:vertAlign w:val="baseline"/>
+        </w:rPr>
+      </w:r>
+    </w:p>
+    <w:p>
+      <w:pPr>
+        <w:pStyle w:val="normal1"/>
+        <w:widowControl/>
+        <w:shd w:val="clear" w:fill="auto"/>
+        <w:spacing w:lineRule="auto" w:line="259" w:before="0" w:after="160"/>
+        <w:ind w:hanging="0" w:left="0" w:right="0"/>
+        <w:jc w:val="both"/>
+        <w:rPr>
+          <w:rFonts w:ascii="Times New Roman" w:hAnsi="Times New Roman" w:eastAsia="Times New Roman" w:cs="Times New Roman"/>
+          <w:b/>
+          <w:bCs/>
+          <w:i w:val="false"/>
+          <w:i w:val="false"/>
+          <w:caps w:val="false"/>
+          <w:smallCaps w:val="false"/>
+          <w:strike w:val="false"/>
+          <w:dstrike w:val="false"/>
+          <w:color w:val="000000"/>
+          <w:position w:val="0"/>
+          <w:sz w:val="32"/>
+          <w:sz w:val="32"/>
+          <w:szCs w:val="32"/>
+          <w:u w:val="none"/>
+          <w:shd w:fill="auto" w:val="clear"/>
+          <w:vertAlign w:val="baseline"/>
+        </w:rPr>
+      </w:pPr>
+      <w:r>
+        <w:rPr>
+          <w:rFonts w:eastAsia="Times New Roman" w:cs="Times New Roman" w:ascii="Times New Roman" w:hAnsi="Times New Roman"/>
+          <w:b/>
+          <w:bCs/>
+          <w:i w:val="false"/>
+          <w:caps w:val="false"/>
+          <w:smallCaps w:val="false"/>
+          <w:strike w:val="false"/>
+          <w:dstrike w:val="false"/>
+          <w:color w:val="000000"/>
+          <w:position w:val="0"/>
+          <w:sz w:val="32"/>
+          <w:sz w:val="32"/>
+          <w:szCs w:val="32"/>
+          <w:u w:val="none"/>
+          <w:shd w:fill="auto" w:val="clear"/>
+          <w:vertAlign w:val="baseline"/>
+        </w:rPr>
+      </w:r>
+    </w:p>
+    <w:p>
+      <w:pPr>
+        <w:pStyle w:val="normal1"/>
+        <w:widowControl/>
+        <w:shd w:val="clear" w:fill="auto"/>
+        <w:spacing w:lineRule="auto" w:line="259" w:before="0" w:after="160"/>
+        <w:ind w:hanging="0" w:left="0" w:right="0"/>
+        <w:jc w:val="both"/>
+        <w:rPr>
+          <w:rFonts w:ascii="Times New Roman" w:hAnsi="Times New Roman" w:eastAsia="Times New Roman" w:cs="Times New Roman"/>
+          <w:b/>
+          <w:bCs/>
+          <w:i w:val="false"/>
+          <w:i w:val="false"/>
+          <w:caps w:val="false"/>
+          <w:smallCaps w:val="false"/>
+          <w:strike w:val="false"/>
+          <w:dstrike w:val="false"/>
+          <w:color w:val="000000"/>
+          <w:position w:val="0"/>
+          <w:sz w:val="32"/>
+          <w:sz w:val="32"/>
+          <w:szCs w:val="32"/>
+          <w:u w:val="none"/>
+          <w:shd w:fill="auto" w:val="clear"/>
+          <w:vertAlign w:val="baseline"/>
+        </w:rPr>
+      </w:pPr>
+      <w:r>
+        <w:rPr>
+          <w:rFonts w:eastAsia="Times New Roman" w:cs="Times New Roman" w:ascii="Times New Roman" w:hAnsi="Times New Roman"/>
+          <w:b/>
+          <w:bCs/>
+          <w:i w:val="false"/>
+          <w:caps w:val="false"/>
+          <w:smallCaps w:val="false"/>
+          <w:strike w:val="false"/>
+          <w:dstrike w:val="false"/>
+          <w:color w:val="000000"/>
+          <w:position w:val="0"/>
+          <w:sz w:val="32"/>
+          <w:sz w:val="32"/>
+          <w:szCs w:val="32"/>
+          <w:u w:val="none"/>
+          <w:shd w:fill="auto" w:val="clear"/>
+          <w:vertAlign w:val="baseline"/>
+        </w:rPr>
+      </w:r>
+    </w:p>
+    <w:p>
+      <w:pPr>
+        <w:pStyle w:val="normal1"/>
+        <w:widowControl/>
+        <w:shd w:val="clear" w:fill="auto"/>
+        <w:spacing w:lineRule="auto" w:line="259" w:before="0" w:after="160"/>
+        <w:ind w:hanging="0" w:left="0" w:right="0"/>
+        <w:jc w:val="both"/>
+        <w:rPr>
+          <w:rFonts w:ascii="Times New Roman" w:hAnsi="Times New Roman" w:eastAsia="Times New Roman" w:cs="Times New Roman"/>
+          <w:b/>
+          <w:bCs/>
+          <w:i w:val="false"/>
+          <w:i w:val="false"/>
+          <w:caps w:val="false"/>
+          <w:smallCaps w:val="false"/>
+          <w:strike w:val="false"/>
+          <w:dstrike w:val="false"/>
+          <w:color w:val="000000"/>
+          <w:position w:val="0"/>
+          <w:sz w:val="32"/>
+          <w:sz w:val="32"/>
+          <w:szCs w:val="32"/>
+          <w:u w:val="none"/>
+          <w:shd w:fill="auto" w:val="clear"/>
+          <w:vertAlign w:val="baseline"/>
+        </w:rPr>
+      </w:pPr>
+      <w:r>
+        <w:rPr>
+          <w:rFonts w:eastAsia="Times New Roman" w:cs="Times New Roman" w:ascii="Times New Roman" w:hAnsi="Times New Roman"/>
+          <w:b/>
+          <w:bCs/>
+          <w:i w:val="false"/>
+          <w:caps w:val="false"/>
+          <w:smallCaps w:val="false"/>
+          <w:strike w:val="false"/>
+          <w:dstrike w:val="false"/>
+          <w:color w:val="000000"/>
+          <w:position w:val="0"/>
+          <w:sz w:val="32"/>
+          <w:sz w:val="32"/>
+          <w:szCs w:val="32"/>
+          <w:u w:val="none"/>
+          <w:shd w:fill="auto" w:val="clear"/>
+          <w:vertAlign w:val="baseline"/>
+        </w:rPr>
+      </w:r>
+    </w:p>
+    <w:p>
+      <w:pPr>
+        <w:pStyle w:val="normal1"/>
+        <w:widowControl/>
+        <w:shd w:val="clear" w:fill="auto"/>
+        <w:spacing w:lineRule="auto" w:line="259" w:before="0" w:after="160"/>
+        <w:ind w:hanging="0" w:left="0" w:right="0"/>
+        <w:jc w:val="both"/>
+        <w:rPr>
+          <w:rFonts w:ascii="Times New Roman" w:hAnsi="Times New Roman" w:eastAsia="Times New Roman" w:cs="Times New Roman"/>
+          <w:b/>
+          <w:bCs/>
+          <w:i w:val="false"/>
+          <w:i w:val="false"/>
+          <w:caps w:val="false"/>
+          <w:smallCaps w:val="false"/>
+          <w:strike w:val="false"/>
+          <w:dstrike w:val="false"/>
+          <w:color w:val="000000"/>
+          <w:position w:val="0"/>
+          <w:sz w:val="32"/>
+          <w:sz w:val="32"/>
+          <w:szCs w:val="32"/>
+          <w:u w:val="none"/>
+          <w:shd w:fill="auto" w:val="clear"/>
+          <w:vertAlign w:val="baseline"/>
+        </w:rPr>
+      </w:pPr>
+      <w:r>
+        <w:rPr>
+          <w:rFonts w:eastAsia="Times New Roman" w:cs="Times New Roman" w:ascii="Times New Roman" w:hAnsi="Times New Roman"/>
+          <w:b/>
+          <w:bCs/>
+          <w:i w:val="false"/>
+          <w:caps w:val="false"/>
+          <w:smallCaps w:val="false"/>
+          <w:strike w:val="false"/>
+          <w:dstrike w:val="false"/>
+          <w:color w:val="000000"/>
+          <w:position w:val="0"/>
+          <w:sz w:val="32"/>
+          <w:sz w:val="32"/>
+          <w:szCs w:val="32"/>
+          <w:u w:val="none"/>
+          <w:shd w:fill="auto" w:val="clear"/>
+          <w:vertAlign w:val="baseline"/>
+        </w:rPr>
+      </w:r>
+    </w:p>
+    <w:p>
+      <w:pPr>
+        <w:pStyle w:val="normal1"/>
+        <w:widowControl/>
+        <w:shd w:val="clear" w:fill="auto"/>
+        <w:spacing w:lineRule="auto" w:line="259" w:before="0" w:after="160"/>
+        <w:ind w:hanging="0" w:left="0" w:right="0"/>
+        <w:jc w:val="both"/>
+        <w:rPr>
+          <w:rFonts w:ascii="Times New Roman" w:hAnsi="Times New Roman" w:eastAsia="Times New Roman" w:cs="Times New Roman"/>
+          <w:b/>
+          <w:bCs/>
+          <w:i w:val="false"/>
+          <w:i w:val="false"/>
+          <w:caps w:val="false"/>
+          <w:smallCaps w:val="false"/>
+          <w:strike w:val="false"/>
+          <w:dstrike w:val="false"/>
+          <w:color w:val="000000"/>
+          <w:position w:val="0"/>
+          <w:sz w:val="32"/>
+          <w:sz w:val="32"/>
+          <w:szCs w:val="32"/>
+          <w:u w:val="none"/>
+          <w:shd w:fill="auto" w:val="clear"/>
+          <w:vertAlign w:val="baseline"/>
+        </w:rPr>
+      </w:pPr>
+      <w:r>
+        <w:rPr>
+          <w:rFonts w:eastAsia="Times New Roman" w:cs="Times New Roman" w:ascii="Times New Roman" w:hAnsi="Times New Roman"/>
+          <w:b/>
+          <w:bCs/>
+          <w:i w:val="false"/>
+          <w:caps w:val="false"/>
+          <w:smallCaps w:val="false"/>
+          <w:strike w:val="false"/>
+          <w:dstrike w:val="false"/>
+          <w:color w:val="000000"/>
+          <w:position w:val="0"/>
+          <w:sz w:val="32"/>
+          <w:sz w:val="32"/>
+          <w:szCs w:val="32"/>
+          <w:u w:val="none"/>
+          <w:shd w:fill="auto" w:val="clear"/>
+          <w:vertAlign w:val="baseline"/>
+        </w:rPr>
+      </w:r>
+    </w:p>
+    <w:p>
+      <w:pPr>
+        <w:pStyle w:val="normal1"/>
+        <w:widowControl/>
+        <w:shd w:val="clear" w:fill="auto"/>
+        <w:spacing w:lineRule="auto" w:line="259" w:before="0" w:after="160"/>
+        <w:ind w:hanging="0" w:left="0" w:right="0"/>
+        <w:jc w:val="both"/>
+        <w:rPr>
+          <w:rFonts w:ascii="Times New Roman" w:hAnsi="Times New Roman" w:eastAsia="Times New Roman" w:cs="Times New Roman"/>
+          <w:b/>
+          <w:bCs/>
+          <w:i w:val="false"/>
+          <w:i w:val="false"/>
+          <w:caps w:val="false"/>
+          <w:smallCaps w:val="false"/>
+          <w:strike w:val="false"/>
+          <w:dstrike w:val="false"/>
+          <w:color w:val="000000"/>
+          <w:position w:val="0"/>
+          <w:sz w:val="32"/>
+          <w:sz w:val="32"/>
+          <w:szCs w:val="32"/>
+          <w:u w:val="none"/>
+          <w:shd w:fill="auto" w:val="clear"/>
+          <w:vertAlign w:val="baseline"/>
+        </w:rPr>
+      </w:pPr>
+      <w:r>
+        <w:rPr>
+          <w:rFonts w:eastAsia="Times New Roman" w:cs="Times New Roman" w:ascii="Times New Roman" w:hAnsi="Times New Roman"/>
+          <w:b/>
+          <w:bCs/>
+          <w:i w:val="false"/>
+          <w:caps w:val="false"/>
+          <w:smallCaps w:val="false"/>
+          <w:strike w:val="false"/>
+          <w:dstrike w:val="false"/>
+          <w:color w:val="000000"/>
+          <w:position w:val="0"/>
+          <w:sz w:val="32"/>
+          <w:sz w:val="32"/>
+          <w:szCs w:val="32"/>
+          <w:u w:val="none"/>
+          <w:shd w:fill="auto" w:val="clear"/>
+          <w:vertAlign w:val="baseline"/>
+        </w:rPr>
+      </w:r>
+    </w:p>
+    <w:p>
+      <w:pPr>
+        <w:pStyle w:val="normal1"/>
+        <w:widowControl/>
+        <w:shd w:val="clear" w:fill="auto"/>
+        <w:spacing w:lineRule="auto" w:line="259" w:before="0" w:after="160"/>
+        <w:ind w:hanging="0" w:left="0" w:right="0"/>
+        <w:jc w:val="both"/>
+        <w:rPr>
+          <w:rFonts w:ascii="Times New Roman" w:hAnsi="Times New Roman" w:eastAsia="Times New Roman" w:cs="Times New Roman"/>
+          <w:b/>
+          <w:bCs/>
+          <w:i w:val="false"/>
+          <w:i w:val="false"/>
+          <w:caps w:val="false"/>
+          <w:smallCaps w:val="false"/>
+          <w:strike w:val="false"/>
+          <w:dstrike w:val="false"/>
+          <w:color w:val="000000"/>
+          <w:position w:val="0"/>
+          <w:sz w:val="32"/>
+          <w:sz w:val="32"/>
+          <w:szCs w:val="32"/>
+          <w:u w:val="none"/>
+          <w:shd w:fill="auto" w:val="clear"/>
+          <w:vertAlign w:val="baseline"/>
+        </w:rPr>
+      </w:pPr>
+      <w:r>
+        <w:rPr>
+          <w:rFonts w:eastAsia="Times New Roman" w:cs="Times New Roman" w:ascii="Times New Roman" w:hAnsi="Times New Roman"/>
+          <w:b/>
+          <w:bCs/>
+          <w:i w:val="false"/>
+          <w:caps w:val="false"/>
+          <w:smallCaps w:val="false"/>
+          <w:strike w:val="false"/>
+          <w:dstrike w:val="false"/>
+          <w:color w:val="000000"/>
+          <w:position w:val="0"/>
+          <w:sz w:val="32"/>
+          <w:sz w:val="32"/>
+          <w:szCs w:val="32"/>
+          <w:u w:val="none"/>
+          <w:shd w:fill="auto" w:val="clear"/>
+          <w:vertAlign w:val="baseline"/>
+        </w:rPr>
+      </w:r>
+    </w:p>
+    <w:p>
+      <w:pPr>
+        <w:pStyle w:val="normal1"/>
+        <w:widowControl/>
+        <w:shd w:val="clear" w:fill="auto"/>
+        <w:spacing w:lineRule="auto" w:line="259" w:before="0" w:after="160"/>
+        <w:ind w:hanging="0" w:left="0" w:right="0"/>
+        <w:jc w:val="both"/>
+        <w:rPr>
+          <w:rFonts w:ascii="Times New Roman" w:hAnsi="Times New Roman" w:eastAsia="Times New Roman" w:cs="Times New Roman"/>
+          <w:b/>
+          <w:bCs/>
+          <w:i w:val="false"/>
+          <w:i w:val="false"/>
+          <w:caps w:val="false"/>
+          <w:smallCaps w:val="false"/>
+          <w:strike w:val="false"/>
+          <w:dstrike w:val="false"/>
+          <w:color w:val="000000"/>
+          <w:position w:val="0"/>
+          <w:sz w:val="32"/>
+          <w:sz w:val="32"/>
+          <w:szCs w:val="32"/>
+          <w:u w:val="none"/>
+          <w:shd w:fill="auto" w:val="clear"/>
+          <w:vertAlign w:val="baseline"/>
+        </w:rPr>
+      </w:pPr>
+      <w:r>
+        <w:rPr>
+          <w:rFonts w:eastAsia="Times New Roman" w:cs="Times New Roman" w:ascii="Times New Roman" w:hAnsi="Times New Roman"/>
+          <w:b/>
+          <w:bCs/>
+          <w:i w:val="false"/>
+          <w:caps w:val="false"/>
+          <w:smallCaps w:val="false"/>
+          <w:strike w:val="false"/>
+          <w:dstrike w:val="false"/>
+          <w:color w:val="000000"/>
+          <w:position w:val="0"/>
+          <w:sz w:val="32"/>
+          <w:sz w:val="32"/>
+          <w:szCs w:val="32"/>
+          <w:u w:val="none"/>
+          <w:shd w:fill="auto" w:val="clear"/>
+          <w:vertAlign w:val="baseline"/>
+        </w:rPr>
+      </w:r>
+    </w:p>
+    <w:p>
+      <w:pPr>
+        <w:pStyle w:val="normal1"/>
+        <w:widowControl/>
+        <w:shd w:val="clear" w:fill="auto"/>
+        <w:spacing w:lineRule="auto" w:line="259" w:before="0" w:after="160"/>
+        <w:ind w:hanging="0" w:left="0" w:right="0"/>
+        <w:jc w:val="both"/>
+        <w:rPr>
+          <w:rFonts w:ascii="Times New Roman" w:hAnsi="Times New Roman" w:eastAsia="Times New Roman" w:cs="Times New Roman"/>
+          <w:b/>
+          <w:bCs/>
+          <w:i w:val="false"/>
+          <w:i w:val="false"/>
+          <w:caps w:val="false"/>
+          <w:smallCaps w:val="false"/>
+          <w:strike w:val="false"/>
+          <w:dstrike w:val="false"/>
+          <w:color w:val="000000"/>
+          <w:position w:val="0"/>
+          <w:sz w:val="32"/>
+          <w:sz w:val="32"/>
+          <w:szCs w:val="32"/>
+          <w:u w:val="none"/>
+          <w:shd w:fill="auto" w:val="clear"/>
+          <w:vertAlign w:val="baseline"/>
+        </w:rPr>
+      </w:pPr>
+      <w:r>
+        <w:rPr>
+          <w:rFonts w:eastAsia="Times New Roman" w:cs="Times New Roman" w:ascii="Times New Roman" w:hAnsi="Times New Roman"/>
+          <w:b/>
+          <w:bCs/>
+          <w:i w:val="false"/>
+          <w:caps w:val="false"/>
+          <w:smallCaps w:val="false"/>
+          <w:strike w:val="false"/>
+          <w:dstrike w:val="false"/>
+          <w:color w:val="000000"/>
+          <w:position w:val="0"/>
+          <w:sz w:val="32"/>
+          <w:sz w:val="32"/>
+          <w:szCs w:val="32"/>
+          <w:u w:val="none"/>
+          <w:shd w:fill="auto" w:val="clear"/>
+          <w:vertAlign w:val="baseline"/>
+        </w:rPr>
+      </w:r>
+    </w:p>
+    <w:p>
+      <w:pPr>
+        <w:pStyle w:val="normal1"/>
+        <w:widowControl/>
+        <w:shd w:val="clear" w:fill="auto"/>
+        <w:spacing w:lineRule="auto" w:line="259" w:before="0" w:after="160"/>
+        <w:ind w:hanging="0" w:left="0" w:right="0"/>
+        <w:jc w:val="both"/>
+        <w:rPr>
+          <w:rFonts w:ascii="Times New Roman" w:hAnsi="Times New Roman" w:eastAsia="Times New Roman" w:cs="Times New Roman"/>
+          <w:b/>
+          <w:bCs/>
+          <w:i w:val="false"/>
+          <w:i w:val="false"/>
+          <w:caps w:val="false"/>
+          <w:smallCaps w:val="false"/>
+          <w:strike w:val="false"/>
+          <w:dstrike w:val="false"/>
+          <w:color w:val="000000"/>
+          <w:position w:val="0"/>
+          <w:sz w:val="32"/>
+          <w:sz w:val="32"/>
+          <w:szCs w:val="32"/>
+          <w:u w:val="none"/>
+          <w:shd w:fill="auto" w:val="clear"/>
+          <w:vertAlign w:val="baseline"/>
+        </w:rPr>
+      </w:pPr>
+      <w:r>
+        <w:rPr>
+          <w:rFonts w:eastAsia="Times New Roman" w:cs="Times New Roman" w:ascii="Times New Roman" w:hAnsi="Times New Roman"/>
+          <w:b/>
+          <w:bCs/>
+          <w:i w:val="false"/>
+          <w:caps w:val="false"/>
+          <w:smallCaps w:val="false"/>
+          <w:strike w:val="false"/>
+          <w:dstrike w:val="false"/>
+          <w:color w:val="000000"/>
+          <w:position w:val="0"/>
+          <w:sz w:val="32"/>
+          <w:sz w:val="32"/>
+          <w:szCs w:val="32"/>
+          <w:u w:val="none"/>
+          <w:shd w:fill="auto" w:val="clear"/>
+          <w:vertAlign w:val="baseline"/>
+        </w:rPr>
+      </w:r>
+    </w:p>
+    <w:p>
+      <w:pPr>
+        <w:pStyle w:val="normal1"/>
+        <w:widowControl/>
+        <w:shd w:val="clear" w:fill="auto"/>
+        <w:spacing w:lineRule="auto" w:line="259" w:before="0" w:after="160"/>
+        <w:ind w:hanging="0" w:left="0" w:right="0"/>
+        <w:jc w:val="both"/>
+        <w:rPr>
+          <w:rFonts w:ascii="Times New Roman" w:hAnsi="Times New Roman" w:eastAsia="Times New Roman" w:cs="Times New Roman"/>
+          <w:b/>
+          <w:bCs/>
+          <w:i w:val="false"/>
+          <w:i w:val="false"/>
+          <w:caps w:val="false"/>
+          <w:smallCaps w:val="false"/>
+          <w:strike w:val="false"/>
+          <w:dstrike w:val="false"/>
+          <w:color w:val="000000"/>
+          <w:position w:val="0"/>
+          <w:sz w:val="32"/>
+          <w:sz w:val="32"/>
+          <w:szCs w:val="32"/>
+          <w:u w:val="none"/>
+          <w:shd w:fill="auto" w:val="clear"/>
+          <w:vertAlign w:val="baseline"/>
+        </w:rPr>
+      </w:pPr>
+      <w:r>
+        <w:rPr>
+          <w:rFonts w:eastAsia="Times New Roman" w:cs="Times New Roman" w:ascii="Times New Roman" w:hAnsi="Times New Roman"/>
+          <w:b/>
+          <w:bCs/>
+          <w:i w:val="false"/>
+          <w:caps w:val="false"/>
+          <w:smallCaps w:val="false"/>
+          <w:strike w:val="false"/>
+          <w:dstrike w:val="false"/>
+          <w:color w:val="000000"/>
+          <w:position w:val="0"/>
+          <w:sz w:val="32"/>
+          <w:sz w:val="32"/>
+          <w:szCs w:val="32"/>
+          <w:u w:val="none"/>
+          <w:shd w:fill="auto" w:val="clear"/>
+          <w:vertAlign w:val="baseline"/>
+        </w:rPr>
+      </w:r>
+    </w:p>
+    <w:p>
+      <w:pPr>
+        <w:pStyle w:val="normal1"/>
+        <w:widowControl/>
+        <w:shd w:val="clear" w:fill="auto"/>
+        <w:spacing w:lineRule="auto" w:line="259" w:before="0" w:after="160"/>
+        <w:ind w:hanging="0" w:left="0" w:right="0"/>
+        <w:jc w:val="both"/>
+        <w:rPr>
+          <w:rFonts w:ascii="Times New Roman" w:hAnsi="Times New Roman" w:eastAsia="Times New Roman" w:cs="Times New Roman"/>
+          <w:b/>
+          <w:bCs/>
+          <w:i w:val="false"/>
+          <w:i w:val="false"/>
+          <w:caps w:val="false"/>
+          <w:smallCaps w:val="false"/>
+          <w:strike w:val="false"/>
+          <w:dstrike w:val="false"/>
+          <w:color w:val="000000"/>
+          <w:position w:val="0"/>
+          <w:sz w:val="32"/>
+          <w:sz w:val="32"/>
+          <w:szCs w:val="32"/>
+          <w:u w:val="none"/>
+          <w:shd w:fill="auto" w:val="clear"/>
+          <w:vertAlign w:val="baseline"/>
+        </w:rPr>
+      </w:pPr>
+      <w:r>
+        <w:rPr>
+          <w:rFonts w:eastAsia="Times New Roman" w:cs="Times New Roman" w:ascii="Times New Roman" w:hAnsi="Times New Roman"/>
+          <w:b/>
+          <w:bCs/>
+          <w:i w:val="false"/>
+          <w:caps w:val="false"/>
+          <w:smallCaps w:val="false"/>
+          <w:strike w:val="false"/>
+          <w:dstrike w:val="false"/>
+          <w:color w:val="000000"/>
+          <w:position w:val="0"/>
+          <w:sz w:val="32"/>
+          <w:sz w:val="32"/>
+          <w:szCs w:val="32"/>
+          <w:u w:val="none"/>
+          <w:shd w:fill="auto" w:val="clear"/>
+          <w:vertAlign w:val="baseline"/>
+        </w:rPr>
+      </w:r>
+    </w:p>
+    <w:p>
+      <w:pPr>
+        <w:pStyle w:val="normal1"/>
+        <w:widowControl/>
+        <w:shd w:val="clear" w:fill="auto"/>
+        <w:spacing w:lineRule="auto" w:line="259" w:before="0" w:after="160"/>
+        <w:ind w:hanging="0" w:left="0" w:right="0"/>
+        <w:jc w:val="both"/>
+        <w:rPr>
+          <w:rFonts w:ascii="Times New Roman" w:hAnsi="Times New Roman" w:eastAsia="Times New Roman" w:cs="Times New Roman"/>
+          <w:b/>
+          <w:bCs/>
+          <w:i w:val="false"/>
+          <w:i w:val="false"/>
+          <w:caps w:val="false"/>
+          <w:smallCaps w:val="false"/>
+          <w:strike w:val="false"/>
+          <w:dstrike w:val="false"/>
+          <w:color w:val="000000"/>
+          <w:position w:val="0"/>
+          <w:sz w:val="32"/>
+          <w:sz w:val="32"/>
+          <w:szCs w:val="32"/>
+          <w:u w:val="none"/>
+          <w:shd w:fill="auto" w:val="clear"/>
+          <w:vertAlign w:val="baseline"/>
+        </w:rPr>
+      </w:pPr>
+      <w:r>
+        <w:rPr>
+          <w:rFonts w:eastAsia="Times New Roman" w:cs="Times New Roman" w:ascii="Times New Roman" w:hAnsi="Times New Roman"/>
+          <w:b/>
+          <w:bCs/>
+          <w:i w:val="false"/>
+          <w:caps w:val="false"/>
+          <w:smallCaps w:val="false"/>
+          <w:strike w:val="false"/>
+          <w:dstrike w:val="false"/>
+          <w:color w:val="000000"/>
+          <w:position w:val="0"/>
+          <w:sz w:val="32"/>
+          <w:sz w:val="32"/>
+          <w:szCs w:val="32"/>
+          <w:u w:val="none"/>
+          <w:shd w:fill="auto" w:val="clear"/>
+          <w:vertAlign w:val="baseline"/>
+        </w:rPr>
         <w:t xml:space="preserve">2. Створення водяного знаку на зображенні </w:t>
       </w:r>
     </w:p>
@@ -4210,6 +4374,56 @@
           <w:shd w:fill="auto" w:val="clear"/>
           <w:vertAlign w:val="baseline"/>
         </w:rPr>
+        <w:t>Розробіть інструмент для додавання водяного знаку до зображення. Користувач повинен мати можливість вибрати текст водяного знаку, його положення та прозорість, розмір, колір та будь-які інші параметри тексту.</w:t>
+      </w:r>
+    </w:p>
+    <w:p>
+      <w:pPr>
+        <w:pStyle w:val="normal1"/>
+        <w:widowControl/>
+        <w:shd w:val="clear" w:fill="auto"/>
+        <w:spacing w:lineRule="auto" w:line="259" w:before="0" w:after="160"/>
+        <w:ind w:hanging="0" w:left="0" w:right="0"/>
+        <w:jc w:val="both"/>
+        <w:rPr>
+          <w:rFonts w:ascii="Times New Roman" w:hAnsi="Times New Roman" w:eastAsia="Times New Roman" w:cs="Times New Roman"/>
+          <w:b w:val="false"/>
+          <w:bCs w:val="false"/>
+          <w:i w:val="false"/>
+          <w:i w:val="false"/>
+          <w:caps w:val="false"/>
+          <w:smallCaps w:val="false"/>
+          <w:strike w:val="false"/>
+          <w:dstrike w:val="false"/>
+          <w:color w:val="000000"/>
+          <w:position w:val="0"/>
+          <w:sz w:val="32"/>
+          <w:sz w:val="32"/>
+          <w:szCs w:val="32"/>
+          <w:u w:val="none"/>
+          <w:shd w:fill="auto" w:val="clear"/>
+          <w:vertAlign w:val="baseline"/>
+        </w:rPr>
+      </w:pPr>
+      <w:r>
+        <w:rPr>
+          <w:rFonts w:eastAsia="Times New Roman" w:cs="Times New Roman" w:ascii="Times New Roman" w:hAnsi="Times New Roman"/>
+          <w:b w:val="false"/>
+          <w:bCs w:val="false"/>
+          <w:i w:val="false"/>
+          <w:caps w:val="false"/>
+          <w:smallCaps w:val="false"/>
+          <w:strike w:val="false"/>
+          <w:dstrike w:val="false"/>
+          <w:color w:val="000000"/>
+          <w:position w:val="0"/>
+          <w:sz w:val="32"/>
+          <w:sz w:val="32"/>
+          <w:szCs w:val="32"/>
+          <w:u w:val="none"/>
+          <w:shd w:fill="auto" w:val="clear"/>
+          <w:vertAlign w:val="baseline"/>
+        </w:rPr>
         <w:t>Команда:</w:t>
       </w:r>
     </w:p>
@@ -4292,41 +4506,75 @@
         </w:rPr>
       </w:pPr>
       <w:r>
-        <w:rPr/>
-      </w:r>
-    </w:p>
-    <w:p>
-      <w:pPr>
-        <w:pStyle w:val="normal1"/>
-        <w:widowControl/>
-        <w:shd w:val="clear" w:fill="auto"/>
-        <w:spacing w:lineRule="auto" w:line="259" w:before="0" w:after="160"/>
-        <w:ind w:hanging="0" w:left="0" w:right="0"/>
-        <w:jc w:val="both"/>
-        <w:rPr>
-          <w:rFonts w:ascii="Times New Roman" w:hAnsi="Times New Roman" w:eastAsia="Times New Roman" w:cs="Times New Roman"/>
+        <w:rPr>
+          <w:rFonts w:eastAsia="Times New Roman" w:cs="Times New Roman" w:ascii="Times New Roman" w:hAnsi="Times New Roman"/>
           <w:b w:val="false"/>
           <w:bCs w:val="false"/>
           <w:i w:val="false"/>
-          <w:i w:val="false"/>
-          <w:caps w:val="false"/>
-          <w:smallCaps w:val="false"/>
-          <w:strike w:val="false"/>
-          <w:dstrike w:val="false"/>
-          <w:color w:val="000000"/>
-          <w:position w:val="0"/>
-          <w:sz w:val="32"/>
-          <w:sz w:val="32"/>
-          <w:szCs w:val="32"/>
-          <w:u w:val="none"/>
-          <w:shd w:fill="auto" w:val="clear"/>
-          <w:vertAlign w:val="baseline"/>
-        </w:rPr>
-      </w:pPr>
-      <w:r>
-        <w:rPr/>
+          <w:caps w:val="false"/>
+          <w:smallCaps w:val="false"/>
+          <w:strike w:val="false"/>
+          <w:dstrike w:val="false"/>
+          <w:color w:val="000000"/>
+          <w:position w:val="0"/>
+          <w:sz w:val="32"/>
+          <w:sz w:val="32"/>
+          <w:szCs w:val="32"/>
+          <w:u w:val="none"/>
+          <w:shd w:fill="auto" w:val="clear"/>
+          <w:vertAlign w:val="baseline"/>
+        </w:rPr>
+      </w:r>
+    </w:p>
+    <w:p>
+      <w:pPr>
+        <w:pStyle w:val="normal1"/>
+        <w:widowControl/>
+        <w:shd w:val="clear" w:fill="auto"/>
+        <w:spacing w:lineRule="auto" w:line="259" w:before="0" w:after="160"/>
+        <w:ind w:hanging="0" w:left="0" w:right="0"/>
+        <w:jc w:val="both"/>
+        <w:rPr>
+          <w:rFonts w:ascii="Times New Roman" w:hAnsi="Times New Roman" w:eastAsia="Times New Roman" w:cs="Times New Roman"/>
+          <w:b w:val="false"/>
+          <w:bCs w:val="false"/>
+          <w:i w:val="false"/>
+          <w:i w:val="false"/>
+          <w:caps w:val="false"/>
+          <w:smallCaps w:val="false"/>
+          <w:strike w:val="false"/>
+          <w:dstrike w:val="false"/>
+          <w:color w:val="000000"/>
+          <w:position w:val="0"/>
+          <w:sz w:val="32"/>
+          <w:sz w:val="32"/>
+          <w:szCs w:val="32"/>
+          <w:u w:val="none"/>
+          <w:shd w:fill="auto" w:val="clear"/>
+          <w:vertAlign w:val="baseline"/>
+        </w:rPr>
+      </w:pPr>
+      <w:r>
+        <w:rPr>
+          <w:rFonts w:eastAsia="Times New Roman" w:cs="Times New Roman" w:ascii="Times New Roman" w:hAnsi="Times New Roman"/>
+          <w:b w:val="false"/>
+          <w:bCs w:val="false"/>
+          <w:i w:val="false"/>
+          <w:caps w:val="false"/>
+          <w:smallCaps w:val="false"/>
+          <w:strike w:val="false"/>
+          <w:dstrike w:val="false"/>
+          <w:color w:val="000000"/>
+          <w:position w:val="0"/>
+          <w:sz w:val="32"/>
+          <w:sz w:val="32"/>
+          <w:szCs w:val="32"/>
+          <w:u w:val="none"/>
+          <w:shd w:fill="auto" w:val="clear"/>
+          <w:vertAlign w:val="baseline"/>
+        </w:rPr>
         <w:drawing>
-          <wp:anchor behindDoc="0" distT="0" distB="0" distL="0" distR="0" simplePos="0" locked="0" layoutInCell="0" allowOverlap="1" relativeHeight="5">
+          <wp:anchor behindDoc="0" distT="0" distB="0" distL="0" distR="0" simplePos="0" locked="0" layoutInCell="0" allowOverlap="1" relativeHeight="4">
             <wp:simplePos x="0" y="0"/>
             <wp:positionH relativeFrom="column">
               <wp:align>center</wp:align>
@@ -4401,39 +4649,24 @@
         </w:rPr>
       </w:pPr>
       <w:r>
-        <w:rPr/>
-      </w:r>
-    </w:p>
-    <w:p>
-      <w:pPr>
-        <w:pStyle w:val="normal1"/>
-        <w:widowControl/>
-        <w:shd w:val="clear" w:fill="auto"/>
-        <w:spacing w:lineRule="auto" w:line="259" w:before="0" w:after="160"/>
-        <w:ind w:hanging="0" w:left="0" w:right="0"/>
-        <w:jc w:val="both"/>
-        <w:rPr>
-          <w:rFonts w:ascii="Times New Roman" w:hAnsi="Times New Roman" w:eastAsia="Times New Roman" w:cs="Times New Roman"/>
+        <w:rPr>
+          <w:rFonts w:eastAsia="Times New Roman" w:cs="Times New Roman" w:ascii="Times New Roman" w:hAnsi="Times New Roman"/>
           <w:b w:val="false"/>
           <w:bCs w:val="false"/>
           <w:i w:val="false"/>
-          <w:i w:val="false"/>
-          <w:caps w:val="false"/>
-          <w:smallCaps w:val="false"/>
-          <w:strike w:val="false"/>
-          <w:dstrike w:val="false"/>
-          <w:color w:val="000000"/>
-          <w:position w:val="0"/>
-          <w:sz w:val="32"/>
-          <w:sz w:val="32"/>
-          <w:szCs w:val="32"/>
-          <w:u w:val="none"/>
-          <w:shd w:fill="auto" w:val="clear"/>
-          <w:vertAlign w:val="baseline"/>
-        </w:rPr>
-      </w:pPr>
-      <w:r>
-        <w:rPr/>
+          <w:caps w:val="false"/>
+          <w:smallCaps w:val="false"/>
+          <w:strike w:val="false"/>
+          <w:dstrike w:val="false"/>
+          <w:color w:val="000000"/>
+          <w:position w:val="0"/>
+          <w:sz w:val="32"/>
+          <w:sz w:val="32"/>
+          <w:szCs w:val="32"/>
+          <w:u w:val="none"/>
+          <w:shd w:fill="auto" w:val="clear"/>
+          <w:vertAlign w:val="baseline"/>
+        </w:rPr>
       </w:r>
     </w:p>
     <w:p>
@@ -4483,455 +4716,56 @@
           <w:shd w:fill="auto" w:val="clear"/>
           <w:vertAlign w:val="baseline"/>
         </w:rPr>
+      </w:r>
+    </w:p>
+    <w:p>
+      <w:pPr>
+        <w:pStyle w:val="normal1"/>
+        <w:widowControl/>
+        <w:shd w:val="clear" w:fill="auto"/>
+        <w:spacing w:lineRule="auto" w:line="259" w:before="0" w:after="160"/>
+        <w:ind w:hanging="0" w:left="0" w:right="0"/>
+        <w:jc w:val="both"/>
+        <w:rPr>
+          <w:rFonts w:ascii="Times New Roman" w:hAnsi="Times New Roman" w:eastAsia="Times New Roman" w:cs="Times New Roman"/>
+          <w:b w:val="false"/>
+          <w:bCs w:val="false"/>
+          <w:i w:val="false"/>
+          <w:i w:val="false"/>
+          <w:caps w:val="false"/>
+          <w:smallCaps w:val="false"/>
+          <w:strike w:val="false"/>
+          <w:dstrike w:val="false"/>
+          <w:color w:val="000000"/>
+          <w:position w:val="0"/>
+          <w:sz w:val="32"/>
+          <w:sz w:val="32"/>
+          <w:szCs w:val="32"/>
+          <w:u w:val="none"/>
+          <w:shd w:fill="auto" w:val="clear"/>
+          <w:vertAlign w:val="baseline"/>
+        </w:rPr>
+      </w:pPr>
+      <w:r>
+        <w:rPr>
+          <w:rFonts w:eastAsia="Times New Roman" w:cs="Times New Roman" w:ascii="Times New Roman" w:hAnsi="Times New Roman"/>
+          <w:b w:val="false"/>
+          <w:bCs w:val="false"/>
+          <w:i w:val="false"/>
+          <w:caps w:val="false"/>
+          <w:smallCaps w:val="false"/>
+          <w:strike w:val="false"/>
+          <w:dstrike w:val="false"/>
+          <w:color w:val="000000"/>
+          <w:position w:val="0"/>
+          <w:sz w:val="32"/>
+          <w:sz w:val="32"/>
+          <w:szCs w:val="32"/>
+          <w:u w:val="none"/>
+          <w:shd w:fill="auto" w:val="clear"/>
+          <w:vertAlign w:val="baseline"/>
+        </w:rPr>
         <w:t xml:space="preserve"> </w:t>
-      </w:r>
-    </w:p>
-    <w:p>
-      <w:pPr>
-        <w:pStyle w:val="normal1"/>
-        <w:widowControl/>
-        <w:shd w:val="clear" w:fill="auto"/>
-        <w:spacing w:lineRule="auto" w:line="259" w:before="0" w:after="160"/>
-        <w:ind w:hanging="0" w:left="0" w:right="0"/>
-        <w:jc w:val="both"/>
-        <w:rPr>
-          <w:rFonts w:ascii="Times New Roman" w:hAnsi="Times New Roman" w:eastAsia="Times New Roman" w:cs="Times New Roman"/>
-          <w:b/>
-          <w:bCs/>
-          <w:i w:val="false"/>
-          <w:i w:val="false"/>
-          <w:caps w:val="false"/>
-          <w:smallCaps w:val="false"/>
-          <w:strike w:val="false"/>
-          <w:dstrike w:val="false"/>
-          <w:color w:val="000000"/>
-          <w:position w:val="0"/>
-          <w:sz w:val="32"/>
-          <w:sz w:val="32"/>
-          <w:szCs w:val="32"/>
-          <w:u w:val="none"/>
-          <w:shd w:fill="auto" w:val="clear"/>
-          <w:vertAlign w:val="baseline"/>
-        </w:rPr>
-      </w:pPr>
-      <w:r>
-        <w:rPr/>
-      </w:r>
-    </w:p>
-    <w:p>
-      <w:pPr>
-        <w:pStyle w:val="normal1"/>
-        <w:widowControl/>
-        <w:shd w:val="clear" w:fill="auto"/>
-        <w:spacing w:lineRule="auto" w:line="259" w:before="0" w:after="160"/>
-        <w:ind w:hanging="0" w:left="0" w:right="0"/>
-        <w:jc w:val="both"/>
-        <w:rPr>
-          <w:rFonts w:ascii="Times New Roman" w:hAnsi="Times New Roman" w:eastAsia="Times New Roman" w:cs="Times New Roman"/>
-          <w:b/>
-          <w:bCs/>
-          <w:i w:val="false"/>
-          <w:i w:val="false"/>
-          <w:caps w:val="false"/>
-          <w:smallCaps w:val="false"/>
-          <w:strike w:val="false"/>
-          <w:dstrike w:val="false"/>
-          <w:color w:val="000000"/>
-          <w:position w:val="0"/>
-          <w:sz w:val="32"/>
-          <w:sz w:val="32"/>
-          <w:szCs w:val="32"/>
-          <w:u w:val="none"/>
-          <w:shd w:fill="auto" w:val="clear"/>
-          <w:vertAlign w:val="baseline"/>
-        </w:rPr>
-      </w:pPr>
-      <w:r>
-        <w:rPr/>
-      </w:r>
-    </w:p>
-    <w:p>
-      <w:pPr>
-        <w:pStyle w:val="normal1"/>
-        <w:widowControl/>
-        <w:shd w:val="clear" w:fill="auto"/>
-        <w:spacing w:lineRule="auto" w:line="259" w:before="0" w:after="160"/>
-        <w:ind w:hanging="0" w:left="0" w:right="0"/>
-        <w:jc w:val="both"/>
-        <w:rPr>
-          <w:rFonts w:ascii="Times New Roman" w:hAnsi="Times New Roman" w:eastAsia="Times New Roman" w:cs="Times New Roman"/>
-          <w:b/>
-          <w:bCs/>
-          <w:i w:val="false"/>
-          <w:i w:val="false"/>
-          <w:caps w:val="false"/>
-          <w:smallCaps w:val="false"/>
-          <w:strike w:val="false"/>
-          <w:dstrike w:val="false"/>
-          <w:color w:val="000000"/>
-          <w:position w:val="0"/>
-          <w:sz w:val="32"/>
-          <w:sz w:val="32"/>
-          <w:szCs w:val="32"/>
-          <w:u w:val="none"/>
-          <w:shd w:fill="auto" w:val="clear"/>
-          <w:vertAlign w:val="baseline"/>
-        </w:rPr>
-      </w:pPr>
-      <w:r>
-        <w:rPr/>
-      </w:r>
-    </w:p>
-    <w:p>
-      <w:pPr>
-        <w:pStyle w:val="normal1"/>
-        <w:widowControl/>
-        <w:shd w:val="clear" w:fill="auto"/>
-        <w:spacing w:lineRule="auto" w:line="259" w:before="0" w:after="160"/>
-        <w:ind w:hanging="0" w:left="0" w:right="0"/>
-        <w:jc w:val="both"/>
-        <w:rPr>
-          <w:rFonts w:ascii="Times New Roman" w:hAnsi="Times New Roman" w:eastAsia="Times New Roman" w:cs="Times New Roman"/>
-          <w:b/>
-          <w:bCs/>
-          <w:i w:val="false"/>
-          <w:i w:val="false"/>
-          <w:caps w:val="false"/>
-          <w:smallCaps w:val="false"/>
-          <w:strike w:val="false"/>
-          <w:dstrike w:val="false"/>
-          <w:color w:val="000000"/>
-          <w:position w:val="0"/>
-          <w:sz w:val="32"/>
-          <w:sz w:val="32"/>
-          <w:szCs w:val="32"/>
-          <w:u w:val="none"/>
-          <w:shd w:fill="auto" w:val="clear"/>
-          <w:vertAlign w:val="baseline"/>
-        </w:rPr>
-      </w:pPr>
-      <w:r>
-        <w:rPr/>
-      </w:r>
-    </w:p>
-    <w:p>
-      <w:pPr>
-        <w:pStyle w:val="normal1"/>
-        <w:widowControl/>
-        <w:shd w:val="clear" w:fill="auto"/>
-        <w:spacing w:lineRule="auto" w:line="259" w:before="0" w:after="160"/>
-        <w:ind w:hanging="0" w:left="0" w:right="0"/>
-        <w:jc w:val="both"/>
-        <w:rPr>
-          <w:rFonts w:ascii="Times New Roman" w:hAnsi="Times New Roman" w:eastAsia="Times New Roman" w:cs="Times New Roman"/>
-          <w:b/>
-          <w:bCs/>
-          <w:i w:val="false"/>
-          <w:i w:val="false"/>
-          <w:caps w:val="false"/>
-          <w:smallCaps w:val="false"/>
-          <w:strike w:val="false"/>
-          <w:dstrike w:val="false"/>
-          <w:color w:val="000000"/>
-          <w:position w:val="0"/>
-          <w:sz w:val="32"/>
-          <w:sz w:val="32"/>
-          <w:szCs w:val="32"/>
-          <w:u w:val="none"/>
-          <w:shd w:fill="auto" w:val="clear"/>
-          <w:vertAlign w:val="baseline"/>
-        </w:rPr>
-      </w:pPr>
-      <w:r>
-        <w:rPr/>
-      </w:r>
-    </w:p>
-    <w:p>
-      <w:pPr>
-        <w:pStyle w:val="normal1"/>
-        <w:widowControl/>
-        <w:shd w:val="clear" w:fill="auto"/>
-        <w:spacing w:lineRule="auto" w:line="259" w:before="0" w:after="160"/>
-        <w:ind w:hanging="0" w:left="0" w:right="0"/>
-        <w:jc w:val="both"/>
-        <w:rPr>
-          <w:rFonts w:ascii="Times New Roman" w:hAnsi="Times New Roman" w:eastAsia="Times New Roman" w:cs="Times New Roman"/>
-          <w:b/>
-          <w:bCs/>
-          <w:i w:val="false"/>
-          <w:i w:val="false"/>
-          <w:caps w:val="false"/>
-          <w:smallCaps w:val="false"/>
-          <w:strike w:val="false"/>
-          <w:dstrike w:val="false"/>
-          <w:color w:val="000000"/>
-          <w:position w:val="0"/>
-          <w:sz w:val="32"/>
-          <w:sz w:val="32"/>
-          <w:szCs w:val="32"/>
-          <w:u w:val="none"/>
-          <w:shd w:fill="auto" w:val="clear"/>
-          <w:vertAlign w:val="baseline"/>
-        </w:rPr>
-      </w:pPr>
-      <w:r>
-        <w:rPr/>
-      </w:r>
-    </w:p>
-    <w:p>
-      <w:pPr>
-        <w:pStyle w:val="normal1"/>
-        <w:widowControl/>
-        <w:shd w:val="clear" w:fill="auto"/>
-        <w:spacing w:lineRule="auto" w:line="259" w:before="0" w:after="160"/>
-        <w:ind w:hanging="0" w:left="0" w:right="0"/>
-        <w:jc w:val="both"/>
-        <w:rPr>
-          <w:rFonts w:ascii="Times New Roman" w:hAnsi="Times New Roman" w:eastAsia="Times New Roman" w:cs="Times New Roman"/>
-          <w:b/>
-          <w:bCs/>
-          <w:i w:val="false"/>
-          <w:i w:val="false"/>
-          <w:caps w:val="false"/>
-          <w:smallCaps w:val="false"/>
-          <w:strike w:val="false"/>
-          <w:dstrike w:val="false"/>
-          <w:color w:val="000000"/>
-          <w:position w:val="0"/>
-          <w:sz w:val="32"/>
-          <w:sz w:val="32"/>
-          <w:szCs w:val="32"/>
-          <w:u w:val="none"/>
-          <w:shd w:fill="auto" w:val="clear"/>
-          <w:vertAlign w:val="baseline"/>
-        </w:rPr>
-      </w:pPr>
-      <w:r>
-        <w:rPr/>
-      </w:r>
-    </w:p>
-    <w:p>
-      <w:pPr>
-        <w:pStyle w:val="normal1"/>
-        <w:widowControl/>
-        <w:shd w:val="clear" w:fill="auto"/>
-        <w:spacing w:lineRule="auto" w:line="259" w:before="0" w:after="160"/>
-        <w:ind w:hanging="0" w:left="0" w:right="0"/>
-        <w:jc w:val="both"/>
-        <w:rPr>
-          <w:rFonts w:ascii="Times New Roman" w:hAnsi="Times New Roman" w:eastAsia="Times New Roman" w:cs="Times New Roman"/>
-          <w:b/>
-          <w:bCs/>
-          <w:i w:val="false"/>
-          <w:i w:val="false"/>
-          <w:caps w:val="false"/>
-          <w:smallCaps w:val="false"/>
-          <w:strike w:val="false"/>
-          <w:dstrike w:val="false"/>
-          <w:color w:val="000000"/>
-          <w:position w:val="0"/>
-          <w:sz w:val="32"/>
-          <w:sz w:val="32"/>
-          <w:szCs w:val="32"/>
-          <w:u w:val="none"/>
-          <w:shd w:fill="auto" w:val="clear"/>
-          <w:vertAlign w:val="baseline"/>
-        </w:rPr>
-      </w:pPr>
-      <w:r>
-        <w:rPr/>
-      </w:r>
-    </w:p>
-    <w:p>
-      <w:pPr>
-        <w:pStyle w:val="normal1"/>
-        <w:widowControl/>
-        <w:shd w:val="clear" w:fill="auto"/>
-        <w:spacing w:lineRule="auto" w:line="259" w:before="0" w:after="160"/>
-        <w:ind w:hanging="0" w:left="0" w:right="0"/>
-        <w:jc w:val="both"/>
-        <w:rPr>
-          <w:rFonts w:ascii="Times New Roman" w:hAnsi="Times New Roman" w:eastAsia="Times New Roman" w:cs="Times New Roman"/>
-          <w:b/>
-          <w:bCs/>
-          <w:i w:val="false"/>
-          <w:i w:val="false"/>
-          <w:caps w:val="false"/>
-          <w:smallCaps w:val="false"/>
-          <w:strike w:val="false"/>
-          <w:dstrike w:val="false"/>
-          <w:color w:val="000000"/>
-          <w:position w:val="0"/>
-          <w:sz w:val="32"/>
-          <w:sz w:val="32"/>
-          <w:szCs w:val="32"/>
-          <w:u w:val="none"/>
-          <w:shd w:fill="auto" w:val="clear"/>
-          <w:vertAlign w:val="baseline"/>
-        </w:rPr>
-      </w:pPr>
-      <w:r>
-        <w:rPr/>
-      </w:r>
-    </w:p>
-    <w:p>
-      <w:pPr>
-        <w:pStyle w:val="normal1"/>
-        <w:widowControl/>
-        <w:shd w:val="clear" w:fill="auto"/>
-        <w:spacing w:lineRule="auto" w:line="259" w:before="0" w:after="160"/>
-        <w:ind w:hanging="0" w:left="0" w:right="0"/>
-        <w:jc w:val="both"/>
-        <w:rPr>
-          <w:rFonts w:ascii="Times New Roman" w:hAnsi="Times New Roman" w:eastAsia="Times New Roman" w:cs="Times New Roman"/>
-          <w:b/>
-          <w:bCs/>
-          <w:i w:val="false"/>
-          <w:i w:val="false"/>
-          <w:caps w:val="false"/>
-          <w:smallCaps w:val="false"/>
-          <w:strike w:val="false"/>
-          <w:dstrike w:val="false"/>
-          <w:color w:val="000000"/>
-          <w:position w:val="0"/>
-          <w:sz w:val="32"/>
-          <w:sz w:val="32"/>
-          <w:szCs w:val="32"/>
-          <w:u w:val="none"/>
-          <w:shd w:fill="auto" w:val="clear"/>
-          <w:vertAlign w:val="baseline"/>
-        </w:rPr>
-      </w:pPr>
-      <w:r>
-        <w:rPr/>
-      </w:r>
-    </w:p>
-    <w:p>
-      <w:pPr>
-        <w:pStyle w:val="normal1"/>
-        <w:widowControl/>
-        <w:shd w:val="clear" w:fill="auto"/>
-        <w:spacing w:lineRule="auto" w:line="259" w:before="0" w:after="160"/>
-        <w:ind w:hanging="0" w:left="0" w:right="0"/>
-        <w:jc w:val="both"/>
-        <w:rPr>
-          <w:rFonts w:ascii="Times New Roman" w:hAnsi="Times New Roman" w:eastAsia="Times New Roman" w:cs="Times New Roman"/>
-          <w:b/>
-          <w:bCs/>
-          <w:i w:val="false"/>
-          <w:i w:val="false"/>
-          <w:caps w:val="false"/>
-          <w:smallCaps w:val="false"/>
-          <w:strike w:val="false"/>
-          <w:dstrike w:val="false"/>
-          <w:color w:val="000000"/>
-          <w:position w:val="0"/>
-          <w:sz w:val="32"/>
-          <w:sz w:val="32"/>
-          <w:szCs w:val="32"/>
-          <w:u w:val="none"/>
-          <w:shd w:fill="auto" w:val="clear"/>
-          <w:vertAlign w:val="baseline"/>
-        </w:rPr>
-      </w:pPr>
-      <w:r>
-        <w:rPr/>
-      </w:r>
-    </w:p>
-    <w:p>
-      <w:pPr>
-        <w:pStyle w:val="normal1"/>
-        <w:widowControl/>
-        <w:shd w:val="clear" w:fill="auto"/>
-        <w:spacing w:lineRule="auto" w:line="259" w:before="0" w:after="160"/>
-        <w:ind w:hanging="0" w:left="0" w:right="0"/>
-        <w:jc w:val="both"/>
-        <w:rPr>
-          <w:rFonts w:ascii="Times New Roman" w:hAnsi="Times New Roman" w:eastAsia="Times New Roman" w:cs="Times New Roman"/>
-          <w:b/>
-          <w:bCs/>
-          <w:i w:val="false"/>
-          <w:i w:val="false"/>
-          <w:caps w:val="false"/>
-          <w:smallCaps w:val="false"/>
-          <w:strike w:val="false"/>
-          <w:dstrike w:val="false"/>
-          <w:color w:val="000000"/>
-          <w:position w:val="0"/>
-          <w:sz w:val="32"/>
-          <w:sz w:val="32"/>
-          <w:szCs w:val="32"/>
-          <w:u w:val="none"/>
-          <w:shd w:fill="auto" w:val="clear"/>
-          <w:vertAlign w:val="baseline"/>
-        </w:rPr>
-      </w:pPr>
-      <w:r>
-        <w:rPr/>
-      </w:r>
-    </w:p>
-    <w:p>
-      <w:pPr>
-        <w:pStyle w:val="normal1"/>
-        <w:widowControl/>
-        <w:shd w:val="clear" w:fill="auto"/>
-        <w:spacing w:lineRule="auto" w:line="259" w:before="0" w:after="160"/>
-        <w:ind w:hanging="0" w:left="0" w:right="0"/>
-        <w:jc w:val="both"/>
-        <w:rPr>
-          <w:rFonts w:ascii="Times New Roman" w:hAnsi="Times New Roman" w:eastAsia="Times New Roman" w:cs="Times New Roman"/>
-          <w:b/>
-          <w:bCs/>
-          <w:i w:val="false"/>
-          <w:i w:val="false"/>
-          <w:caps w:val="false"/>
-          <w:smallCaps w:val="false"/>
-          <w:strike w:val="false"/>
-          <w:dstrike w:val="false"/>
-          <w:color w:val="000000"/>
-          <w:position w:val="0"/>
-          <w:sz w:val="32"/>
-          <w:sz w:val="32"/>
-          <w:szCs w:val="32"/>
-          <w:u w:val="none"/>
-          <w:shd w:fill="auto" w:val="clear"/>
-          <w:vertAlign w:val="baseline"/>
-        </w:rPr>
-      </w:pPr>
-      <w:r>
-        <w:rPr/>
-      </w:r>
-    </w:p>
-    <w:p>
-      <w:pPr>
-        <w:pStyle w:val="normal1"/>
-        <w:widowControl/>
-        <w:shd w:val="clear" w:fill="auto"/>
-        <w:spacing w:lineRule="auto" w:line="259" w:before="0" w:after="160"/>
-        <w:ind w:hanging="0" w:left="0" w:right="0"/>
-        <w:jc w:val="both"/>
-        <w:rPr>
-          <w:rFonts w:ascii="Times New Roman" w:hAnsi="Times New Roman" w:eastAsia="Times New Roman" w:cs="Times New Roman"/>
-          <w:b/>
-          <w:bCs/>
-          <w:i w:val="false"/>
-          <w:i w:val="false"/>
-          <w:caps w:val="false"/>
-          <w:smallCaps w:val="false"/>
-          <w:strike w:val="false"/>
-          <w:dstrike w:val="false"/>
-          <w:color w:val="000000"/>
-          <w:position w:val="0"/>
-          <w:sz w:val="32"/>
-          <w:sz w:val="32"/>
-          <w:szCs w:val="32"/>
-          <w:u w:val="none"/>
-          <w:shd w:fill="auto" w:val="clear"/>
-          <w:vertAlign w:val="baseline"/>
-        </w:rPr>
-      </w:pPr>
-      <w:r>
-        <w:rPr/>
       </w:r>
     </w:p>
     <w:p>
@@ -4981,7 +4815,630 @@
           <w:shd w:fill="auto" w:val="clear"/>
           <w:vertAlign w:val="baseline"/>
         </w:rPr>
+      </w:r>
+    </w:p>
+    <w:p>
+      <w:pPr>
+        <w:pStyle w:val="normal1"/>
+        <w:widowControl/>
+        <w:shd w:val="clear" w:fill="auto"/>
+        <w:spacing w:lineRule="auto" w:line="259" w:before="0" w:after="160"/>
+        <w:ind w:hanging="0" w:left="0" w:right="0"/>
+        <w:jc w:val="both"/>
+        <w:rPr>
+          <w:rFonts w:ascii="Times New Roman" w:hAnsi="Times New Roman" w:eastAsia="Times New Roman" w:cs="Times New Roman"/>
+          <w:b/>
+          <w:bCs/>
+          <w:i w:val="false"/>
+          <w:i w:val="false"/>
+          <w:caps w:val="false"/>
+          <w:smallCaps w:val="false"/>
+          <w:strike w:val="false"/>
+          <w:dstrike w:val="false"/>
+          <w:color w:val="000000"/>
+          <w:position w:val="0"/>
+          <w:sz w:val="32"/>
+          <w:sz w:val="32"/>
+          <w:szCs w:val="32"/>
+          <w:u w:val="none"/>
+          <w:shd w:fill="auto" w:val="clear"/>
+          <w:vertAlign w:val="baseline"/>
+        </w:rPr>
+      </w:pPr>
+      <w:r>
+        <w:rPr>
+          <w:rFonts w:eastAsia="Times New Roman" w:cs="Times New Roman" w:ascii="Times New Roman" w:hAnsi="Times New Roman"/>
+          <w:b/>
+          <w:bCs/>
+          <w:i w:val="false"/>
+          <w:caps w:val="false"/>
+          <w:smallCaps w:val="false"/>
+          <w:strike w:val="false"/>
+          <w:dstrike w:val="false"/>
+          <w:color w:val="000000"/>
+          <w:position w:val="0"/>
+          <w:sz w:val="32"/>
+          <w:sz w:val="32"/>
+          <w:szCs w:val="32"/>
+          <w:u w:val="none"/>
+          <w:shd w:fill="auto" w:val="clear"/>
+          <w:vertAlign w:val="baseline"/>
+        </w:rPr>
+      </w:r>
+    </w:p>
+    <w:p>
+      <w:pPr>
+        <w:pStyle w:val="normal1"/>
+        <w:widowControl/>
+        <w:shd w:val="clear" w:fill="auto"/>
+        <w:spacing w:lineRule="auto" w:line="259" w:before="0" w:after="160"/>
+        <w:ind w:hanging="0" w:left="0" w:right="0"/>
+        <w:jc w:val="both"/>
+        <w:rPr>
+          <w:rFonts w:ascii="Times New Roman" w:hAnsi="Times New Roman" w:eastAsia="Times New Roman" w:cs="Times New Roman"/>
+          <w:b/>
+          <w:bCs/>
+          <w:i w:val="false"/>
+          <w:i w:val="false"/>
+          <w:caps w:val="false"/>
+          <w:smallCaps w:val="false"/>
+          <w:strike w:val="false"/>
+          <w:dstrike w:val="false"/>
+          <w:color w:val="000000"/>
+          <w:position w:val="0"/>
+          <w:sz w:val="32"/>
+          <w:sz w:val="32"/>
+          <w:szCs w:val="32"/>
+          <w:u w:val="none"/>
+          <w:shd w:fill="auto" w:val="clear"/>
+          <w:vertAlign w:val="baseline"/>
+        </w:rPr>
+      </w:pPr>
+      <w:r>
+        <w:rPr>
+          <w:rFonts w:eastAsia="Times New Roman" w:cs="Times New Roman" w:ascii="Times New Roman" w:hAnsi="Times New Roman"/>
+          <w:b/>
+          <w:bCs/>
+          <w:i w:val="false"/>
+          <w:caps w:val="false"/>
+          <w:smallCaps w:val="false"/>
+          <w:strike w:val="false"/>
+          <w:dstrike w:val="false"/>
+          <w:color w:val="000000"/>
+          <w:position w:val="0"/>
+          <w:sz w:val="32"/>
+          <w:sz w:val="32"/>
+          <w:szCs w:val="32"/>
+          <w:u w:val="none"/>
+          <w:shd w:fill="auto" w:val="clear"/>
+          <w:vertAlign w:val="baseline"/>
+        </w:rPr>
+      </w:r>
+    </w:p>
+    <w:p>
+      <w:pPr>
+        <w:pStyle w:val="normal1"/>
+        <w:widowControl/>
+        <w:shd w:val="clear" w:fill="auto"/>
+        <w:spacing w:lineRule="auto" w:line="259" w:before="0" w:after="160"/>
+        <w:ind w:hanging="0" w:left="0" w:right="0"/>
+        <w:jc w:val="both"/>
+        <w:rPr>
+          <w:rFonts w:ascii="Times New Roman" w:hAnsi="Times New Roman" w:eastAsia="Times New Roman" w:cs="Times New Roman"/>
+          <w:b/>
+          <w:bCs/>
+          <w:i w:val="false"/>
+          <w:i w:val="false"/>
+          <w:caps w:val="false"/>
+          <w:smallCaps w:val="false"/>
+          <w:strike w:val="false"/>
+          <w:dstrike w:val="false"/>
+          <w:color w:val="000000"/>
+          <w:position w:val="0"/>
+          <w:sz w:val="32"/>
+          <w:sz w:val="32"/>
+          <w:szCs w:val="32"/>
+          <w:u w:val="none"/>
+          <w:shd w:fill="auto" w:val="clear"/>
+          <w:vertAlign w:val="baseline"/>
+        </w:rPr>
+      </w:pPr>
+      <w:r>
+        <w:rPr>
+          <w:rFonts w:eastAsia="Times New Roman" w:cs="Times New Roman" w:ascii="Times New Roman" w:hAnsi="Times New Roman"/>
+          <w:b/>
+          <w:bCs/>
+          <w:i w:val="false"/>
+          <w:caps w:val="false"/>
+          <w:smallCaps w:val="false"/>
+          <w:strike w:val="false"/>
+          <w:dstrike w:val="false"/>
+          <w:color w:val="000000"/>
+          <w:position w:val="0"/>
+          <w:sz w:val="32"/>
+          <w:sz w:val="32"/>
+          <w:szCs w:val="32"/>
+          <w:u w:val="none"/>
+          <w:shd w:fill="auto" w:val="clear"/>
+          <w:vertAlign w:val="baseline"/>
+        </w:rPr>
+      </w:r>
+    </w:p>
+    <w:p>
+      <w:pPr>
+        <w:pStyle w:val="normal1"/>
+        <w:widowControl/>
+        <w:shd w:val="clear" w:fill="auto"/>
+        <w:spacing w:lineRule="auto" w:line="259" w:before="0" w:after="160"/>
+        <w:ind w:hanging="0" w:left="0" w:right="0"/>
+        <w:jc w:val="both"/>
+        <w:rPr>
+          <w:rFonts w:ascii="Times New Roman" w:hAnsi="Times New Roman" w:eastAsia="Times New Roman" w:cs="Times New Roman"/>
+          <w:b/>
+          <w:bCs/>
+          <w:i w:val="false"/>
+          <w:i w:val="false"/>
+          <w:caps w:val="false"/>
+          <w:smallCaps w:val="false"/>
+          <w:strike w:val="false"/>
+          <w:dstrike w:val="false"/>
+          <w:color w:val="000000"/>
+          <w:position w:val="0"/>
+          <w:sz w:val="32"/>
+          <w:sz w:val="32"/>
+          <w:szCs w:val="32"/>
+          <w:u w:val="none"/>
+          <w:shd w:fill="auto" w:val="clear"/>
+          <w:vertAlign w:val="baseline"/>
+        </w:rPr>
+      </w:pPr>
+      <w:r>
+        <w:rPr>
+          <w:rFonts w:eastAsia="Times New Roman" w:cs="Times New Roman" w:ascii="Times New Roman" w:hAnsi="Times New Roman"/>
+          <w:b/>
+          <w:bCs/>
+          <w:i w:val="false"/>
+          <w:caps w:val="false"/>
+          <w:smallCaps w:val="false"/>
+          <w:strike w:val="false"/>
+          <w:dstrike w:val="false"/>
+          <w:color w:val="000000"/>
+          <w:position w:val="0"/>
+          <w:sz w:val="32"/>
+          <w:sz w:val="32"/>
+          <w:szCs w:val="32"/>
+          <w:u w:val="none"/>
+          <w:shd w:fill="auto" w:val="clear"/>
+          <w:vertAlign w:val="baseline"/>
+        </w:rPr>
+      </w:r>
+    </w:p>
+    <w:p>
+      <w:pPr>
+        <w:pStyle w:val="normal1"/>
+        <w:widowControl/>
+        <w:shd w:val="clear" w:fill="auto"/>
+        <w:spacing w:lineRule="auto" w:line="259" w:before="0" w:after="160"/>
+        <w:ind w:hanging="0" w:left="0" w:right="0"/>
+        <w:jc w:val="both"/>
+        <w:rPr>
+          <w:rFonts w:ascii="Times New Roman" w:hAnsi="Times New Roman" w:eastAsia="Times New Roman" w:cs="Times New Roman"/>
+          <w:b/>
+          <w:bCs/>
+          <w:i w:val="false"/>
+          <w:i w:val="false"/>
+          <w:caps w:val="false"/>
+          <w:smallCaps w:val="false"/>
+          <w:strike w:val="false"/>
+          <w:dstrike w:val="false"/>
+          <w:color w:val="000000"/>
+          <w:position w:val="0"/>
+          <w:sz w:val="32"/>
+          <w:sz w:val="32"/>
+          <w:szCs w:val="32"/>
+          <w:u w:val="none"/>
+          <w:shd w:fill="auto" w:val="clear"/>
+          <w:vertAlign w:val="baseline"/>
+        </w:rPr>
+      </w:pPr>
+      <w:r>
+        <w:rPr>
+          <w:rFonts w:eastAsia="Times New Roman" w:cs="Times New Roman" w:ascii="Times New Roman" w:hAnsi="Times New Roman"/>
+          <w:b/>
+          <w:bCs/>
+          <w:i w:val="false"/>
+          <w:caps w:val="false"/>
+          <w:smallCaps w:val="false"/>
+          <w:strike w:val="false"/>
+          <w:dstrike w:val="false"/>
+          <w:color w:val="000000"/>
+          <w:position w:val="0"/>
+          <w:sz w:val="32"/>
+          <w:sz w:val="32"/>
+          <w:szCs w:val="32"/>
+          <w:u w:val="none"/>
+          <w:shd w:fill="auto" w:val="clear"/>
+          <w:vertAlign w:val="baseline"/>
+        </w:rPr>
+      </w:r>
+    </w:p>
+    <w:p>
+      <w:pPr>
+        <w:pStyle w:val="normal1"/>
+        <w:widowControl/>
+        <w:shd w:val="clear" w:fill="auto"/>
+        <w:spacing w:lineRule="auto" w:line="259" w:before="0" w:after="160"/>
+        <w:ind w:hanging="0" w:left="0" w:right="0"/>
+        <w:jc w:val="both"/>
+        <w:rPr>
+          <w:rFonts w:ascii="Times New Roman" w:hAnsi="Times New Roman" w:eastAsia="Times New Roman" w:cs="Times New Roman"/>
+          <w:b/>
+          <w:bCs/>
+          <w:i w:val="false"/>
+          <w:i w:val="false"/>
+          <w:caps w:val="false"/>
+          <w:smallCaps w:val="false"/>
+          <w:strike w:val="false"/>
+          <w:dstrike w:val="false"/>
+          <w:color w:val="000000"/>
+          <w:position w:val="0"/>
+          <w:sz w:val="32"/>
+          <w:sz w:val="32"/>
+          <w:szCs w:val="32"/>
+          <w:u w:val="none"/>
+          <w:shd w:fill="auto" w:val="clear"/>
+          <w:vertAlign w:val="baseline"/>
+        </w:rPr>
+      </w:pPr>
+      <w:r>
+        <w:rPr>
+          <w:rFonts w:eastAsia="Times New Roman" w:cs="Times New Roman" w:ascii="Times New Roman" w:hAnsi="Times New Roman"/>
+          <w:b/>
+          <w:bCs/>
+          <w:i w:val="false"/>
+          <w:caps w:val="false"/>
+          <w:smallCaps w:val="false"/>
+          <w:strike w:val="false"/>
+          <w:dstrike w:val="false"/>
+          <w:color w:val="000000"/>
+          <w:position w:val="0"/>
+          <w:sz w:val="32"/>
+          <w:sz w:val="32"/>
+          <w:szCs w:val="32"/>
+          <w:u w:val="none"/>
+          <w:shd w:fill="auto" w:val="clear"/>
+          <w:vertAlign w:val="baseline"/>
+        </w:rPr>
+      </w:r>
+    </w:p>
+    <w:p>
+      <w:pPr>
+        <w:pStyle w:val="normal1"/>
+        <w:widowControl/>
+        <w:shd w:val="clear" w:fill="auto"/>
+        <w:spacing w:lineRule="auto" w:line="259" w:before="0" w:after="160"/>
+        <w:ind w:hanging="0" w:left="0" w:right="0"/>
+        <w:jc w:val="both"/>
+        <w:rPr>
+          <w:rFonts w:ascii="Times New Roman" w:hAnsi="Times New Roman" w:eastAsia="Times New Roman" w:cs="Times New Roman"/>
+          <w:b/>
+          <w:bCs/>
+          <w:i w:val="false"/>
+          <w:i w:val="false"/>
+          <w:caps w:val="false"/>
+          <w:smallCaps w:val="false"/>
+          <w:strike w:val="false"/>
+          <w:dstrike w:val="false"/>
+          <w:color w:val="000000"/>
+          <w:position w:val="0"/>
+          <w:sz w:val="32"/>
+          <w:sz w:val="32"/>
+          <w:szCs w:val="32"/>
+          <w:u w:val="none"/>
+          <w:shd w:fill="auto" w:val="clear"/>
+          <w:vertAlign w:val="baseline"/>
+        </w:rPr>
+      </w:pPr>
+      <w:r>
+        <w:rPr>
+          <w:rFonts w:eastAsia="Times New Roman" w:cs="Times New Roman" w:ascii="Times New Roman" w:hAnsi="Times New Roman"/>
+          <w:b/>
+          <w:bCs/>
+          <w:i w:val="false"/>
+          <w:caps w:val="false"/>
+          <w:smallCaps w:val="false"/>
+          <w:strike w:val="false"/>
+          <w:dstrike w:val="false"/>
+          <w:color w:val="000000"/>
+          <w:position w:val="0"/>
+          <w:sz w:val="32"/>
+          <w:sz w:val="32"/>
+          <w:szCs w:val="32"/>
+          <w:u w:val="none"/>
+          <w:shd w:fill="auto" w:val="clear"/>
+          <w:vertAlign w:val="baseline"/>
+        </w:rPr>
+      </w:r>
+    </w:p>
+    <w:p>
+      <w:pPr>
+        <w:pStyle w:val="normal1"/>
+        <w:widowControl/>
+        <w:shd w:val="clear" w:fill="auto"/>
+        <w:spacing w:lineRule="auto" w:line="259" w:before="0" w:after="160"/>
+        <w:ind w:hanging="0" w:left="0" w:right="0"/>
+        <w:jc w:val="both"/>
+        <w:rPr>
+          <w:rFonts w:ascii="Times New Roman" w:hAnsi="Times New Roman" w:eastAsia="Times New Roman" w:cs="Times New Roman"/>
+          <w:b/>
+          <w:bCs/>
+          <w:i w:val="false"/>
+          <w:i w:val="false"/>
+          <w:caps w:val="false"/>
+          <w:smallCaps w:val="false"/>
+          <w:strike w:val="false"/>
+          <w:dstrike w:val="false"/>
+          <w:color w:val="000000"/>
+          <w:position w:val="0"/>
+          <w:sz w:val="32"/>
+          <w:sz w:val="32"/>
+          <w:szCs w:val="32"/>
+          <w:u w:val="none"/>
+          <w:shd w:fill="auto" w:val="clear"/>
+          <w:vertAlign w:val="baseline"/>
+        </w:rPr>
+      </w:pPr>
+      <w:r>
+        <w:rPr>
+          <w:rFonts w:eastAsia="Times New Roman" w:cs="Times New Roman" w:ascii="Times New Roman" w:hAnsi="Times New Roman"/>
+          <w:b/>
+          <w:bCs/>
+          <w:i w:val="false"/>
+          <w:caps w:val="false"/>
+          <w:smallCaps w:val="false"/>
+          <w:strike w:val="false"/>
+          <w:dstrike w:val="false"/>
+          <w:color w:val="000000"/>
+          <w:position w:val="0"/>
+          <w:sz w:val="32"/>
+          <w:sz w:val="32"/>
+          <w:szCs w:val="32"/>
+          <w:u w:val="none"/>
+          <w:shd w:fill="auto" w:val="clear"/>
+          <w:vertAlign w:val="baseline"/>
+        </w:rPr>
+      </w:r>
+    </w:p>
+    <w:p>
+      <w:pPr>
+        <w:pStyle w:val="normal1"/>
+        <w:widowControl/>
+        <w:shd w:val="clear" w:fill="auto"/>
+        <w:spacing w:lineRule="auto" w:line="259" w:before="0" w:after="160"/>
+        <w:ind w:hanging="0" w:left="0" w:right="0"/>
+        <w:jc w:val="both"/>
+        <w:rPr>
+          <w:rFonts w:ascii="Times New Roman" w:hAnsi="Times New Roman" w:eastAsia="Times New Roman" w:cs="Times New Roman"/>
+          <w:b/>
+          <w:bCs/>
+          <w:i w:val="false"/>
+          <w:i w:val="false"/>
+          <w:caps w:val="false"/>
+          <w:smallCaps w:val="false"/>
+          <w:strike w:val="false"/>
+          <w:dstrike w:val="false"/>
+          <w:color w:val="000000"/>
+          <w:position w:val="0"/>
+          <w:sz w:val="32"/>
+          <w:sz w:val="32"/>
+          <w:szCs w:val="32"/>
+          <w:u w:val="none"/>
+          <w:shd w:fill="auto" w:val="clear"/>
+          <w:vertAlign w:val="baseline"/>
+        </w:rPr>
+      </w:pPr>
+      <w:r>
+        <w:rPr>
+          <w:rFonts w:eastAsia="Times New Roman" w:cs="Times New Roman" w:ascii="Times New Roman" w:hAnsi="Times New Roman"/>
+          <w:b/>
+          <w:bCs/>
+          <w:i w:val="false"/>
+          <w:caps w:val="false"/>
+          <w:smallCaps w:val="false"/>
+          <w:strike w:val="false"/>
+          <w:dstrike w:val="false"/>
+          <w:color w:val="000000"/>
+          <w:position w:val="0"/>
+          <w:sz w:val="32"/>
+          <w:sz w:val="32"/>
+          <w:szCs w:val="32"/>
+          <w:u w:val="none"/>
+          <w:shd w:fill="auto" w:val="clear"/>
+          <w:vertAlign w:val="baseline"/>
+        </w:rPr>
+      </w:r>
+    </w:p>
+    <w:p>
+      <w:pPr>
+        <w:pStyle w:val="normal1"/>
+        <w:widowControl/>
+        <w:shd w:val="clear" w:fill="auto"/>
+        <w:spacing w:lineRule="auto" w:line="259" w:before="0" w:after="160"/>
+        <w:ind w:hanging="0" w:left="0" w:right="0"/>
+        <w:jc w:val="both"/>
+        <w:rPr>
+          <w:rFonts w:ascii="Times New Roman" w:hAnsi="Times New Roman" w:eastAsia="Times New Roman" w:cs="Times New Roman"/>
+          <w:b/>
+          <w:bCs/>
+          <w:i w:val="false"/>
+          <w:i w:val="false"/>
+          <w:caps w:val="false"/>
+          <w:smallCaps w:val="false"/>
+          <w:strike w:val="false"/>
+          <w:dstrike w:val="false"/>
+          <w:color w:val="000000"/>
+          <w:position w:val="0"/>
+          <w:sz w:val="32"/>
+          <w:sz w:val="32"/>
+          <w:szCs w:val="32"/>
+          <w:u w:val="none"/>
+          <w:shd w:fill="auto" w:val="clear"/>
+          <w:vertAlign w:val="baseline"/>
+        </w:rPr>
+      </w:pPr>
+      <w:r>
+        <w:rPr>
+          <w:rFonts w:eastAsia="Times New Roman" w:cs="Times New Roman" w:ascii="Times New Roman" w:hAnsi="Times New Roman"/>
+          <w:b/>
+          <w:bCs/>
+          <w:i w:val="false"/>
+          <w:caps w:val="false"/>
+          <w:smallCaps w:val="false"/>
+          <w:strike w:val="false"/>
+          <w:dstrike w:val="false"/>
+          <w:color w:val="000000"/>
+          <w:position w:val="0"/>
+          <w:sz w:val="32"/>
+          <w:sz w:val="32"/>
+          <w:szCs w:val="32"/>
+          <w:u w:val="none"/>
+          <w:shd w:fill="auto" w:val="clear"/>
+          <w:vertAlign w:val="baseline"/>
+        </w:rPr>
+      </w:r>
+    </w:p>
+    <w:p>
+      <w:pPr>
+        <w:pStyle w:val="normal1"/>
+        <w:widowControl/>
+        <w:shd w:val="clear" w:fill="auto"/>
+        <w:spacing w:lineRule="auto" w:line="259" w:before="0" w:after="160"/>
+        <w:ind w:hanging="0" w:left="0" w:right="0"/>
+        <w:jc w:val="both"/>
+        <w:rPr>
+          <w:rFonts w:ascii="Times New Roman" w:hAnsi="Times New Roman" w:eastAsia="Times New Roman" w:cs="Times New Roman"/>
+          <w:b/>
+          <w:bCs/>
+          <w:i w:val="false"/>
+          <w:i w:val="false"/>
+          <w:caps w:val="false"/>
+          <w:smallCaps w:val="false"/>
+          <w:strike w:val="false"/>
+          <w:dstrike w:val="false"/>
+          <w:color w:val="000000"/>
+          <w:position w:val="0"/>
+          <w:sz w:val="32"/>
+          <w:sz w:val="32"/>
+          <w:szCs w:val="32"/>
+          <w:u w:val="none"/>
+          <w:shd w:fill="auto" w:val="clear"/>
+          <w:vertAlign w:val="baseline"/>
+        </w:rPr>
+      </w:pPr>
+      <w:r>
+        <w:rPr>
+          <w:rFonts w:eastAsia="Times New Roman" w:cs="Times New Roman" w:ascii="Times New Roman" w:hAnsi="Times New Roman"/>
+          <w:b/>
+          <w:bCs/>
+          <w:i w:val="false"/>
+          <w:caps w:val="false"/>
+          <w:smallCaps w:val="false"/>
+          <w:strike w:val="false"/>
+          <w:dstrike w:val="false"/>
+          <w:color w:val="000000"/>
+          <w:position w:val="0"/>
+          <w:sz w:val="32"/>
+          <w:sz w:val="32"/>
+          <w:szCs w:val="32"/>
+          <w:u w:val="none"/>
+          <w:shd w:fill="auto" w:val="clear"/>
+          <w:vertAlign w:val="baseline"/>
+        </w:rPr>
+      </w:r>
+    </w:p>
+    <w:p>
+      <w:pPr>
+        <w:pStyle w:val="normal1"/>
+        <w:widowControl/>
+        <w:shd w:val="clear" w:fill="auto"/>
+        <w:spacing w:lineRule="auto" w:line="259" w:before="0" w:after="160"/>
+        <w:ind w:hanging="0" w:left="0" w:right="0"/>
+        <w:jc w:val="both"/>
+        <w:rPr>
+          <w:rFonts w:ascii="Times New Roman" w:hAnsi="Times New Roman" w:eastAsia="Times New Roman" w:cs="Times New Roman"/>
+          <w:b/>
+          <w:bCs/>
+          <w:i w:val="false"/>
+          <w:i w:val="false"/>
+          <w:caps w:val="false"/>
+          <w:smallCaps w:val="false"/>
+          <w:strike w:val="false"/>
+          <w:dstrike w:val="false"/>
+          <w:color w:val="000000"/>
+          <w:position w:val="0"/>
+          <w:sz w:val="32"/>
+          <w:sz w:val="32"/>
+          <w:szCs w:val="32"/>
+          <w:u w:val="none"/>
+          <w:shd w:fill="auto" w:val="clear"/>
+          <w:vertAlign w:val="baseline"/>
+        </w:rPr>
+      </w:pPr>
+      <w:r>
+        <w:rPr>
+          <w:rFonts w:eastAsia="Times New Roman" w:cs="Times New Roman" w:ascii="Times New Roman" w:hAnsi="Times New Roman"/>
+          <w:b/>
+          <w:bCs/>
+          <w:i w:val="false"/>
+          <w:caps w:val="false"/>
+          <w:smallCaps w:val="false"/>
+          <w:strike w:val="false"/>
+          <w:dstrike w:val="false"/>
+          <w:color w:val="000000"/>
+          <w:position w:val="0"/>
+          <w:sz w:val="32"/>
+          <w:sz w:val="32"/>
+          <w:szCs w:val="32"/>
+          <w:u w:val="none"/>
+          <w:shd w:fill="auto" w:val="clear"/>
+          <w:vertAlign w:val="baseline"/>
+        </w:rPr>
         <w:t xml:space="preserve">3. Створення слайд-шоу </w:t>
+      </w:r>
+    </w:p>
+    <w:p>
+      <w:pPr>
+        <w:pStyle w:val="normal1"/>
+        <w:widowControl/>
+        <w:shd w:val="clear" w:fill="auto"/>
+        <w:spacing w:lineRule="auto" w:line="259" w:before="0" w:after="160"/>
+        <w:ind w:hanging="0" w:left="0" w:right="0"/>
+        <w:jc w:val="both"/>
+        <w:rPr>
+          <w:b w:val="false"/>
+          <w:bCs w:val="false"/>
+        </w:rPr>
+      </w:pPr>
+      <w:r>
+        <w:rPr>
+          <w:rFonts w:eastAsia="Times New Roman" w:cs="Times New Roman" w:ascii="Times New Roman" w:hAnsi="Times New Roman"/>
+          <w:b w:val="false"/>
+          <w:bCs w:val="false"/>
+          <w:i w:val="false"/>
+          <w:caps w:val="false"/>
+          <w:smallCaps w:val="false"/>
+          <w:strike w:val="false"/>
+          <w:dstrike w:val="false"/>
+          <w:color w:val="000000"/>
+          <w:position w:val="0"/>
+          <w:sz w:val="32"/>
+          <w:sz w:val="32"/>
+          <w:szCs w:val="32"/>
+          <w:u w:val="none"/>
+          <w:shd w:fill="auto" w:val="clear"/>
+          <w:vertAlign w:val="baseline"/>
+        </w:rPr>
+        <w:t>Створіть простий програвач, який відтворює послідовно зображення, які було отримано в результаті виконання попередніх завдань лабораторних робіт, з певною затримкою, створюючи ефект слайд-шоу.</w:t>
       </w:r>
     </w:p>
     <w:p>
@@ -5154,9 +5611,27 @@
         </w:rPr>
       </w:pPr>
       <w:r>
-        <w:rPr/>
+        <w:rPr>
+          <w:rFonts w:eastAsia="Times New Roman" w:cs="Times New Roman" w:ascii="Times New Roman" w:hAnsi="Times New Roman"/>
+          <w:b w:val="false"/>
+          <w:bCs w:val="false"/>
+          <w:i w:val="false"/>
+          <w:caps w:val="false"/>
+          <w:smallCaps w:val="false"/>
+          <w:strike w:val="false"/>
+          <w:dstrike w:val="false"/>
+          <w:color w:val="000000"/>
+          <w:position w:val="0"/>
+          <w:sz w:val="32"/>
+          <w:sz w:val="32"/>
+          <w:szCs w:val="32"/>
+          <w:u w:val="none"/>
+          <w:shd w:fill="auto" w:val="clear"/>
+          <w:vertAlign w:val="baseline"/>
+          <w:lang w:val="uk-UA"/>
+        </w:rPr>
         <w:drawing>
-          <wp:anchor behindDoc="0" distT="0" distB="0" distL="0" distR="0" simplePos="0" locked="0" layoutInCell="0" allowOverlap="1" relativeHeight="6">
+          <wp:anchor behindDoc="0" distT="0" distB="0" distL="0" distR="0" simplePos="0" locked="0" layoutInCell="0" allowOverlap="1" relativeHeight="5">
             <wp:simplePos x="0" y="0"/>
             <wp:positionH relativeFrom="column">
               <wp:align>center</wp:align>
@@ -5335,288 +5810,448 @@
         </w:rPr>
       </w:pPr>
       <w:r>
-        <w:rPr/>
-      </w:r>
-    </w:p>
-    <w:p>
-      <w:pPr>
-        <w:pStyle w:val="normal1"/>
-        <w:widowControl/>
-        <w:shd w:val="clear" w:fill="auto"/>
-        <w:spacing w:lineRule="auto" w:line="259" w:before="0" w:after="160"/>
-        <w:ind w:hanging="0" w:left="0" w:right="0"/>
-        <w:jc w:val="both"/>
-        <w:rPr>
-          <w:rFonts w:ascii="Times New Roman" w:hAnsi="Times New Roman" w:eastAsia="Times New Roman" w:cs="Times New Roman"/>
-          <w:b w:val="false"/>
-          <w:i w:val="false"/>
-          <w:i w:val="false"/>
-          <w:caps w:val="false"/>
-          <w:smallCaps w:val="false"/>
-          <w:strike w:val="false"/>
-          <w:dstrike w:val="false"/>
-          <w:color w:val="000000"/>
-          <w:position w:val="0"/>
-          <w:sz w:val="32"/>
-          <w:sz w:val="32"/>
-          <w:szCs w:val="32"/>
-          <w:u w:val="none"/>
-          <w:shd w:fill="auto" w:val="clear"/>
-          <w:vertAlign w:val="baseline"/>
-        </w:rPr>
-      </w:pPr>
-      <w:r>
-        <w:rPr/>
-      </w:r>
-    </w:p>
-    <w:p>
-      <w:pPr>
-        <w:pStyle w:val="normal1"/>
-        <w:widowControl/>
-        <w:shd w:val="clear" w:fill="auto"/>
-        <w:spacing w:lineRule="auto" w:line="259" w:before="0" w:after="160"/>
-        <w:ind w:hanging="0" w:left="0" w:right="0"/>
-        <w:jc w:val="both"/>
-        <w:rPr>
-          <w:rFonts w:ascii="Times New Roman" w:hAnsi="Times New Roman" w:eastAsia="Times New Roman" w:cs="Times New Roman"/>
-          <w:b w:val="false"/>
-          <w:i w:val="false"/>
-          <w:i w:val="false"/>
-          <w:caps w:val="false"/>
-          <w:smallCaps w:val="false"/>
-          <w:strike w:val="false"/>
-          <w:dstrike w:val="false"/>
-          <w:color w:val="000000"/>
-          <w:position w:val="0"/>
-          <w:sz w:val="32"/>
-          <w:sz w:val="32"/>
-          <w:szCs w:val="32"/>
-          <w:u w:val="none"/>
-          <w:shd w:fill="auto" w:val="clear"/>
-          <w:vertAlign w:val="baseline"/>
-        </w:rPr>
-      </w:pPr>
-      <w:r>
-        <w:rPr/>
-      </w:r>
-    </w:p>
-    <w:p>
-      <w:pPr>
-        <w:pStyle w:val="normal1"/>
-        <w:widowControl/>
-        <w:shd w:val="clear" w:fill="auto"/>
-        <w:spacing w:lineRule="auto" w:line="259" w:before="0" w:after="160"/>
-        <w:ind w:hanging="0" w:left="0" w:right="0"/>
-        <w:jc w:val="both"/>
-        <w:rPr>
-          <w:rFonts w:ascii="Times New Roman" w:hAnsi="Times New Roman" w:eastAsia="Times New Roman" w:cs="Times New Roman"/>
-          <w:b w:val="false"/>
-          <w:i w:val="false"/>
-          <w:i w:val="false"/>
-          <w:caps w:val="false"/>
-          <w:smallCaps w:val="false"/>
-          <w:strike w:val="false"/>
-          <w:dstrike w:val="false"/>
-          <w:color w:val="000000"/>
-          <w:position w:val="0"/>
-          <w:sz w:val="32"/>
-          <w:sz w:val="32"/>
-          <w:szCs w:val="32"/>
-          <w:u w:val="none"/>
-          <w:shd w:fill="auto" w:val="clear"/>
-          <w:vertAlign w:val="baseline"/>
-        </w:rPr>
-      </w:pPr>
-      <w:r>
-        <w:rPr/>
-      </w:r>
-    </w:p>
-    <w:p>
-      <w:pPr>
-        <w:pStyle w:val="normal1"/>
-        <w:widowControl/>
-        <w:shd w:val="clear" w:fill="auto"/>
-        <w:spacing w:lineRule="auto" w:line="259" w:before="0" w:after="160"/>
-        <w:ind w:hanging="0" w:left="0" w:right="0"/>
-        <w:jc w:val="both"/>
-        <w:rPr>
-          <w:rFonts w:ascii="Times New Roman" w:hAnsi="Times New Roman" w:eastAsia="Times New Roman" w:cs="Times New Roman"/>
-          <w:b w:val="false"/>
-          <w:i w:val="false"/>
-          <w:i w:val="false"/>
-          <w:caps w:val="false"/>
-          <w:smallCaps w:val="false"/>
-          <w:strike w:val="false"/>
-          <w:dstrike w:val="false"/>
-          <w:color w:val="000000"/>
-          <w:position w:val="0"/>
-          <w:sz w:val="32"/>
-          <w:sz w:val="32"/>
-          <w:szCs w:val="32"/>
-          <w:u w:val="none"/>
-          <w:shd w:fill="auto" w:val="clear"/>
-          <w:vertAlign w:val="baseline"/>
-        </w:rPr>
-      </w:pPr>
-      <w:r>
-        <w:rPr/>
-      </w:r>
-    </w:p>
-    <w:p>
-      <w:pPr>
-        <w:pStyle w:val="normal1"/>
-        <w:widowControl/>
-        <w:shd w:val="clear" w:fill="auto"/>
-        <w:spacing w:lineRule="auto" w:line="259" w:before="0" w:after="160"/>
-        <w:ind w:hanging="0" w:left="0" w:right="0"/>
-        <w:jc w:val="both"/>
-        <w:rPr>
-          <w:rFonts w:ascii="Times New Roman" w:hAnsi="Times New Roman" w:eastAsia="Times New Roman" w:cs="Times New Roman"/>
-          <w:b w:val="false"/>
-          <w:i w:val="false"/>
-          <w:i w:val="false"/>
-          <w:caps w:val="false"/>
-          <w:smallCaps w:val="false"/>
-          <w:strike w:val="false"/>
-          <w:dstrike w:val="false"/>
-          <w:color w:val="000000"/>
-          <w:position w:val="0"/>
-          <w:sz w:val="32"/>
-          <w:sz w:val="32"/>
-          <w:szCs w:val="32"/>
-          <w:u w:val="none"/>
-          <w:shd w:fill="auto" w:val="clear"/>
-          <w:vertAlign w:val="baseline"/>
-        </w:rPr>
-      </w:pPr>
-      <w:r>
-        <w:rPr/>
-      </w:r>
-    </w:p>
-    <w:p>
-      <w:pPr>
-        <w:pStyle w:val="normal1"/>
-        <w:widowControl/>
-        <w:shd w:val="clear" w:fill="auto"/>
-        <w:spacing w:lineRule="auto" w:line="259" w:before="0" w:after="160"/>
-        <w:ind w:hanging="0" w:left="0" w:right="0"/>
-        <w:jc w:val="both"/>
-        <w:rPr>
-          <w:rFonts w:ascii="Times New Roman" w:hAnsi="Times New Roman" w:eastAsia="Times New Roman" w:cs="Times New Roman"/>
-          <w:b w:val="false"/>
-          <w:i w:val="false"/>
-          <w:i w:val="false"/>
-          <w:caps w:val="false"/>
-          <w:smallCaps w:val="false"/>
-          <w:strike w:val="false"/>
-          <w:dstrike w:val="false"/>
-          <w:color w:val="000000"/>
-          <w:position w:val="0"/>
-          <w:sz w:val="32"/>
-          <w:sz w:val="32"/>
-          <w:szCs w:val="32"/>
-          <w:u w:val="none"/>
-          <w:shd w:fill="auto" w:val="clear"/>
-          <w:vertAlign w:val="baseline"/>
-        </w:rPr>
-      </w:pPr>
-      <w:r>
-        <w:rPr/>
-      </w:r>
-    </w:p>
-    <w:p>
-      <w:pPr>
-        <w:pStyle w:val="normal1"/>
-        <w:widowControl/>
-        <w:shd w:val="clear" w:fill="auto"/>
-        <w:spacing w:lineRule="auto" w:line="259" w:before="0" w:after="160"/>
-        <w:ind w:hanging="0" w:left="0" w:right="0"/>
-        <w:jc w:val="both"/>
-        <w:rPr>
-          <w:rFonts w:ascii="Times New Roman" w:hAnsi="Times New Roman" w:eastAsia="Times New Roman" w:cs="Times New Roman"/>
-          <w:b w:val="false"/>
-          <w:i w:val="false"/>
-          <w:i w:val="false"/>
-          <w:caps w:val="false"/>
-          <w:smallCaps w:val="false"/>
-          <w:strike w:val="false"/>
-          <w:dstrike w:val="false"/>
-          <w:color w:val="000000"/>
-          <w:position w:val="0"/>
-          <w:sz w:val="32"/>
-          <w:sz w:val="32"/>
-          <w:szCs w:val="32"/>
-          <w:u w:val="none"/>
-          <w:shd w:fill="auto" w:val="clear"/>
-          <w:vertAlign w:val="baseline"/>
-        </w:rPr>
-      </w:pPr>
-      <w:r>
-        <w:rPr/>
-      </w:r>
-    </w:p>
-    <w:p>
-      <w:pPr>
-        <w:pStyle w:val="normal1"/>
-        <w:widowControl/>
-        <w:shd w:val="clear" w:fill="auto"/>
-        <w:spacing w:lineRule="auto" w:line="259" w:before="0" w:after="160"/>
-        <w:ind w:hanging="0" w:left="0" w:right="0"/>
-        <w:jc w:val="both"/>
-        <w:rPr>
-          <w:rFonts w:ascii="Times New Roman" w:hAnsi="Times New Roman" w:eastAsia="Times New Roman" w:cs="Times New Roman"/>
-          <w:b w:val="false"/>
-          <w:i w:val="false"/>
-          <w:i w:val="false"/>
-          <w:caps w:val="false"/>
-          <w:smallCaps w:val="false"/>
-          <w:strike w:val="false"/>
-          <w:dstrike w:val="false"/>
-          <w:color w:val="000000"/>
-          <w:position w:val="0"/>
-          <w:sz w:val="32"/>
-          <w:sz w:val="32"/>
-          <w:szCs w:val="32"/>
-          <w:u w:val="none"/>
-          <w:shd w:fill="auto" w:val="clear"/>
-          <w:vertAlign w:val="baseline"/>
-        </w:rPr>
-      </w:pPr>
-      <w:r>
-        <w:rPr/>
-      </w:r>
-    </w:p>
-    <w:p>
-      <w:pPr>
-        <w:pStyle w:val="normal1"/>
-        <w:widowControl/>
-        <w:shd w:val="clear" w:fill="auto"/>
-        <w:spacing w:lineRule="auto" w:line="259" w:before="0" w:after="160"/>
-        <w:ind w:hanging="0" w:left="0" w:right="0"/>
-        <w:jc w:val="both"/>
-        <w:rPr>
-          <w:rFonts w:ascii="Times New Roman" w:hAnsi="Times New Roman" w:eastAsia="Times New Roman" w:cs="Times New Roman"/>
-          <w:b w:val="false"/>
-          <w:i w:val="false"/>
-          <w:i w:val="false"/>
-          <w:caps w:val="false"/>
-          <w:smallCaps w:val="false"/>
-          <w:strike w:val="false"/>
-          <w:dstrike w:val="false"/>
-          <w:color w:val="000000"/>
-          <w:position w:val="0"/>
-          <w:sz w:val="32"/>
-          <w:sz w:val="32"/>
-          <w:szCs w:val="32"/>
-          <w:u w:val="none"/>
-          <w:shd w:fill="auto" w:val="clear"/>
-          <w:vertAlign w:val="baseline"/>
-        </w:rPr>
-      </w:pPr>
-      <w:r>
-        <w:rPr/>
+        <w:rPr>
+          <w:rFonts w:eastAsia="Times New Roman" w:cs="Times New Roman" w:ascii="Times New Roman" w:hAnsi="Times New Roman"/>
+          <w:b w:val="false"/>
+          <w:i w:val="false"/>
+          <w:caps w:val="false"/>
+          <w:smallCaps w:val="false"/>
+          <w:strike w:val="false"/>
+          <w:dstrike w:val="false"/>
+          <w:color w:val="000000"/>
+          <w:position w:val="0"/>
+          <w:sz w:val="32"/>
+          <w:sz w:val="32"/>
+          <w:szCs w:val="32"/>
+          <w:u w:val="none"/>
+          <w:shd w:fill="auto" w:val="clear"/>
+          <w:vertAlign w:val="baseline"/>
+        </w:rPr>
+      </w:r>
+    </w:p>
+    <w:p>
+      <w:pPr>
+        <w:pStyle w:val="normal1"/>
+        <w:widowControl/>
+        <w:shd w:val="clear" w:fill="auto"/>
+        <w:spacing w:lineRule="auto" w:line="259" w:before="0" w:after="160"/>
+        <w:ind w:hanging="0" w:left="0" w:right="0"/>
+        <w:jc w:val="both"/>
+        <w:rPr>
+          <w:rFonts w:ascii="Times New Roman" w:hAnsi="Times New Roman" w:eastAsia="Times New Roman" w:cs="Times New Roman"/>
+          <w:b w:val="false"/>
+          <w:i w:val="false"/>
+          <w:i w:val="false"/>
+          <w:caps w:val="false"/>
+          <w:smallCaps w:val="false"/>
+          <w:strike w:val="false"/>
+          <w:dstrike w:val="false"/>
+          <w:color w:val="000000"/>
+          <w:position w:val="0"/>
+          <w:sz w:val="32"/>
+          <w:sz w:val="32"/>
+          <w:szCs w:val="32"/>
+          <w:u w:val="none"/>
+          <w:shd w:fill="auto" w:val="clear"/>
+          <w:vertAlign w:val="baseline"/>
+        </w:rPr>
+      </w:pPr>
+      <w:r>
+        <w:rPr>
+          <w:rFonts w:eastAsia="Times New Roman" w:cs="Times New Roman" w:ascii="Times New Roman" w:hAnsi="Times New Roman"/>
+          <w:b w:val="false"/>
+          <w:i w:val="false"/>
+          <w:caps w:val="false"/>
+          <w:smallCaps w:val="false"/>
+          <w:strike w:val="false"/>
+          <w:dstrike w:val="false"/>
+          <w:color w:val="000000"/>
+          <w:position w:val="0"/>
+          <w:sz w:val="32"/>
+          <w:sz w:val="32"/>
+          <w:szCs w:val="32"/>
+          <w:u w:val="none"/>
+          <w:shd w:fill="auto" w:val="clear"/>
+          <w:vertAlign w:val="baseline"/>
+        </w:rPr>
+      </w:r>
+    </w:p>
+    <w:p>
+      <w:pPr>
+        <w:pStyle w:val="normal1"/>
+        <w:widowControl/>
+        <w:shd w:val="clear" w:fill="auto"/>
+        <w:spacing w:lineRule="auto" w:line="259" w:before="0" w:after="160"/>
+        <w:ind w:hanging="0" w:left="0" w:right="0"/>
+        <w:jc w:val="both"/>
+        <w:rPr>
+          <w:rFonts w:ascii="Times New Roman" w:hAnsi="Times New Roman" w:eastAsia="Times New Roman" w:cs="Times New Roman"/>
+          <w:b w:val="false"/>
+          <w:i w:val="false"/>
+          <w:i w:val="false"/>
+          <w:caps w:val="false"/>
+          <w:smallCaps w:val="false"/>
+          <w:strike w:val="false"/>
+          <w:dstrike w:val="false"/>
+          <w:color w:val="000000"/>
+          <w:position w:val="0"/>
+          <w:sz w:val="32"/>
+          <w:sz w:val="32"/>
+          <w:szCs w:val="32"/>
+          <w:u w:val="none"/>
+          <w:shd w:fill="auto" w:val="clear"/>
+          <w:vertAlign w:val="baseline"/>
+        </w:rPr>
+      </w:pPr>
+      <w:r>
+        <w:rPr>
+          <w:rFonts w:eastAsia="Times New Roman" w:cs="Times New Roman" w:ascii="Times New Roman" w:hAnsi="Times New Roman"/>
+          <w:b w:val="false"/>
+          <w:i w:val="false"/>
+          <w:caps w:val="false"/>
+          <w:smallCaps w:val="false"/>
+          <w:strike w:val="false"/>
+          <w:dstrike w:val="false"/>
+          <w:color w:val="000000"/>
+          <w:position w:val="0"/>
+          <w:sz w:val="32"/>
+          <w:sz w:val="32"/>
+          <w:szCs w:val="32"/>
+          <w:u w:val="none"/>
+          <w:shd w:fill="auto" w:val="clear"/>
+          <w:vertAlign w:val="baseline"/>
+        </w:rPr>
+      </w:r>
+    </w:p>
+    <w:p>
+      <w:pPr>
+        <w:pStyle w:val="normal1"/>
+        <w:widowControl/>
+        <w:shd w:val="clear" w:fill="auto"/>
+        <w:spacing w:lineRule="auto" w:line="259" w:before="0" w:after="160"/>
+        <w:ind w:hanging="0" w:left="0" w:right="0"/>
+        <w:jc w:val="both"/>
+        <w:rPr>
+          <w:rFonts w:ascii="Times New Roman" w:hAnsi="Times New Roman" w:eastAsia="Times New Roman" w:cs="Times New Roman"/>
+          <w:b w:val="false"/>
+          <w:i w:val="false"/>
+          <w:i w:val="false"/>
+          <w:caps w:val="false"/>
+          <w:smallCaps w:val="false"/>
+          <w:strike w:val="false"/>
+          <w:dstrike w:val="false"/>
+          <w:color w:val="000000"/>
+          <w:position w:val="0"/>
+          <w:sz w:val="32"/>
+          <w:sz w:val="32"/>
+          <w:szCs w:val="32"/>
+          <w:u w:val="none"/>
+          <w:shd w:fill="auto" w:val="clear"/>
+          <w:vertAlign w:val="baseline"/>
+        </w:rPr>
+      </w:pPr>
+      <w:r>
+        <w:rPr>
+          <w:rFonts w:eastAsia="Times New Roman" w:cs="Times New Roman" w:ascii="Times New Roman" w:hAnsi="Times New Roman"/>
+          <w:b w:val="false"/>
+          <w:i w:val="false"/>
+          <w:caps w:val="false"/>
+          <w:smallCaps w:val="false"/>
+          <w:strike w:val="false"/>
+          <w:dstrike w:val="false"/>
+          <w:color w:val="000000"/>
+          <w:position w:val="0"/>
+          <w:sz w:val="32"/>
+          <w:sz w:val="32"/>
+          <w:szCs w:val="32"/>
+          <w:u w:val="none"/>
+          <w:shd w:fill="auto" w:val="clear"/>
+          <w:vertAlign w:val="baseline"/>
+        </w:rPr>
+      </w:r>
+    </w:p>
+    <w:p>
+      <w:pPr>
+        <w:pStyle w:val="normal1"/>
+        <w:widowControl/>
+        <w:shd w:val="clear" w:fill="auto"/>
+        <w:spacing w:lineRule="auto" w:line="259" w:before="0" w:after="160"/>
+        <w:ind w:hanging="0" w:left="0" w:right="0"/>
+        <w:jc w:val="both"/>
+        <w:rPr>
+          <w:rFonts w:ascii="Times New Roman" w:hAnsi="Times New Roman" w:eastAsia="Times New Roman" w:cs="Times New Roman"/>
+          <w:b w:val="false"/>
+          <w:i w:val="false"/>
+          <w:i w:val="false"/>
+          <w:caps w:val="false"/>
+          <w:smallCaps w:val="false"/>
+          <w:strike w:val="false"/>
+          <w:dstrike w:val="false"/>
+          <w:color w:val="000000"/>
+          <w:position w:val="0"/>
+          <w:sz w:val="32"/>
+          <w:sz w:val="32"/>
+          <w:szCs w:val="32"/>
+          <w:u w:val="none"/>
+          <w:shd w:fill="auto" w:val="clear"/>
+          <w:vertAlign w:val="baseline"/>
+        </w:rPr>
+      </w:pPr>
+      <w:r>
+        <w:rPr>
+          <w:rFonts w:eastAsia="Times New Roman" w:cs="Times New Roman" w:ascii="Times New Roman" w:hAnsi="Times New Roman"/>
+          <w:b w:val="false"/>
+          <w:i w:val="false"/>
+          <w:caps w:val="false"/>
+          <w:smallCaps w:val="false"/>
+          <w:strike w:val="false"/>
+          <w:dstrike w:val="false"/>
+          <w:color w:val="000000"/>
+          <w:position w:val="0"/>
+          <w:sz w:val="32"/>
+          <w:sz w:val="32"/>
+          <w:szCs w:val="32"/>
+          <w:u w:val="none"/>
+          <w:shd w:fill="auto" w:val="clear"/>
+          <w:vertAlign w:val="baseline"/>
+        </w:rPr>
+      </w:r>
+    </w:p>
+    <w:p>
+      <w:pPr>
+        <w:pStyle w:val="normal1"/>
+        <w:widowControl/>
+        <w:shd w:val="clear" w:fill="auto"/>
+        <w:spacing w:lineRule="auto" w:line="259" w:before="0" w:after="160"/>
+        <w:ind w:hanging="0" w:left="0" w:right="0"/>
+        <w:jc w:val="both"/>
+        <w:rPr>
+          <w:rFonts w:ascii="Times New Roman" w:hAnsi="Times New Roman" w:eastAsia="Times New Roman" w:cs="Times New Roman"/>
+          <w:b w:val="false"/>
+          <w:i w:val="false"/>
+          <w:i w:val="false"/>
+          <w:caps w:val="false"/>
+          <w:smallCaps w:val="false"/>
+          <w:strike w:val="false"/>
+          <w:dstrike w:val="false"/>
+          <w:color w:val="000000"/>
+          <w:position w:val="0"/>
+          <w:sz w:val="32"/>
+          <w:sz w:val="32"/>
+          <w:szCs w:val="32"/>
+          <w:u w:val="none"/>
+          <w:shd w:fill="auto" w:val="clear"/>
+          <w:vertAlign w:val="baseline"/>
+        </w:rPr>
+      </w:pPr>
+      <w:r>
+        <w:rPr>
+          <w:rFonts w:eastAsia="Times New Roman" w:cs="Times New Roman" w:ascii="Times New Roman" w:hAnsi="Times New Roman"/>
+          <w:b w:val="false"/>
+          <w:i w:val="false"/>
+          <w:caps w:val="false"/>
+          <w:smallCaps w:val="false"/>
+          <w:strike w:val="false"/>
+          <w:dstrike w:val="false"/>
+          <w:color w:val="000000"/>
+          <w:position w:val="0"/>
+          <w:sz w:val="32"/>
+          <w:sz w:val="32"/>
+          <w:szCs w:val="32"/>
+          <w:u w:val="none"/>
+          <w:shd w:fill="auto" w:val="clear"/>
+          <w:vertAlign w:val="baseline"/>
+        </w:rPr>
+      </w:r>
+    </w:p>
+    <w:p>
+      <w:pPr>
+        <w:pStyle w:val="normal1"/>
+        <w:widowControl/>
+        <w:shd w:val="clear" w:fill="auto"/>
+        <w:spacing w:lineRule="auto" w:line="259" w:before="0" w:after="160"/>
+        <w:ind w:hanging="0" w:left="0" w:right="0"/>
+        <w:jc w:val="both"/>
+        <w:rPr>
+          <w:rFonts w:ascii="Times New Roman" w:hAnsi="Times New Roman" w:eastAsia="Times New Roman" w:cs="Times New Roman"/>
+          <w:b w:val="false"/>
+          <w:i w:val="false"/>
+          <w:i w:val="false"/>
+          <w:caps w:val="false"/>
+          <w:smallCaps w:val="false"/>
+          <w:strike w:val="false"/>
+          <w:dstrike w:val="false"/>
+          <w:color w:val="000000"/>
+          <w:position w:val="0"/>
+          <w:sz w:val="32"/>
+          <w:sz w:val="32"/>
+          <w:szCs w:val="32"/>
+          <w:u w:val="none"/>
+          <w:shd w:fill="auto" w:val="clear"/>
+          <w:vertAlign w:val="baseline"/>
+        </w:rPr>
+      </w:pPr>
+      <w:r>
+        <w:rPr>
+          <w:rFonts w:eastAsia="Times New Roman" w:cs="Times New Roman" w:ascii="Times New Roman" w:hAnsi="Times New Roman"/>
+          <w:b w:val="false"/>
+          <w:i w:val="false"/>
+          <w:caps w:val="false"/>
+          <w:smallCaps w:val="false"/>
+          <w:strike w:val="false"/>
+          <w:dstrike w:val="false"/>
+          <w:color w:val="000000"/>
+          <w:position w:val="0"/>
+          <w:sz w:val="32"/>
+          <w:sz w:val="32"/>
+          <w:szCs w:val="32"/>
+          <w:u w:val="none"/>
+          <w:shd w:fill="auto" w:val="clear"/>
+          <w:vertAlign w:val="baseline"/>
+        </w:rPr>
+      </w:r>
+    </w:p>
+    <w:p>
+      <w:pPr>
+        <w:pStyle w:val="normal1"/>
+        <w:widowControl/>
+        <w:shd w:val="clear" w:fill="auto"/>
+        <w:spacing w:lineRule="auto" w:line="259" w:before="0" w:after="160"/>
+        <w:ind w:hanging="0" w:left="0" w:right="0"/>
+        <w:jc w:val="both"/>
+        <w:rPr>
+          <w:rFonts w:ascii="Times New Roman" w:hAnsi="Times New Roman" w:eastAsia="Times New Roman" w:cs="Times New Roman"/>
+          <w:b w:val="false"/>
+          <w:i w:val="false"/>
+          <w:i w:val="false"/>
+          <w:caps w:val="false"/>
+          <w:smallCaps w:val="false"/>
+          <w:strike w:val="false"/>
+          <w:dstrike w:val="false"/>
+          <w:color w:val="000000"/>
+          <w:position w:val="0"/>
+          <w:sz w:val="32"/>
+          <w:sz w:val="32"/>
+          <w:szCs w:val="32"/>
+          <w:u w:val="none"/>
+          <w:shd w:fill="auto" w:val="clear"/>
+          <w:vertAlign w:val="baseline"/>
+        </w:rPr>
+      </w:pPr>
+      <w:r>
+        <w:rPr>
+          <w:rFonts w:eastAsia="Times New Roman" w:cs="Times New Roman" w:ascii="Times New Roman" w:hAnsi="Times New Roman"/>
+          <w:b w:val="false"/>
+          <w:i w:val="false"/>
+          <w:caps w:val="false"/>
+          <w:smallCaps w:val="false"/>
+          <w:strike w:val="false"/>
+          <w:dstrike w:val="false"/>
+          <w:color w:val="000000"/>
+          <w:position w:val="0"/>
+          <w:sz w:val="32"/>
+          <w:sz w:val="32"/>
+          <w:szCs w:val="32"/>
+          <w:u w:val="none"/>
+          <w:shd w:fill="auto" w:val="clear"/>
+          <w:vertAlign w:val="baseline"/>
+        </w:rPr>
+      </w:r>
+    </w:p>
+    <w:p>
+      <w:pPr>
+        <w:pStyle w:val="normal1"/>
+        <w:widowControl/>
+        <w:shd w:val="clear" w:fill="auto"/>
+        <w:spacing w:lineRule="auto" w:line="259" w:before="0" w:after="160"/>
+        <w:ind w:hanging="0" w:left="0" w:right="0"/>
+        <w:jc w:val="both"/>
+        <w:rPr>
+          <w:rFonts w:ascii="Times New Roman" w:hAnsi="Times New Roman" w:eastAsia="Times New Roman" w:cs="Times New Roman"/>
+          <w:b w:val="false"/>
+          <w:i w:val="false"/>
+          <w:i w:val="false"/>
+          <w:caps w:val="false"/>
+          <w:smallCaps w:val="false"/>
+          <w:strike w:val="false"/>
+          <w:dstrike w:val="false"/>
+          <w:color w:val="000000"/>
+          <w:position w:val="0"/>
+          <w:sz w:val="32"/>
+          <w:sz w:val="32"/>
+          <w:szCs w:val="32"/>
+          <w:u w:val="none"/>
+          <w:shd w:fill="auto" w:val="clear"/>
+          <w:vertAlign w:val="baseline"/>
+        </w:rPr>
+      </w:pPr>
+      <w:r>
+        <w:rPr>
+          <w:rFonts w:eastAsia="Times New Roman" w:cs="Times New Roman" w:ascii="Times New Roman" w:hAnsi="Times New Roman"/>
+          <w:b w:val="false"/>
+          <w:i w:val="false"/>
+          <w:caps w:val="false"/>
+          <w:smallCaps w:val="false"/>
+          <w:strike w:val="false"/>
+          <w:dstrike w:val="false"/>
+          <w:color w:val="000000"/>
+          <w:position w:val="0"/>
+          <w:sz w:val="32"/>
+          <w:sz w:val="32"/>
+          <w:szCs w:val="32"/>
+          <w:u w:val="none"/>
+          <w:shd w:fill="auto" w:val="clear"/>
+          <w:vertAlign w:val="baseline"/>
+        </w:rPr>
+      </w:r>
+    </w:p>
+    <w:p>
+      <w:pPr>
+        <w:pStyle w:val="normal1"/>
+        <w:widowControl/>
+        <w:shd w:val="clear" w:fill="auto"/>
+        <w:spacing w:lineRule="auto" w:line="259" w:before="0" w:after="160"/>
+        <w:ind w:hanging="0" w:left="0" w:right="0"/>
+        <w:jc w:val="both"/>
+        <w:rPr>
+          <w:rFonts w:ascii="Times New Roman" w:hAnsi="Times New Roman" w:eastAsia="Times New Roman" w:cs="Times New Roman"/>
+          <w:b w:val="false"/>
+          <w:i w:val="false"/>
+          <w:i w:val="false"/>
+          <w:caps w:val="false"/>
+          <w:smallCaps w:val="false"/>
+          <w:strike w:val="false"/>
+          <w:dstrike w:val="false"/>
+          <w:color w:val="000000"/>
+          <w:position w:val="0"/>
+          <w:sz w:val="32"/>
+          <w:sz w:val="32"/>
+          <w:szCs w:val="32"/>
+          <w:u w:val="none"/>
+          <w:shd w:fill="auto" w:val="clear"/>
+          <w:vertAlign w:val="baseline"/>
+        </w:rPr>
+      </w:pPr>
+      <w:r>
+        <w:rPr>
+          <w:rFonts w:eastAsia="Times New Roman" w:cs="Times New Roman" w:ascii="Times New Roman" w:hAnsi="Times New Roman"/>
+          <w:b w:val="false"/>
+          <w:i w:val="false"/>
+          <w:caps w:val="false"/>
+          <w:smallCaps w:val="false"/>
+          <w:strike w:val="false"/>
+          <w:dstrike w:val="false"/>
+          <w:color w:val="000000"/>
+          <w:position w:val="0"/>
+          <w:sz w:val="32"/>
+          <w:sz w:val="32"/>
+          <w:szCs w:val="32"/>
+          <w:u w:val="none"/>
+          <w:shd w:fill="auto" w:val="clear"/>
+          <w:vertAlign w:val="baseline"/>
+        </w:rPr>
         <w:drawing>
-          <wp:anchor behindDoc="0" distT="0" distB="0" distL="0" distR="0" simplePos="0" locked="0" layoutInCell="0" allowOverlap="1" relativeHeight="7">
+          <wp:anchor behindDoc="0" distT="0" distB="0" distL="0" distR="0" simplePos="0" locked="0" layoutInCell="0" allowOverlap="1" relativeHeight="6">
             <wp:simplePos x="0" y="0"/>
             <wp:positionH relativeFrom="column">
               <wp:align>center</wp:align>
@@ -5690,6 +6325,1807 @@
         </w:rPr>
       </w:pPr>
       <w:r>
+        <w:rPr>
+          <w:rFonts w:eastAsia="Times New Roman" w:cs="Times New Roman" w:ascii="Times New Roman" w:hAnsi="Times New Roman"/>
+          <w:b w:val="false"/>
+          <w:i w:val="false"/>
+          <w:caps w:val="false"/>
+          <w:smallCaps w:val="false"/>
+          <w:strike w:val="false"/>
+          <w:dstrike w:val="false"/>
+          <w:color w:val="000000"/>
+          <w:position w:val="0"/>
+          <w:sz w:val="32"/>
+          <w:sz w:val="32"/>
+          <w:szCs w:val="32"/>
+          <w:u w:val="none"/>
+          <w:shd w:fill="auto" w:val="clear"/>
+          <w:vertAlign w:val="baseline"/>
+        </w:rPr>
+      </w:r>
+    </w:p>
+    <w:p>
+      <w:pPr>
+        <w:pStyle w:val="normal1"/>
+        <w:widowControl/>
+        <w:shd w:val="clear" w:fill="auto"/>
+        <w:spacing w:lineRule="auto" w:line="259" w:before="0" w:after="160"/>
+        <w:ind w:hanging="0" w:left="0" w:right="0"/>
+        <w:jc w:val="both"/>
+        <w:rPr>
+          <w:rFonts w:ascii="Times New Roman" w:hAnsi="Times New Roman" w:eastAsia="Times New Roman" w:cs="Times New Roman"/>
+          <w:b w:val="false"/>
+          <w:i w:val="false"/>
+          <w:i w:val="false"/>
+          <w:caps w:val="false"/>
+          <w:smallCaps w:val="false"/>
+          <w:strike w:val="false"/>
+          <w:dstrike w:val="false"/>
+          <w:color w:val="000000"/>
+          <w:position w:val="0"/>
+          <w:sz w:val="32"/>
+          <w:sz w:val="32"/>
+          <w:szCs w:val="32"/>
+          <w:u w:val="none"/>
+          <w:shd w:fill="auto" w:val="clear"/>
+          <w:vertAlign w:val="baseline"/>
+        </w:rPr>
+      </w:pPr>
+      <w:r>
+        <w:rPr>
+          <w:rFonts w:eastAsia="Times New Roman" w:cs="Times New Roman" w:ascii="Times New Roman" w:hAnsi="Times New Roman"/>
+          <w:b w:val="false"/>
+          <w:i w:val="false"/>
+          <w:caps w:val="false"/>
+          <w:smallCaps w:val="false"/>
+          <w:strike w:val="false"/>
+          <w:dstrike w:val="false"/>
+          <w:color w:val="000000"/>
+          <w:position w:val="0"/>
+          <w:sz w:val="32"/>
+          <w:sz w:val="32"/>
+          <w:szCs w:val="32"/>
+          <w:u w:val="none"/>
+          <w:shd w:fill="auto" w:val="clear"/>
+          <w:vertAlign w:val="baseline"/>
+        </w:rPr>
+      </w:r>
+    </w:p>
+    <w:p>
+      <w:pPr>
+        <w:pStyle w:val="normal1"/>
+        <w:widowControl/>
+        <w:shd w:val="clear" w:fill="auto"/>
+        <w:spacing w:lineRule="auto" w:line="259" w:before="0" w:after="160"/>
+        <w:ind w:hanging="0" w:left="0" w:right="0"/>
+        <w:jc w:val="both"/>
+        <w:rPr>
+          <w:rFonts w:ascii="Times New Roman" w:hAnsi="Times New Roman" w:eastAsia="Times New Roman" w:cs="Times New Roman"/>
+          <w:b w:val="false"/>
+          <w:i w:val="false"/>
+          <w:i w:val="false"/>
+          <w:caps w:val="false"/>
+          <w:smallCaps w:val="false"/>
+          <w:strike w:val="false"/>
+          <w:dstrike w:val="false"/>
+          <w:color w:val="000000"/>
+          <w:position w:val="0"/>
+          <w:sz w:val="32"/>
+          <w:sz w:val="32"/>
+          <w:szCs w:val="32"/>
+          <w:u w:val="none"/>
+          <w:shd w:fill="auto" w:val="clear"/>
+          <w:vertAlign w:val="baseline"/>
+        </w:rPr>
+      </w:pPr>
+      <w:r>
+        <w:rPr/>
+      </w:r>
+    </w:p>
+    <w:p>
+      <w:pPr>
+        <w:pStyle w:val="normal1"/>
+        <w:widowControl/>
+        <w:shd w:val="clear" w:fill="auto"/>
+        <w:spacing w:lineRule="auto" w:line="259" w:before="0" w:after="160"/>
+        <w:ind w:hanging="0" w:left="0" w:right="0"/>
+        <w:jc w:val="both"/>
+        <w:rPr>
+          <w:rFonts w:ascii="Times New Roman" w:hAnsi="Times New Roman" w:eastAsia="Times New Roman" w:cs="Times New Roman"/>
+          <w:b w:val="false"/>
+          <w:i w:val="false"/>
+          <w:i w:val="false"/>
+          <w:caps w:val="false"/>
+          <w:smallCaps w:val="false"/>
+          <w:strike w:val="false"/>
+          <w:dstrike w:val="false"/>
+          <w:color w:val="000000"/>
+          <w:position w:val="0"/>
+          <w:sz w:val="32"/>
+          <w:sz w:val="32"/>
+          <w:szCs w:val="32"/>
+          <w:u w:val="none"/>
+          <w:shd w:fill="auto" w:val="clear"/>
+          <w:vertAlign w:val="baseline"/>
+        </w:rPr>
+      </w:pPr>
+      <w:r>
+        <w:rPr/>
+      </w:r>
+    </w:p>
+    <w:p>
+      <w:pPr>
+        <w:pStyle w:val="normal1"/>
+        <w:widowControl/>
+        <w:shd w:val="clear" w:fill="auto"/>
+        <w:spacing w:lineRule="auto" w:line="259" w:before="0" w:after="160"/>
+        <w:ind w:hanging="0" w:left="0" w:right="0"/>
+        <w:jc w:val="both"/>
+        <w:rPr>
+          <w:rFonts w:ascii="Times New Roman" w:hAnsi="Times New Roman" w:eastAsia="Times New Roman" w:cs="Times New Roman"/>
+          <w:b w:val="false"/>
+          <w:i w:val="false"/>
+          <w:i w:val="false"/>
+          <w:caps w:val="false"/>
+          <w:smallCaps w:val="false"/>
+          <w:strike w:val="false"/>
+          <w:dstrike w:val="false"/>
+          <w:color w:val="000000"/>
+          <w:position w:val="0"/>
+          <w:sz w:val="32"/>
+          <w:sz w:val="32"/>
+          <w:szCs w:val="32"/>
+          <w:u w:val="none"/>
+          <w:shd w:fill="auto" w:val="clear"/>
+          <w:vertAlign w:val="baseline"/>
+        </w:rPr>
+      </w:pPr>
+      <w:r>
+        <w:rPr/>
+      </w:r>
+    </w:p>
+    <w:p>
+      <w:pPr>
+        <w:pStyle w:val="normal1"/>
+        <w:widowControl/>
+        <w:shd w:val="clear" w:fill="auto"/>
+        <w:spacing w:lineRule="auto" w:line="259" w:before="0" w:after="160"/>
+        <w:ind w:hanging="0" w:left="0" w:right="0"/>
+        <w:jc w:val="both"/>
+        <w:rPr>
+          <w:rFonts w:ascii="Times New Roman" w:hAnsi="Times New Roman" w:eastAsia="Times New Roman" w:cs="Times New Roman"/>
+          <w:b w:val="false"/>
+          <w:i w:val="false"/>
+          <w:i w:val="false"/>
+          <w:caps w:val="false"/>
+          <w:smallCaps w:val="false"/>
+          <w:strike w:val="false"/>
+          <w:dstrike w:val="false"/>
+          <w:color w:val="000000"/>
+          <w:position w:val="0"/>
+          <w:sz w:val="32"/>
+          <w:sz w:val="32"/>
+          <w:szCs w:val="32"/>
+          <w:u w:val="none"/>
+          <w:shd w:fill="auto" w:val="clear"/>
+          <w:vertAlign w:val="baseline"/>
+        </w:rPr>
+      </w:pPr>
+      <w:r>
+        <w:rPr/>
+      </w:r>
+    </w:p>
+    <w:p>
+      <w:pPr>
+        <w:pStyle w:val="normal1"/>
+        <w:widowControl/>
+        <w:shd w:val="clear" w:fill="auto"/>
+        <w:spacing w:lineRule="auto" w:line="259" w:before="0" w:after="160"/>
+        <w:ind w:hanging="0" w:left="0" w:right="0"/>
+        <w:jc w:val="both"/>
+        <w:rPr>
+          <w:rFonts w:ascii="Times New Roman" w:hAnsi="Times New Roman" w:eastAsia="Times New Roman" w:cs="Times New Roman"/>
+          <w:b w:val="false"/>
+          <w:i w:val="false"/>
+          <w:i w:val="false"/>
+          <w:caps w:val="false"/>
+          <w:smallCaps w:val="false"/>
+          <w:strike w:val="false"/>
+          <w:dstrike w:val="false"/>
+          <w:color w:val="000000"/>
+          <w:position w:val="0"/>
+          <w:sz w:val="32"/>
+          <w:sz w:val="32"/>
+          <w:szCs w:val="32"/>
+          <w:u w:val="none"/>
+          <w:shd w:fill="auto" w:val="clear"/>
+          <w:vertAlign w:val="baseline"/>
+        </w:rPr>
+      </w:pPr>
+      <w:r>
+        <w:rPr/>
+      </w:r>
+    </w:p>
+    <w:p>
+      <w:pPr>
+        <w:pStyle w:val="normal1"/>
+        <w:widowControl/>
+        <w:shd w:val="clear" w:fill="auto"/>
+        <w:spacing w:lineRule="auto" w:line="259" w:before="0" w:after="160"/>
+        <w:ind w:hanging="0" w:left="0" w:right="0"/>
+        <w:jc w:val="both"/>
+        <w:rPr>
+          <w:rFonts w:ascii="Times New Roman" w:hAnsi="Times New Roman" w:eastAsia="Times New Roman" w:cs="Times New Roman"/>
+          <w:b w:val="false"/>
+          <w:i w:val="false"/>
+          <w:i w:val="false"/>
+          <w:caps w:val="false"/>
+          <w:smallCaps w:val="false"/>
+          <w:strike w:val="false"/>
+          <w:dstrike w:val="false"/>
+          <w:color w:val="000000"/>
+          <w:position w:val="0"/>
+          <w:sz w:val="32"/>
+          <w:sz w:val="32"/>
+          <w:szCs w:val="32"/>
+          <w:u w:val="none"/>
+          <w:shd w:fill="auto" w:val="clear"/>
+          <w:vertAlign w:val="baseline"/>
+        </w:rPr>
+      </w:pPr>
+      <w:r>
+        <w:rPr/>
+      </w:r>
+    </w:p>
+    <w:p>
+      <w:pPr>
+        <w:pStyle w:val="normal1"/>
+        <w:widowControl/>
+        <w:shd w:val="clear" w:fill="auto"/>
+        <w:spacing w:lineRule="auto" w:line="259" w:before="0" w:after="160"/>
+        <w:ind w:hanging="0" w:left="0" w:right="0"/>
+        <w:jc w:val="both"/>
+        <w:rPr>
+          <w:rFonts w:ascii="Times New Roman" w:hAnsi="Times New Roman" w:eastAsia="Times New Roman" w:cs="Times New Roman"/>
+          <w:b w:val="false"/>
+          <w:i w:val="false"/>
+          <w:i w:val="false"/>
+          <w:caps w:val="false"/>
+          <w:smallCaps w:val="false"/>
+          <w:strike w:val="false"/>
+          <w:dstrike w:val="false"/>
+          <w:color w:val="000000"/>
+          <w:position w:val="0"/>
+          <w:sz w:val="32"/>
+          <w:sz w:val="32"/>
+          <w:szCs w:val="32"/>
+          <w:u w:val="none"/>
+          <w:shd w:fill="auto" w:val="clear"/>
+          <w:vertAlign w:val="baseline"/>
+        </w:rPr>
+      </w:pPr>
+      <w:r>
+        <w:rPr/>
+      </w:r>
+    </w:p>
+    <w:p>
+      <w:pPr>
+        <w:pStyle w:val="normal1"/>
+        <w:widowControl/>
+        <w:shd w:val="clear" w:fill="auto"/>
+        <w:spacing w:lineRule="auto" w:line="259" w:before="0" w:after="160"/>
+        <w:ind w:hanging="0" w:left="0" w:right="0"/>
+        <w:jc w:val="both"/>
+        <w:rPr>
+          <w:rFonts w:ascii="Times New Roman" w:hAnsi="Times New Roman" w:eastAsia="Times New Roman" w:cs="Times New Roman"/>
+          <w:b w:val="false"/>
+          <w:i w:val="false"/>
+          <w:i w:val="false"/>
+          <w:caps w:val="false"/>
+          <w:smallCaps w:val="false"/>
+          <w:strike w:val="false"/>
+          <w:dstrike w:val="false"/>
+          <w:color w:val="000000"/>
+          <w:position w:val="0"/>
+          <w:sz w:val="32"/>
+          <w:sz w:val="32"/>
+          <w:szCs w:val="32"/>
+          <w:u w:val="none"/>
+          <w:shd w:fill="auto" w:val="clear"/>
+          <w:vertAlign w:val="baseline"/>
+        </w:rPr>
+      </w:pPr>
+      <w:r>
+        <w:rPr/>
+      </w:r>
+    </w:p>
+    <w:p>
+      <w:pPr>
+        <w:pStyle w:val="normal1"/>
+        <w:widowControl/>
+        <w:shd w:val="clear" w:fill="auto"/>
+        <w:spacing w:lineRule="auto" w:line="259" w:before="0" w:after="160"/>
+        <w:ind w:hanging="0" w:left="0" w:right="0"/>
+        <w:jc w:val="both"/>
+        <w:rPr>
+          <w:rFonts w:ascii="Times New Roman" w:hAnsi="Times New Roman" w:eastAsia="Times New Roman" w:cs="Times New Roman"/>
+          <w:b w:val="false"/>
+          <w:i w:val="false"/>
+          <w:i w:val="false"/>
+          <w:caps w:val="false"/>
+          <w:smallCaps w:val="false"/>
+          <w:strike w:val="false"/>
+          <w:dstrike w:val="false"/>
+          <w:color w:val="000000"/>
+          <w:position w:val="0"/>
+          <w:sz w:val="32"/>
+          <w:sz w:val="32"/>
+          <w:szCs w:val="32"/>
+          <w:u w:val="none"/>
+          <w:shd w:fill="auto" w:val="clear"/>
+          <w:vertAlign w:val="baseline"/>
+        </w:rPr>
+      </w:pPr>
+      <w:r>
+        <w:rPr/>
+      </w:r>
+    </w:p>
+    <w:p>
+      <w:pPr>
+        <w:pStyle w:val="normal1"/>
+        <w:widowControl/>
+        <w:shd w:val="clear" w:fill="auto"/>
+        <w:spacing w:lineRule="auto" w:line="259" w:before="0" w:after="160"/>
+        <w:ind w:hanging="0" w:left="0" w:right="0"/>
+        <w:jc w:val="both"/>
+        <w:rPr>
+          <w:rFonts w:ascii="Times New Roman" w:hAnsi="Times New Roman" w:eastAsia="Times New Roman" w:cs="Times New Roman"/>
+          <w:b w:val="false"/>
+          <w:i w:val="false"/>
+          <w:i w:val="false"/>
+          <w:caps w:val="false"/>
+          <w:smallCaps w:val="false"/>
+          <w:strike w:val="false"/>
+          <w:dstrike w:val="false"/>
+          <w:color w:val="000000"/>
+          <w:position w:val="0"/>
+          <w:sz w:val="32"/>
+          <w:sz w:val="32"/>
+          <w:szCs w:val="32"/>
+          <w:u w:val="none"/>
+          <w:shd w:fill="auto" w:val="clear"/>
+          <w:vertAlign w:val="baseline"/>
+        </w:rPr>
+      </w:pPr>
+      <w:r>
+        <w:rPr/>
+      </w:r>
+    </w:p>
+    <w:p>
+      <w:pPr>
+        <w:pStyle w:val="normal1"/>
+        <w:widowControl/>
+        <w:shd w:val="clear" w:fill="auto"/>
+        <w:spacing w:lineRule="auto" w:line="259" w:before="0" w:after="160"/>
+        <w:ind w:hanging="0" w:left="0" w:right="0"/>
+        <w:jc w:val="both"/>
+        <w:rPr>
+          <w:rFonts w:ascii="Times New Roman" w:hAnsi="Times New Roman" w:eastAsia="Times New Roman" w:cs="Times New Roman"/>
+          <w:b w:val="false"/>
+          <w:i w:val="false"/>
+          <w:i w:val="false"/>
+          <w:caps w:val="false"/>
+          <w:smallCaps w:val="false"/>
+          <w:strike w:val="false"/>
+          <w:dstrike w:val="false"/>
+          <w:color w:val="000000"/>
+          <w:position w:val="0"/>
+          <w:sz w:val="32"/>
+          <w:sz w:val="32"/>
+          <w:szCs w:val="32"/>
+          <w:u w:val="none"/>
+          <w:shd w:fill="auto" w:val="clear"/>
+          <w:vertAlign w:val="baseline"/>
+        </w:rPr>
+      </w:pPr>
+      <w:r>
+        <w:rPr/>
+      </w:r>
+    </w:p>
+    <w:p>
+      <w:pPr>
+        <w:pStyle w:val="normal1"/>
+        <w:widowControl/>
+        <w:shd w:val="clear" w:fill="auto"/>
+        <w:spacing w:lineRule="auto" w:line="259" w:before="0" w:after="160"/>
+        <w:ind w:hanging="0" w:left="0" w:right="0"/>
+        <w:jc w:val="both"/>
+        <w:rPr>
+          <w:rFonts w:ascii="Times New Roman" w:hAnsi="Times New Roman" w:eastAsia="Times New Roman" w:cs="Times New Roman"/>
+          <w:b w:val="false"/>
+          <w:i w:val="false"/>
+          <w:i w:val="false"/>
+          <w:caps w:val="false"/>
+          <w:smallCaps w:val="false"/>
+          <w:strike w:val="false"/>
+          <w:dstrike w:val="false"/>
+          <w:color w:val="000000"/>
+          <w:position w:val="0"/>
+          <w:sz w:val="32"/>
+          <w:sz w:val="32"/>
+          <w:szCs w:val="32"/>
+          <w:u w:val="none"/>
+          <w:shd w:fill="auto" w:val="clear"/>
+          <w:vertAlign w:val="baseline"/>
+        </w:rPr>
+      </w:pPr>
+      <w:r>
+        <w:rPr/>
+      </w:r>
+    </w:p>
+    <w:p>
+      <w:pPr>
+        <w:pStyle w:val="normal1"/>
+        <w:widowControl/>
+        <w:shd w:val="clear" w:fill="auto"/>
+        <w:spacing w:lineRule="auto" w:line="259" w:before="0" w:after="160"/>
+        <w:ind w:hanging="0" w:left="0" w:right="0"/>
+        <w:jc w:val="both"/>
+        <w:rPr>
+          <w:rFonts w:ascii="Times New Roman" w:hAnsi="Times New Roman" w:eastAsia="Times New Roman" w:cs="Times New Roman"/>
+          <w:b w:val="false"/>
+          <w:i w:val="false"/>
+          <w:i w:val="false"/>
+          <w:caps w:val="false"/>
+          <w:smallCaps w:val="false"/>
+          <w:strike w:val="false"/>
+          <w:dstrike w:val="false"/>
+          <w:color w:val="000000"/>
+          <w:position w:val="0"/>
+          <w:sz w:val="32"/>
+          <w:sz w:val="32"/>
+          <w:szCs w:val="32"/>
+          <w:u w:val="none"/>
+          <w:shd w:fill="auto" w:val="clear"/>
+          <w:vertAlign w:val="baseline"/>
+        </w:rPr>
+      </w:pPr>
+      <w:r>
+        <w:rPr/>
+      </w:r>
+    </w:p>
+    <w:p>
+      <w:pPr>
+        <w:pStyle w:val="normal1"/>
+        <w:widowControl/>
+        <w:shd w:val="clear" w:fill="auto"/>
+        <w:spacing w:lineRule="auto" w:line="259" w:before="0" w:after="160"/>
+        <w:ind w:hanging="0" w:left="0" w:right="0"/>
+        <w:jc w:val="both"/>
+        <w:rPr>
+          <w:rFonts w:ascii="Times New Roman" w:hAnsi="Times New Roman" w:eastAsia="Times New Roman" w:cs="Times New Roman"/>
+          <w:b w:val="false"/>
+          <w:i w:val="false"/>
+          <w:i w:val="false"/>
+          <w:caps w:val="false"/>
+          <w:smallCaps w:val="false"/>
+          <w:strike w:val="false"/>
+          <w:dstrike w:val="false"/>
+          <w:color w:val="000000"/>
+          <w:position w:val="0"/>
+          <w:sz w:val="32"/>
+          <w:sz w:val="32"/>
+          <w:szCs w:val="32"/>
+          <w:u w:val="none"/>
+          <w:shd w:fill="auto" w:val="clear"/>
+          <w:vertAlign w:val="baseline"/>
+        </w:rPr>
+      </w:pPr>
+      <w:r>
+        <w:rPr/>
+      </w:r>
+    </w:p>
+    <w:p>
+      <w:pPr>
+        <w:pStyle w:val="normal1"/>
+        <w:widowControl/>
+        <w:shd w:val="clear" w:fill="auto"/>
+        <w:spacing w:lineRule="auto" w:line="259" w:before="0" w:after="160"/>
+        <w:ind w:hanging="0" w:left="0" w:right="0"/>
+        <w:jc w:val="both"/>
+        <w:rPr>
+          <w:rFonts w:ascii="Times New Roman" w:hAnsi="Times New Roman" w:eastAsia="Times New Roman" w:cs="Times New Roman"/>
+          <w:b w:val="false"/>
+          <w:i w:val="false"/>
+          <w:i w:val="false"/>
+          <w:caps w:val="false"/>
+          <w:smallCaps w:val="false"/>
+          <w:strike w:val="false"/>
+          <w:dstrike w:val="false"/>
+          <w:color w:val="000000"/>
+          <w:position w:val="0"/>
+          <w:sz w:val="32"/>
+          <w:sz w:val="32"/>
+          <w:szCs w:val="32"/>
+          <w:u w:val="none"/>
+          <w:shd w:fill="auto" w:val="clear"/>
+          <w:vertAlign w:val="baseline"/>
+        </w:rPr>
+      </w:pPr>
+      <w:r>
+        <w:rPr/>
+      </w:r>
+    </w:p>
+    <w:p>
+      <w:pPr>
+        <w:pStyle w:val="normal1"/>
+        <w:widowControl/>
+        <w:shd w:val="clear" w:fill="auto"/>
+        <w:spacing w:lineRule="auto" w:line="259" w:before="0" w:after="160"/>
+        <w:ind w:hanging="0" w:left="0" w:right="0"/>
+        <w:jc w:val="both"/>
+        <w:rPr>
+          <w:rFonts w:ascii="Times New Roman" w:hAnsi="Times New Roman" w:eastAsia="Times New Roman" w:cs="Times New Roman"/>
+          <w:b w:val="false"/>
+          <w:i w:val="false"/>
+          <w:i w:val="false"/>
+          <w:caps w:val="false"/>
+          <w:smallCaps w:val="false"/>
+          <w:strike w:val="false"/>
+          <w:dstrike w:val="false"/>
+          <w:color w:val="000000"/>
+          <w:position w:val="0"/>
+          <w:sz w:val="32"/>
+          <w:sz w:val="32"/>
+          <w:szCs w:val="32"/>
+          <w:u w:val="none"/>
+          <w:shd w:fill="auto" w:val="clear"/>
+          <w:vertAlign w:val="baseline"/>
+        </w:rPr>
+      </w:pPr>
+      <w:r>
+        <w:rPr/>
+      </w:r>
+    </w:p>
+    <w:p>
+      <w:pPr>
+        <w:pStyle w:val="normal1"/>
+        <w:widowControl/>
+        <w:shd w:val="clear" w:fill="auto"/>
+        <w:spacing w:lineRule="auto" w:line="259" w:before="0" w:after="160"/>
+        <w:ind w:hanging="0" w:left="0" w:right="0"/>
+        <w:jc w:val="both"/>
+        <w:rPr>
+          <w:rFonts w:ascii="Times New Roman" w:hAnsi="Times New Roman" w:eastAsia="Times New Roman" w:cs="Times New Roman"/>
+          <w:b w:val="false"/>
+          <w:i w:val="false"/>
+          <w:i w:val="false"/>
+          <w:caps w:val="false"/>
+          <w:smallCaps w:val="false"/>
+          <w:strike w:val="false"/>
+          <w:dstrike w:val="false"/>
+          <w:color w:val="000000"/>
+          <w:position w:val="0"/>
+          <w:sz w:val="32"/>
+          <w:sz w:val="32"/>
+          <w:szCs w:val="32"/>
+          <w:u w:val="none"/>
+          <w:shd w:fill="auto" w:val="clear"/>
+          <w:vertAlign w:val="baseline"/>
+        </w:rPr>
+      </w:pPr>
+      <w:r>
+        <w:rPr>
+          <w:rFonts w:eastAsia="Times New Roman" w:cs="Times New Roman" w:ascii="Times New Roman" w:hAnsi="Times New Roman"/>
+          <w:b/>
+          <w:i w:val="false"/>
+          <w:caps w:val="false"/>
+          <w:smallCaps w:val="false"/>
+          <w:strike w:val="false"/>
+          <w:dstrike w:val="false"/>
+          <w:color w:val="000000"/>
+          <w:position w:val="0"/>
+          <w:sz w:val="32"/>
+          <w:sz w:val="32"/>
+          <w:szCs w:val="32"/>
+          <w:u w:val="none"/>
+          <w:shd w:fill="auto" w:val="clear"/>
+          <w:vertAlign w:val="baseline"/>
+        </w:rPr>
+        <w:t>Код:</w:t>
+      </w:r>
+    </w:p>
+    <w:p>
+      <w:pPr>
+        <w:pStyle w:val="normal1"/>
+        <w:widowControl/>
+        <w:shd w:val="clear" w:fill="auto"/>
+        <w:spacing w:lineRule="auto" w:line="259" w:before="0" w:after="160"/>
+        <w:ind w:hanging="0" w:left="0" w:right="0"/>
+        <w:jc w:val="both"/>
+        <w:rPr>
+          <w:rFonts w:ascii="Times New Roman" w:hAnsi="Times New Roman" w:eastAsia="Times New Roman" w:cs="Times New Roman"/>
+          <w:b w:val="false"/>
+          <w:i w:val="false"/>
+          <w:i w:val="false"/>
+          <w:caps w:val="false"/>
+          <w:smallCaps w:val="false"/>
+          <w:strike w:val="false"/>
+          <w:dstrike w:val="false"/>
+          <w:color w:val="000000"/>
+          <w:position w:val="0"/>
+          <w:sz w:val="32"/>
+          <w:sz w:val="32"/>
+          <w:szCs w:val="32"/>
+          <w:u w:val="none"/>
+          <w:shd w:fill="auto" w:val="clear"/>
+          <w:vertAlign w:val="baseline"/>
+        </w:rPr>
+      </w:pPr>
+      <w:r>
+        <w:rPr/>
+        <w:drawing>
+          <wp:anchor behindDoc="0" distT="0" distB="0" distL="0" distR="0" simplePos="0" locked="0" layoutInCell="0" allowOverlap="1" relativeHeight="8">
+            <wp:simplePos x="0" y="0"/>
+            <wp:positionH relativeFrom="column">
+              <wp:posOffset>0</wp:posOffset>
+            </wp:positionH>
+            <wp:positionV relativeFrom="paragraph">
+              <wp:posOffset>120015</wp:posOffset>
+            </wp:positionV>
+            <wp:extent cx="5939790" cy="4257040"/>
+            <wp:effectExtent l="0" t="0" r="0" b="0"/>
+            <wp:wrapSquare wrapText="largest"/>
+            <wp:docPr id="6" name="Image5" descr=""/>
+            <wp:cNvGraphicFramePr>
+              <a:graphicFrameLocks xmlns:a="http://schemas.openxmlformats.org/drawingml/2006/main" noChangeAspect="1"/>
+            </wp:cNvGraphicFramePr>
+            <a:graphic xmlns:a="http://schemas.openxmlformats.org/drawingml/2006/main">
+              <a:graphicData uri="http://schemas.openxmlformats.org/drawingml/2006/picture">
+                <pic:pic xmlns:pic="http://schemas.openxmlformats.org/drawingml/2006/picture">
+                  <pic:nvPicPr>
+                    <pic:cNvPr id="6" name="Image5" descr=""/>
+                    <pic:cNvPicPr>
+                      <a:picLocks noChangeAspect="1" noChangeArrowheads="1"/>
+                    </pic:cNvPicPr>
+                  </pic:nvPicPr>
+                  <pic:blipFill>
+                    <a:blip r:embed="rId7"/>
+                    <a:stretch>
+                      <a:fillRect/>
+                    </a:stretch>
+                  </pic:blipFill>
+                  <pic:spPr bwMode="auto">
+                    <a:xfrm>
+                      <a:off x="0" y="0"/>
+                      <a:ext cx="5939790" cy="4257040"/>
+                    </a:xfrm>
+                    <a:prstGeom prst="rect">
+                      <a:avLst/>
+                    </a:prstGeom>
+                  </pic:spPr>
+                </pic:pic>
+              </a:graphicData>
+            </a:graphic>
+          </wp:anchor>
+        </w:drawing>
+      </w:r>
+    </w:p>
+    <w:p>
+      <w:pPr>
+        <w:pStyle w:val="normal1"/>
+        <w:widowControl/>
+        <w:shd w:val="clear" w:fill="auto"/>
+        <w:spacing w:lineRule="auto" w:line="259" w:before="0" w:after="160"/>
+        <w:ind w:hanging="0" w:left="0" w:right="0"/>
+        <w:jc w:val="both"/>
+        <w:rPr>
+          <w:rFonts w:ascii="Times New Roman" w:hAnsi="Times New Roman" w:eastAsia="Times New Roman" w:cs="Times New Roman"/>
+          <w:b w:val="false"/>
+          <w:i w:val="false"/>
+          <w:i w:val="false"/>
+          <w:caps w:val="false"/>
+          <w:smallCaps w:val="false"/>
+          <w:strike w:val="false"/>
+          <w:dstrike w:val="false"/>
+          <w:color w:val="000000"/>
+          <w:position w:val="0"/>
+          <w:sz w:val="32"/>
+          <w:sz w:val="32"/>
+          <w:szCs w:val="32"/>
+          <w:u w:val="none"/>
+          <w:shd w:fill="auto" w:val="clear"/>
+          <w:vertAlign w:val="baseline"/>
+        </w:rPr>
+      </w:pPr>
+      <w:r>
+        <w:rPr/>
+        <w:drawing>
+          <wp:anchor behindDoc="0" distT="0" distB="0" distL="0" distR="0" simplePos="0" locked="0" layoutInCell="0" allowOverlap="1" relativeHeight="9">
+            <wp:simplePos x="0" y="0"/>
+            <wp:positionH relativeFrom="column">
+              <wp:posOffset>0</wp:posOffset>
+            </wp:positionH>
+            <wp:positionV relativeFrom="paragraph">
+              <wp:posOffset>635</wp:posOffset>
+            </wp:positionV>
+            <wp:extent cx="5533390" cy="4412615"/>
+            <wp:effectExtent l="0" t="0" r="0" b="0"/>
+            <wp:wrapSquare wrapText="largest"/>
+            <wp:docPr id="7" name="Image6" descr=""/>
+            <wp:cNvGraphicFramePr>
+              <a:graphicFrameLocks xmlns:a="http://schemas.openxmlformats.org/drawingml/2006/main" noChangeAspect="1"/>
+            </wp:cNvGraphicFramePr>
+            <a:graphic xmlns:a="http://schemas.openxmlformats.org/drawingml/2006/main">
+              <a:graphicData uri="http://schemas.openxmlformats.org/drawingml/2006/picture">
+                <pic:pic xmlns:pic="http://schemas.openxmlformats.org/drawingml/2006/picture">
+                  <pic:nvPicPr>
+                    <pic:cNvPr id="7" name="Image6" descr=""/>
+                    <pic:cNvPicPr>
+                      <a:picLocks noChangeAspect="1" noChangeArrowheads="1"/>
+                    </pic:cNvPicPr>
+                  </pic:nvPicPr>
+                  <pic:blipFill>
+                    <a:blip r:embed="rId8"/>
+                    <a:stretch>
+                      <a:fillRect/>
+                    </a:stretch>
+                  </pic:blipFill>
+                  <pic:spPr bwMode="auto">
+                    <a:xfrm>
+                      <a:off x="0" y="0"/>
+                      <a:ext cx="5533390" cy="4412615"/>
+                    </a:xfrm>
+                    <a:prstGeom prst="rect">
+                      <a:avLst/>
+                    </a:prstGeom>
+                  </pic:spPr>
+                </pic:pic>
+              </a:graphicData>
+            </a:graphic>
+          </wp:anchor>
+        </w:drawing>
+      </w:r>
+    </w:p>
+    <w:p>
+      <w:pPr>
+        <w:pStyle w:val="normal1"/>
+        <w:widowControl/>
+        <w:shd w:val="clear" w:fill="auto"/>
+        <w:spacing w:lineRule="auto" w:line="259" w:before="0" w:after="160"/>
+        <w:ind w:hanging="0" w:left="0" w:right="0"/>
+        <w:jc w:val="both"/>
+        <w:rPr>
+          <w:rFonts w:ascii="Times New Roman" w:hAnsi="Times New Roman" w:eastAsia="Times New Roman" w:cs="Times New Roman"/>
+          <w:b w:val="false"/>
+          <w:i w:val="false"/>
+          <w:i w:val="false"/>
+          <w:caps w:val="false"/>
+          <w:smallCaps w:val="false"/>
+          <w:strike w:val="false"/>
+          <w:dstrike w:val="false"/>
+          <w:color w:val="000000"/>
+          <w:position w:val="0"/>
+          <w:sz w:val="32"/>
+          <w:sz w:val="32"/>
+          <w:szCs w:val="32"/>
+          <w:u w:val="none"/>
+          <w:shd w:fill="auto" w:val="clear"/>
+          <w:vertAlign w:val="baseline"/>
+        </w:rPr>
+      </w:pPr>
+      <w:r>
+        <w:rPr/>
+      </w:r>
+    </w:p>
+    <w:p>
+      <w:pPr>
+        <w:pStyle w:val="normal1"/>
+        <w:widowControl/>
+        <w:shd w:val="clear" w:fill="auto"/>
+        <w:spacing w:lineRule="auto" w:line="259" w:before="0" w:after="160"/>
+        <w:ind w:hanging="0" w:left="0" w:right="0"/>
+        <w:jc w:val="both"/>
+        <w:rPr>
+          <w:rFonts w:ascii="Times New Roman" w:hAnsi="Times New Roman" w:eastAsia="Times New Roman" w:cs="Times New Roman"/>
+          <w:b w:val="false"/>
+          <w:i w:val="false"/>
+          <w:i w:val="false"/>
+          <w:caps w:val="false"/>
+          <w:smallCaps w:val="false"/>
+          <w:strike w:val="false"/>
+          <w:dstrike w:val="false"/>
+          <w:color w:val="000000"/>
+          <w:position w:val="0"/>
+          <w:sz w:val="32"/>
+          <w:sz w:val="32"/>
+          <w:szCs w:val="32"/>
+          <w:u w:val="none"/>
+          <w:shd w:fill="auto" w:val="clear"/>
+          <w:vertAlign w:val="baseline"/>
+        </w:rPr>
+      </w:pPr>
+      <w:r>
+        <w:rPr/>
+      </w:r>
+    </w:p>
+    <w:p>
+      <w:pPr>
+        <w:pStyle w:val="normal1"/>
+        <w:widowControl/>
+        <w:shd w:val="clear" w:fill="auto"/>
+        <w:spacing w:lineRule="auto" w:line="259" w:before="0" w:after="160"/>
+        <w:ind w:hanging="0" w:left="0" w:right="0"/>
+        <w:jc w:val="both"/>
+        <w:rPr>
+          <w:rFonts w:ascii="Times New Roman" w:hAnsi="Times New Roman" w:eastAsia="Times New Roman" w:cs="Times New Roman"/>
+          <w:b w:val="false"/>
+          <w:i w:val="false"/>
+          <w:i w:val="false"/>
+          <w:caps w:val="false"/>
+          <w:smallCaps w:val="false"/>
+          <w:strike w:val="false"/>
+          <w:dstrike w:val="false"/>
+          <w:color w:val="000000"/>
+          <w:position w:val="0"/>
+          <w:sz w:val="32"/>
+          <w:sz w:val="32"/>
+          <w:szCs w:val="32"/>
+          <w:u w:val="none"/>
+          <w:shd w:fill="auto" w:val="clear"/>
+          <w:vertAlign w:val="baseline"/>
+        </w:rPr>
+      </w:pPr>
+      <w:r>
+        <w:rPr/>
+      </w:r>
+    </w:p>
+    <w:p>
+      <w:pPr>
+        <w:pStyle w:val="normal1"/>
+        <w:widowControl/>
+        <w:shd w:val="clear" w:fill="auto"/>
+        <w:spacing w:lineRule="auto" w:line="259" w:before="0" w:after="160"/>
+        <w:ind w:hanging="0" w:left="0" w:right="0"/>
+        <w:jc w:val="both"/>
+        <w:rPr>
+          <w:rFonts w:ascii="Times New Roman" w:hAnsi="Times New Roman" w:eastAsia="Times New Roman" w:cs="Times New Roman"/>
+          <w:b w:val="false"/>
+          <w:i w:val="false"/>
+          <w:i w:val="false"/>
+          <w:caps w:val="false"/>
+          <w:smallCaps w:val="false"/>
+          <w:strike w:val="false"/>
+          <w:dstrike w:val="false"/>
+          <w:color w:val="000000"/>
+          <w:position w:val="0"/>
+          <w:sz w:val="32"/>
+          <w:sz w:val="32"/>
+          <w:szCs w:val="32"/>
+          <w:u w:val="none"/>
+          <w:shd w:fill="auto" w:val="clear"/>
+          <w:vertAlign w:val="baseline"/>
+        </w:rPr>
+      </w:pPr>
+      <w:r>
+        <w:rPr/>
+      </w:r>
+    </w:p>
+    <w:p>
+      <w:pPr>
+        <w:pStyle w:val="normal1"/>
+        <w:widowControl/>
+        <w:shd w:val="clear" w:fill="auto"/>
+        <w:spacing w:lineRule="auto" w:line="259" w:before="0" w:after="160"/>
+        <w:ind w:hanging="0" w:left="0" w:right="0"/>
+        <w:jc w:val="both"/>
+        <w:rPr>
+          <w:rFonts w:ascii="Times New Roman" w:hAnsi="Times New Roman" w:eastAsia="Times New Roman" w:cs="Times New Roman"/>
+          <w:b w:val="false"/>
+          <w:i w:val="false"/>
+          <w:i w:val="false"/>
+          <w:caps w:val="false"/>
+          <w:smallCaps w:val="false"/>
+          <w:strike w:val="false"/>
+          <w:dstrike w:val="false"/>
+          <w:color w:val="000000"/>
+          <w:position w:val="0"/>
+          <w:sz w:val="32"/>
+          <w:sz w:val="32"/>
+          <w:szCs w:val="32"/>
+          <w:u w:val="none"/>
+          <w:shd w:fill="auto" w:val="clear"/>
+          <w:vertAlign w:val="baseline"/>
+        </w:rPr>
+      </w:pPr>
+      <w:r>
+        <w:rPr/>
+      </w:r>
+    </w:p>
+    <w:p>
+      <w:pPr>
+        <w:pStyle w:val="normal1"/>
+        <w:widowControl/>
+        <w:shd w:val="clear" w:fill="auto"/>
+        <w:spacing w:lineRule="auto" w:line="259" w:before="0" w:after="160"/>
+        <w:ind w:hanging="0" w:left="0" w:right="0"/>
+        <w:jc w:val="both"/>
+        <w:rPr>
+          <w:rFonts w:ascii="Times New Roman" w:hAnsi="Times New Roman" w:eastAsia="Times New Roman" w:cs="Times New Roman"/>
+          <w:b w:val="false"/>
+          <w:i w:val="false"/>
+          <w:i w:val="false"/>
+          <w:caps w:val="false"/>
+          <w:smallCaps w:val="false"/>
+          <w:strike w:val="false"/>
+          <w:dstrike w:val="false"/>
+          <w:color w:val="000000"/>
+          <w:position w:val="0"/>
+          <w:sz w:val="32"/>
+          <w:sz w:val="32"/>
+          <w:szCs w:val="32"/>
+          <w:u w:val="none"/>
+          <w:shd w:fill="auto" w:val="clear"/>
+          <w:vertAlign w:val="baseline"/>
+        </w:rPr>
+      </w:pPr>
+      <w:r>
+        <w:rPr/>
+      </w:r>
+    </w:p>
+    <w:p>
+      <w:pPr>
+        <w:pStyle w:val="normal1"/>
+        <w:widowControl/>
+        <w:shd w:val="clear" w:fill="auto"/>
+        <w:spacing w:lineRule="auto" w:line="259" w:before="0" w:after="160"/>
+        <w:ind w:hanging="0" w:left="0" w:right="0"/>
+        <w:jc w:val="both"/>
+        <w:rPr>
+          <w:rFonts w:ascii="Times New Roman" w:hAnsi="Times New Roman" w:eastAsia="Times New Roman" w:cs="Times New Roman"/>
+          <w:b w:val="false"/>
+          <w:i w:val="false"/>
+          <w:i w:val="false"/>
+          <w:caps w:val="false"/>
+          <w:smallCaps w:val="false"/>
+          <w:strike w:val="false"/>
+          <w:dstrike w:val="false"/>
+          <w:color w:val="000000"/>
+          <w:position w:val="0"/>
+          <w:sz w:val="32"/>
+          <w:sz w:val="32"/>
+          <w:szCs w:val="32"/>
+          <w:u w:val="none"/>
+          <w:shd w:fill="auto" w:val="clear"/>
+          <w:vertAlign w:val="baseline"/>
+        </w:rPr>
+      </w:pPr>
+      <w:r>
+        <w:rPr/>
+      </w:r>
+    </w:p>
+    <w:p>
+      <w:pPr>
+        <w:pStyle w:val="normal1"/>
+        <w:widowControl/>
+        <w:shd w:val="clear" w:fill="auto"/>
+        <w:spacing w:lineRule="auto" w:line="259" w:before="0" w:after="160"/>
+        <w:ind w:hanging="0" w:left="0" w:right="0"/>
+        <w:jc w:val="both"/>
+        <w:rPr>
+          <w:rFonts w:ascii="Times New Roman" w:hAnsi="Times New Roman" w:eastAsia="Times New Roman" w:cs="Times New Roman"/>
+          <w:b w:val="false"/>
+          <w:i w:val="false"/>
+          <w:i w:val="false"/>
+          <w:caps w:val="false"/>
+          <w:smallCaps w:val="false"/>
+          <w:strike w:val="false"/>
+          <w:dstrike w:val="false"/>
+          <w:color w:val="000000"/>
+          <w:position w:val="0"/>
+          <w:sz w:val="32"/>
+          <w:sz w:val="32"/>
+          <w:szCs w:val="32"/>
+          <w:u w:val="none"/>
+          <w:shd w:fill="auto" w:val="clear"/>
+          <w:vertAlign w:val="baseline"/>
+        </w:rPr>
+      </w:pPr>
+      <w:r>
+        <w:rPr/>
+      </w:r>
+    </w:p>
+    <w:p>
+      <w:pPr>
+        <w:pStyle w:val="normal1"/>
+        <w:widowControl/>
+        <w:shd w:val="clear" w:fill="auto"/>
+        <w:spacing w:lineRule="auto" w:line="259" w:before="0" w:after="160"/>
+        <w:ind w:hanging="0" w:left="0" w:right="0"/>
+        <w:jc w:val="both"/>
+        <w:rPr>
+          <w:rFonts w:ascii="Times New Roman" w:hAnsi="Times New Roman" w:eastAsia="Times New Roman" w:cs="Times New Roman"/>
+          <w:b w:val="false"/>
+          <w:i w:val="false"/>
+          <w:i w:val="false"/>
+          <w:caps w:val="false"/>
+          <w:smallCaps w:val="false"/>
+          <w:strike w:val="false"/>
+          <w:dstrike w:val="false"/>
+          <w:color w:val="000000"/>
+          <w:position w:val="0"/>
+          <w:sz w:val="32"/>
+          <w:sz w:val="32"/>
+          <w:szCs w:val="32"/>
+          <w:u w:val="none"/>
+          <w:shd w:fill="auto" w:val="clear"/>
+          <w:vertAlign w:val="baseline"/>
+        </w:rPr>
+      </w:pPr>
+      <w:r>
+        <w:rPr/>
+      </w:r>
+    </w:p>
+    <w:p>
+      <w:pPr>
+        <w:pStyle w:val="normal1"/>
+        <w:widowControl/>
+        <w:shd w:val="clear" w:fill="auto"/>
+        <w:spacing w:lineRule="auto" w:line="259" w:before="0" w:after="160"/>
+        <w:ind w:hanging="0" w:left="0" w:right="0"/>
+        <w:jc w:val="both"/>
+        <w:rPr>
+          <w:rFonts w:ascii="Times New Roman" w:hAnsi="Times New Roman" w:eastAsia="Times New Roman" w:cs="Times New Roman"/>
+          <w:b w:val="false"/>
+          <w:i w:val="false"/>
+          <w:i w:val="false"/>
+          <w:caps w:val="false"/>
+          <w:smallCaps w:val="false"/>
+          <w:strike w:val="false"/>
+          <w:dstrike w:val="false"/>
+          <w:color w:val="000000"/>
+          <w:position w:val="0"/>
+          <w:sz w:val="32"/>
+          <w:sz w:val="32"/>
+          <w:szCs w:val="32"/>
+          <w:u w:val="none"/>
+          <w:shd w:fill="auto" w:val="clear"/>
+          <w:vertAlign w:val="baseline"/>
+        </w:rPr>
+      </w:pPr>
+      <w:r>
+        <w:rPr/>
+      </w:r>
+    </w:p>
+    <w:p>
+      <w:pPr>
+        <w:pStyle w:val="normal1"/>
+        <w:widowControl/>
+        <w:shd w:val="clear" w:fill="auto"/>
+        <w:spacing w:lineRule="auto" w:line="259" w:before="0" w:after="160"/>
+        <w:ind w:hanging="0" w:left="0" w:right="0"/>
+        <w:jc w:val="both"/>
+        <w:rPr>
+          <w:rFonts w:ascii="Times New Roman" w:hAnsi="Times New Roman" w:eastAsia="Times New Roman" w:cs="Times New Roman"/>
+          <w:b w:val="false"/>
+          <w:i w:val="false"/>
+          <w:i w:val="false"/>
+          <w:caps w:val="false"/>
+          <w:smallCaps w:val="false"/>
+          <w:strike w:val="false"/>
+          <w:dstrike w:val="false"/>
+          <w:color w:val="000000"/>
+          <w:position w:val="0"/>
+          <w:sz w:val="32"/>
+          <w:sz w:val="32"/>
+          <w:szCs w:val="32"/>
+          <w:u w:val="none"/>
+          <w:shd w:fill="auto" w:val="clear"/>
+          <w:vertAlign w:val="baseline"/>
+        </w:rPr>
+      </w:pPr>
+      <w:r>
+        <w:rPr/>
+      </w:r>
+    </w:p>
+    <w:p>
+      <w:pPr>
+        <w:pStyle w:val="normal1"/>
+        <w:widowControl/>
+        <w:shd w:val="clear" w:fill="auto"/>
+        <w:spacing w:lineRule="auto" w:line="259" w:before="0" w:after="160"/>
+        <w:ind w:hanging="0" w:left="0" w:right="0"/>
+        <w:jc w:val="both"/>
+        <w:rPr>
+          <w:rFonts w:ascii="Times New Roman" w:hAnsi="Times New Roman" w:eastAsia="Times New Roman" w:cs="Times New Roman"/>
+          <w:b w:val="false"/>
+          <w:i w:val="false"/>
+          <w:i w:val="false"/>
+          <w:caps w:val="false"/>
+          <w:smallCaps w:val="false"/>
+          <w:strike w:val="false"/>
+          <w:dstrike w:val="false"/>
+          <w:color w:val="000000"/>
+          <w:position w:val="0"/>
+          <w:sz w:val="32"/>
+          <w:sz w:val="32"/>
+          <w:szCs w:val="32"/>
+          <w:u w:val="none"/>
+          <w:shd w:fill="auto" w:val="clear"/>
+          <w:vertAlign w:val="baseline"/>
+        </w:rPr>
+      </w:pPr>
+      <w:r>
+        <w:rPr/>
+      </w:r>
+    </w:p>
+    <w:p>
+      <w:pPr>
+        <w:pStyle w:val="normal1"/>
+        <w:widowControl/>
+        <w:shd w:val="clear" w:fill="auto"/>
+        <w:spacing w:lineRule="auto" w:line="259" w:before="0" w:after="160"/>
+        <w:ind w:hanging="0" w:left="0" w:right="0"/>
+        <w:jc w:val="both"/>
+        <w:rPr>
+          <w:rFonts w:ascii="Times New Roman" w:hAnsi="Times New Roman" w:eastAsia="Times New Roman" w:cs="Times New Roman"/>
+          <w:b w:val="false"/>
+          <w:i w:val="false"/>
+          <w:i w:val="false"/>
+          <w:caps w:val="false"/>
+          <w:smallCaps w:val="false"/>
+          <w:strike w:val="false"/>
+          <w:dstrike w:val="false"/>
+          <w:color w:val="000000"/>
+          <w:position w:val="0"/>
+          <w:sz w:val="32"/>
+          <w:sz w:val="32"/>
+          <w:szCs w:val="32"/>
+          <w:u w:val="none"/>
+          <w:shd w:fill="auto" w:val="clear"/>
+          <w:vertAlign w:val="baseline"/>
+        </w:rPr>
+      </w:pPr>
+      <w:r>
+        <w:rPr/>
+      </w:r>
+    </w:p>
+    <w:p>
+      <w:pPr>
+        <w:pStyle w:val="normal1"/>
+        <w:widowControl/>
+        <w:shd w:val="clear" w:fill="auto"/>
+        <w:spacing w:lineRule="auto" w:line="259" w:before="0" w:after="160"/>
+        <w:ind w:hanging="0" w:left="0" w:right="0"/>
+        <w:jc w:val="both"/>
+        <w:rPr>
+          <w:rFonts w:ascii="Times New Roman" w:hAnsi="Times New Roman" w:eastAsia="Times New Roman" w:cs="Times New Roman"/>
+          <w:b w:val="false"/>
+          <w:i w:val="false"/>
+          <w:i w:val="false"/>
+          <w:caps w:val="false"/>
+          <w:smallCaps w:val="false"/>
+          <w:strike w:val="false"/>
+          <w:dstrike w:val="false"/>
+          <w:color w:val="000000"/>
+          <w:position w:val="0"/>
+          <w:sz w:val="32"/>
+          <w:sz w:val="32"/>
+          <w:szCs w:val="32"/>
+          <w:u w:val="none"/>
+          <w:shd w:fill="auto" w:val="clear"/>
+          <w:vertAlign w:val="baseline"/>
+        </w:rPr>
+      </w:pPr>
+      <w:r>
+        <w:rPr/>
+        <w:drawing>
+          <wp:anchor behindDoc="0" distT="0" distB="0" distL="0" distR="0" simplePos="0" locked="0" layoutInCell="0" allowOverlap="1" relativeHeight="10">
+            <wp:simplePos x="0" y="0"/>
+            <wp:positionH relativeFrom="column">
+              <wp:posOffset>0</wp:posOffset>
+            </wp:positionH>
+            <wp:positionV relativeFrom="paragraph">
+              <wp:posOffset>635</wp:posOffset>
+            </wp:positionV>
+            <wp:extent cx="5939790" cy="4246880"/>
+            <wp:effectExtent l="0" t="0" r="0" b="0"/>
+            <wp:wrapSquare wrapText="largest"/>
+            <wp:docPr id="8" name="Image8" descr=""/>
+            <wp:cNvGraphicFramePr>
+              <a:graphicFrameLocks xmlns:a="http://schemas.openxmlformats.org/drawingml/2006/main" noChangeAspect="1"/>
+            </wp:cNvGraphicFramePr>
+            <a:graphic xmlns:a="http://schemas.openxmlformats.org/drawingml/2006/main">
+              <a:graphicData uri="http://schemas.openxmlformats.org/drawingml/2006/picture">
+                <pic:pic xmlns:pic="http://schemas.openxmlformats.org/drawingml/2006/picture">
+                  <pic:nvPicPr>
+                    <pic:cNvPr id="8" name="Image8" descr=""/>
+                    <pic:cNvPicPr>
+                      <a:picLocks noChangeAspect="1" noChangeArrowheads="1"/>
+                    </pic:cNvPicPr>
+                  </pic:nvPicPr>
+                  <pic:blipFill>
+                    <a:blip r:embed="rId9"/>
+                    <a:stretch>
+                      <a:fillRect/>
+                    </a:stretch>
+                  </pic:blipFill>
+                  <pic:spPr bwMode="auto">
+                    <a:xfrm>
+                      <a:off x="0" y="0"/>
+                      <a:ext cx="5939790" cy="4246880"/>
+                    </a:xfrm>
+                    <a:prstGeom prst="rect">
+                      <a:avLst/>
+                    </a:prstGeom>
+                  </pic:spPr>
+                </pic:pic>
+              </a:graphicData>
+            </a:graphic>
+          </wp:anchor>
+        </w:drawing>
+      </w:r>
+    </w:p>
+    <w:p>
+      <w:pPr>
+        <w:pStyle w:val="normal1"/>
+        <w:widowControl/>
+        <w:shd w:val="clear" w:fill="auto"/>
+        <w:spacing w:lineRule="auto" w:line="259" w:before="0" w:after="160"/>
+        <w:ind w:hanging="0" w:left="0" w:right="0"/>
+        <w:jc w:val="both"/>
+        <w:rPr>
+          <w:rFonts w:ascii="Times New Roman" w:hAnsi="Times New Roman" w:eastAsia="Times New Roman" w:cs="Times New Roman"/>
+          <w:b w:val="false"/>
+          <w:i w:val="false"/>
+          <w:i w:val="false"/>
+          <w:caps w:val="false"/>
+          <w:smallCaps w:val="false"/>
+          <w:strike w:val="false"/>
+          <w:dstrike w:val="false"/>
+          <w:color w:val="000000"/>
+          <w:position w:val="0"/>
+          <w:sz w:val="32"/>
+          <w:sz w:val="32"/>
+          <w:szCs w:val="32"/>
+          <w:u w:val="none"/>
+          <w:shd w:fill="auto" w:val="clear"/>
+          <w:vertAlign w:val="baseline"/>
+        </w:rPr>
+      </w:pPr>
+      <w:r>
+        <w:rPr/>
+        <w:drawing>
+          <wp:anchor behindDoc="0" distT="0" distB="0" distL="0" distR="0" simplePos="0" locked="0" layoutInCell="0" allowOverlap="1" relativeHeight="11">
+            <wp:simplePos x="0" y="0"/>
+            <wp:positionH relativeFrom="column">
+              <wp:align>center</wp:align>
+            </wp:positionH>
+            <wp:positionV relativeFrom="paragraph">
+              <wp:posOffset>635</wp:posOffset>
+            </wp:positionV>
+            <wp:extent cx="5939790" cy="4763135"/>
+            <wp:effectExtent l="0" t="0" r="0" b="0"/>
+            <wp:wrapSquare wrapText="largest"/>
+            <wp:docPr id="9" name="Image9" descr=""/>
+            <wp:cNvGraphicFramePr>
+              <a:graphicFrameLocks xmlns:a="http://schemas.openxmlformats.org/drawingml/2006/main" noChangeAspect="1"/>
+            </wp:cNvGraphicFramePr>
+            <a:graphic xmlns:a="http://schemas.openxmlformats.org/drawingml/2006/main">
+              <a:graphicData uri="http://schemas.openxmlformats.org/drawingml/2006/picture">
+                <pic:pic xmlns:pic="http://schemas.openxmlformats.org/drawingml/2006/picture">
+                  <pic:nvPicPr>
+                    <pic:cNvPr id="9" name="Image9" descr=""/>
+                    <pic:cNvPicPr>
+                      <a:picLocks noChangeAspect="1" noChangeArrowheads="1"/>
+                    </pic:cNvPicPr>
+                  </pic:nvPicPr>
+                  <pic:blipFill>
+                    <a:blip r:embed="rId10"/>
+                    <a:stretch>
+                      <a:fillRect/>
+                    </a:stretch>
+                  </pic:blipFill>
+                  <pic:spPr bwMode="auto">
+                    <a:xfrm>
+                      <a:off x="0" y="0"/>
+                      <a:ext cx="5939790" cy="4763135"/>
+                    </a:xfrm>
+                    <a:prstGeom prst="rect">
+                      <a:avLst/>
+                    </a:prstGeom>
+                  </pic:spPr>
+                </pic:pic>
+              </a:graphicData>
+            </a:graphic>
+          </wp:anchor>
+        </w:drawing>
+      </w:r>
+    </w:p>
+    <w:p>
+      <w:pPr>
+        <w:pStyle w:val="normal1"/>
+        <w:widowControl/>
+        <w:shd w:val="clear" w:fill="auto"/>
+        <w:spacing w:lineRule="auto" w:line="259" w:before="0" w:after="160"/>
+        <w:ind w:hanging="0" w:left="0" w:right="0"/>
+        <w:jc w:val="both"/>
+        <w:rPr>
+          <w:rFonts w:ascii="Times New Roman" w:hAnsi="Times New Roman" w:eastAsia="Times New Roman" w:cs="Times New Roman"/>
+          <w:b w:val="false"/>
+          <w:i w:val="false"/>
+          <w:i w:val="false"/>
+          <w:caps w:val="false"/>
+          <w:smallCaps w:val="false"/>
+          <w:strike w:val="false"/>
+          <w:dstrike w:val="false"/>
+          <w:color w:val="000000"/>
+          <w:position w:val="0"/>
+          <w:sz w:val="32"/>
+          <w:sz w:val="32"/>
+          <w:szCs w:val="32"/>
+          <w:u w:val="none"/>
+          <w:shd w:fill="auto" w:val="clear"/>
+          <w:vertAlign w:val="baseline"/>
+        </w:rPr>
+      </w:pPr>
+      <w:r>
+        <w:rPr/>
+        <w:drawing>
+          <wp:anchor behindDoc="0" distT="0" distB="0" distL="0" distR="0" simplePos="0" locked="0" layoutInCell="0" allowOverlap="1" relativeHeight="12">
+            <wp:simplePos x="0" y="0"/>
+            <wp:positionH relativeFrom="column">
+              <wp:align>center</wp:align>
+            </wp:positionH>
+            <wp:positionV relativeFrom="paragraph">
+              <wp:posOffset>635</wp:posOffset>
+            </wp:positionV>
+            <wp:extent cx="5939790" cy="3896995"/>
+            <wp:effectExtent l="0" t="0" r="0" b="0"/>
+            <wp:wrapSquare wrapText="largest"/>
+            <wp:docPr id="10" name="Image10" descr=""/>
+            <wp:cNvGraphicFramePr>
+              <a:graphicFrameLocks xmlns:a="http://schemas.openxmlformats.org/drawingml/2006/main" noChangeAspect="1"/>
+            </wp:cNvGraphicFramePr>
+            <a:graphic xmlns:a="http://schemas.openxmlformats.org/drawingml/2006/main">
+              <a:graphicData uri="http://schemas.openxmlformats.org/drawingml/2006/picture">
+                <pic:pic xmlns:pic="http://schemas.openxmlformats.org/drawingml/2006/picture">
+                  <pic:nvPicPr>
+                    <pic:cNvPr id="10" name="Image10" descr=""/>
+                    <pic:cNvPicPr>
+                      <a:picLocks noChangeAspect="1" noChangeArrowheads="1"/>
+                    </pic:cNvPicPr>
+                  </pic:nvPicPr>
+                  <pic:blipFill>
+                    <a:blip r:embed="rId11"/>
+                    <a:stretch>
+                      <a:fillRect/>
+                    </a:stretch>
+                  </pic:blipFill>
+                  <pic:spPr bwMode="auto">
+                    <a:xfrm>
+                      <a:off x="0" y="0"/>
+                      <a:ext cx="5939790" cy="3896995"/>
+                    </a:xfrm>
+                    <a:prstGeom prst="rect">
+                      <a:avLst/>
+                    </a:prstGeom>
+                  </pic:spPr>
+                </pic:pic>
+              </a:graphicData>
+            </a:graphic>
+          </wp:anchor>
+        </w:drawing>
+      </w:r>
+    </w:p>
+    <w:p>
+      <w:pPr>
+        <w:pStyle w:val="normal1"/>
+        <w:widowControl/>
+        <w:shd w:val="clear" w:fill="auto"/>
+        <w:spacing w:lineRule="auto" w:line="259" w:before="0" w:after="160"/>
+        <w:ind w:hanging="0" w:left="0" w:right="0"/>
+        <w:jc w:val="both"/>
+        <w:rPr>
+          <w:rFonts w:ascii="Times New Roman" w:hAnsi="Times New Roman" w:eastAsia="Times New Roman" w:cs="Times New Roman"/>
+          <w:b w:val="false"/>
+          <w:i w:val="false"/>
+          <w:i w:val="false"/>
+          <w:caps w:val="false"/>
+          <w:smallCaps w:val="false"/>
+          <w:strike w:val="false"/>
+          <w:dstrike w:val="false"/>
+          <w:color w:val="000000"/>
+          <w:position w:val="0"/>
+          <w:sz w:val="32"/>
+          <w:sz w:val="32"/>
+          <w:szCs w:val="32"/>
+          <w:u w:val="none"/>
+          <w:shd w:fill="auto" w:val="clear"/>
+          <w:vertAlign w:val="baseline"/>
+        </w:rPr>
+      </w:pPr>
+      <w:r>
+        <w:rPr/>
+        <w:drawing>
+          <wp:anchor behindDoc="0" distT="0" distB="0" distL="0" distR="0" simplePos="0" locked="0" layoutInCell="0" allowOverlap="1" relativeHeight="13">
+            <wp:simplePos x="0" y="0"/>
+            <wp:positionH relativeFrom="column">
+              <wp:align>center</wp:align>
+            </wp:positionH>
+            <wp:positionV relativeFrom="paragraph">
+              <wp:posOffset>635</wp:posOffset>
+            </wp:positionV>
+            <wp:extent cx="5939790" cy="4592320"/>
+            <wp:effectExtent l="0" t="0" r="0" b="0"/>
+            <wp:wrapSquare wrapText="largest"/>
+            <wp:docPr id="11" name="Image11" descr=""/>
+            <wp:cNvGraphicFramePr>
+              <a:graphicFrameLocks xmlns:a="http://schemas.openxmlformats.org/drawingml/2006/main" noChangeAspect="1"/>
+            </wp:cNvGraphicFramePr>
+            <a:graphic xmlns:a="http://schemas.openxmlformats.org/drawingml/2006/main">
+              <a:graphicData uri="http://schemas.openxmlformats.org/drawingml/2006/picture">
+                <pic:pic xmlns:pic="http://schemas.openxmlformats.org/drawingml/2006/picture">
+                  <pic:nvPicPr>
+                    <pic:cNvPr id="11" name="Image11" descr=""/>
+                    <pic:cNvPicPr>
+                      <a:picLocks noChangeAspect="1" noChangeArrowheads="1"/>
+                    </pic:cNvPicPr>
+                  </pic:nvPicPr>
+                  <pic:blipFill>
+                    <a:blip r:embed="rId12"/>
+                    <a:stretch>
+                      <a:fillRect/>
+                    </a:stretch>
+                  </pic:blipFill>
+                  <pic:spPr bwMode="auto">
+                    <a:xfrm>
+                      <a:off x="0" y="0"/>
+                      <a:ext cx="5939790" cy="4592320"/>
+                    </a:xfrm>
+                    <a:prstGeom prst="rect">
+                      <a:avLst/>
+                    </a:prstGeom>
+                  </pic:spPr>
+                </pic:pic>
+              </a:graphicData>
+            </a:graphic>
+          </wp:anchor>
+        </w:drawing>
+      </w:r>
+    </w:p>
+    <w:p>
+      <w:pPr>
+        <w:pStyle w:val="normal1"/>
+        <w:widowControl/>
+        <w:shd w:val="clear" w:fill="auto"/>
+        <w:spacing w:lineRule="auto" w:line="259" w:before="0" w:after="160"/>
+        <w:ind w:hanging="0" w:left="0" w:right="0"/>
+        <w:jc w:val="both"/>
+        <w:rPr>
+          <w:rFonts w:ascii="Times New Roman" w:hAnsi="Times New Roman" w:eastAsia="Times New Roman" w:cs="Times New Roman"/>
+          <w:b w:val="false"/>
+          <w:i w:val="false"/>
+          <w:i w:val="false"/>
+          <w:caps w:val="false"/>
+          <w:smallCaps w:val="false"/>
+          <w:strike w:val="false"/>
+          <w:dstrike w:val="false"/>
+          <w:color w:val="000000"/>
+          <w:position w:val="0"/>
+          <w:sz w:val="32"/>
+          <w:sz w:val="32"/>
+          <w:szCs w:val="32"/>
+          <w:u w:val="none"/>
+          <w:shd w:fill="auto" w:val="clear"/>
+          <w:vertAlign w:val="baseline"/>
+        </w:rPr>
+      </w:pPr>
+      <w:r>
+        <w:rPr/>
+        <w:drawing>
+          <wp:anchor behindDoc="0" distT="0" distB="0" distL="0" distR="0" simplePos="0" locked="0" layoutInCell="0" allowOverlap="1" relativeHeight="14">
+            <wp:simplePos x="0" y="0"/>
+            <wp:positionH relativeFrom="column">
+              <wp:posOffset>0</wp:posOffset>
+            </wp:positionH>
+            <wp:positionV relativeFrom="paragraph">
+              <wp:posOffset>635</wp:posOffset>
+            </wp:positionV>
+            <wp:extent cx="5939790" cy="5019040"/>
+            <wp:effectExtent l="0" t="0" r="0" b="0"/>
+            <wp:wrapSquare wrapText="largest"/>
+            <wp:docPr id="12" name="Image12" descr=""/>
+            <wp:cNvGraphicFramePr>
+              <a:graphicFrameLocks xmlns:a="http://schemas.openxmlformats.org/drawingml/2006/main" noChangeAspect="1"/>
+            </wp:cNvGraphicFramePr>
+            <a:graphic xmlns:a="http://schemas.openxmlformats.org/drawingml/2006/main">
+              <a:graphicData uri="http://schemas.openxmlformats.org/drawingml/2006/picture">
+                <pic:pic xmlns:pic="http://schemas.openxmlformats.org/drawingml/2006/picture">
+                  <pic:nvPicPr>
+                    <pic:cNvPr id="12" name="Image12" descr=""/>
+                    <pic:cNvPicPr>
+                      <a:picLocks noChangeAspect="1" noChangeArrowheads="1"/>
+                    </pic:cNvPicPr>
+                  </pic:nvPicPr>
+                  <pic:blipFill>
+                    <a:blip r:embed="rId13"/>
+                    <a:stretch>
+                      <a:fillRect/>
+                    </a:stretch>
+                  </pic:blipFill>
+                  <pic:spPr bwMode="auto">
+                    <a:xfrm>
+                      <a:off x="0" y="0"/>
+                      <a:ext cx="5939790" cy="5019040"/>
+                    </a:xfrm>
+                    <a:prstGeom prst="rect">
+                      <a:avLst/>
+                    </a:prstGeom>
+                  </pic:spPr>
+                </pic:pic>
+              </a:graphicData>
+            </a:graphic>
+          </wp:anchor>
+        </w:drawing>
+      </w:r>
+    </w:p>
+    <w:p>
+      <w:pPr>
+        <w:pStyle w:val="normal1"/>
+        <w:widowControl/>
+        <w:shd w:val="clear" w:fill="auto"/>
+        <w:spacing w:lineRule="auto" w:line="259" w:before="0" w:after="160"/>
+        <w:ind w:hanging="0" w:left="0" w:right="0"/>
+        <w:jc w:val="both"/>
+        <w:rPr>
+          <w:rFonts w:ascii="Times New Roman" w:hAnsi="Times New Roman" w:eastAsia="Times New Roman" w:cs="Times New Roman"/>
+          <w:b w:val="false"/>
+          <w:i w:val="false"/>
+          <w:i w:val="false"/>
+          <w:caps w:val="false"/>
+          <w:smallCaps w:val="false"/>
+          <w:strike w:val="false"/>
+          <w:dstrike w:val="false"/>
+          <w:color w:val="000000"/>
+          <w:position w:val="0"/>
+          <w:sz w:val="32"/>
+          <w:sz w:val="32"/>
+          <w:szCs w:val="32"/>
+          <w:u w:val="none"/>
+          <w:shd w:fill="auto" w:val="clear"/>
+          <w:vertAlign w:val="baseline"/>
+        </w:rPr>
+      </w:pPr>
+      <w:r>
+        <w:rPr/>
+        <w:drawing>
+          <wp:anchor behindDoc="0" distT="0" distB="0" distL="0" distR="0" simplePos="0" locked="0" layoutInCell="0" allowOverlap="1" relativeHeight="15">
+            <wp:simplePos x="0" y="0"/>
+            <wp:positionH relativeFrom="column">
+              <wp:align>center</wp:align>
+            </wp:positionH>
+            <wp:positionV relativeFrom="paragraph">
+              <wp:posOffset>635</wp:posOffset>
+            </wp:positionV>
+            <wp:extent cx="5939790" cy="5247005"/>
+            <wp:effectExtent l="0" t="0" r="0" b="0"/>
+            <wp:wrapSquare wrapText="largest"/>
+            <wp:docPr id="13" name="Image13" descr=""/>
+            <wp:cNvGraphicFramePr>
+              <a:graphicFrameLocks xmlns:a="http://schemas.openxmlformats.org/drawingml/2006/main" noChangeAspect="1"/>
+            </wp:cNvGraphicFramePr>
+            <a:graphic xmlns:a="http://schemas.openxmlformats.org/drawingml/2006/main">
+              <a:graphicData uri="http://schemas.openxmlformats.org/drawingml/2006/picture">
+                <pic:pic xmlns:pic="http://schemas.openxmlformats.org/drawingml/2006/picture">
+                  <pic:nvPicPr>
+                    <pic:cNvPr id="13" name="Image13" descr=""/>
+                    <pic:cNvPicPr>
+                      <a:picLocks noChangeAspect="1" noChangeArrowheads="1"/>
+                    </pic:cNvPicPr>
+                  </pic:nvPicPr>
+                  <pic:blipFill>
+                    <a:blip r:embed="rId14"/>
+                    <a:stretch>
+                      <a:fillRect/>
+                    </a:stretch>
+                  </pic:blipFill>
+                  <pic:spPr bwMode="auto">
+                    <a:xfrm>
+                      <a:off x="0" y="0"/>
+                      <a:ext cx="5939790" cy="5247005"/>
+                    </a:xfrm>
+                    <a:prstGeom prst="rect">
+                      <a:avLst/>
+                    </a:prstGeom>
+                  </pic:spPr>
+                </pic:pic>
+              </a:graphicData>
+            </a:graphic>
+          </wp:anchor>
+        </w:drawing>
+      </w:r>
+    </w:p>
+    <w:p>
+      <w:pPr>
+        <w:pStyle w:val="normal1"/>
+        <w:widowControl/>
+        <w:shd w:val="clear" w:fill="auto"/>
+        <w:spacing w:lineRule="auto" w:line="259" w:before="0" w:after="160"/>
+        <w:ind w:hanging="0" w:left="0" w:right="0"/>
+        <w:jc w:val="both"/>
+        <w:rPr>
+          <w:rFonts w:ascii="Times New Roman" w:hAnsi="Times New Roman" w:eastAsia="Times New Roman" w:cs="Times New Roman"/>
+          <w:b w:val="false"/>
+          <w:i w:val="false"/>
+          <w:i w:val="false"/>
+          <w:caps w:val="false"/>
+          <w:smallCaps w:val="false"/>
+          <w:strike w:val="false"/>
+          <w:dstrike w:val="false"/>
+          <w:color w:val="000000"/>
+          <w:position w:val="0"/>
+          <w:sz w:val="32"/>
+          <w:sz w:val="32"/>
+          <w:szCs w:val="32"/>
+          <w:u w:val="none"/>
+          <w:shd w:fill="auto" w:val="clear"/>
+          <w:vertAlign w:val="baseline"/>
+        </w:rPr>
+      </w:pPr>
+      <w:r>
+        <w:rPr/>
+        <w:drawing>
+          <wp:anchor behindDoc="0" distT="0" distB="0" distL="0" distR="0" simplePos="0" locked="0" layoutInCell="0" allowOverlap="1" relativeHeight="16">
+            <wp:simplePos x="0" y="0"/>
+            <wp:positionH relativeFrom="column">
+              <wp:align>center</wp:align>
+            </wp:positionH>
+            <wp:positionV relativeFrom="paragraph">
+              <wp:posOffset>635</wp:posOffset>
+            </wp:positionV>
+            <wp:extent cx="5939790" cy="5591810"/>
+            <wp:effectExtent l="0" t="0" r="0" b="0"/>
+            <wp:wrapSquare wrapText="largest"/>
+            <wp:docPr id="14" name="Image14" descr=""/>
+            <wp:cNvGraphicFramePr>
+              <a:graphicFrameLocks xmlns:a="http://schemas.openxmlformats.org/drawingml/2006/main" noChangeAspect="1"/>
+            </wp:cNvGraphicFramePr>
+            <a:graphic xmlns:a="http://schemas.openxmlformats.org/drawingml/2006/main">
+              <a:graphicData uri="http://schemas.openxmlformats.org/drawingml/2006/picture">
+                <pic:pic xmlns:pic="http://schemas.openxmlformats.org/drawingml/2006/picture">
+                  <pic:nvPicPr>
+                    <pic:cNvPr id="14" name="Image14" descr=""/>
+                    <pic:cNvPicPr>
+                      <a:picLocks noChangeAspect="1" noChangeArrowheads="1"/>
+                    </pic:cNvPicPr>
+                  </pic:nvPicPr>
+                  <pic:blipFill>
+                    <a:blip r:embed="rId15"/>
+                    <a:stretch>
+                      <a:fillRect/>
+                    </a:stretch>
+                  </pic:blipFill>
+                  <pic:spPr bwMode="auto">
+                    <a:xfrm>
+                      <a:off x="0" y="0"/>
+                      <a:ext cx="5939790" cy="5591810"/>
+                    </a:xfrm>
+                    <a:prstGeom prst="rect">
+                      <a:avLst/>
+                    </a:prstGeom>
+                  </pic:spPr>
+                </pic:pic>
+              </a:graphicData>
+            </a:graphic>
+          </wp:anchor>
+        </w:drawing>
+      </w:r>
+    </w:p>
+    <w:p>
+      <w:pPr>
+        <w:pStyle w:val="normal1"/>
+        <w:widowControl/>
+        <w:shd w:val="clear" w:fill="auto"/>
+        <w:spacing w:lineRule="auto" w:line="259" w:before="0" w:after="160"/>
+        <w:ind w:hanging="0" w:left="0" w:right="0"/>
+        <w:jc w:val="both"/>
+        <w:rPr>
+          <w:rFonts w:ascii="Times New Roman" w:hAnsi="Times New Roman" w:eastAsia="Times New Roman" w:cs="Times New Roman"/>
+          <w:b w:val="false"/>
+          <w:i w:val="false"/>
+          <w:i w:val="false"/>
+          <w:caps w:val="false"/>
+          <w:smallCaps w:val="false"/>
+          <w:strike w:val="false"/>
+          <w:dstrike w:val="false"/>
+          <w:color w:val="000000"/>
+          <w:position w:val="0"/>
+          <w:sz w:val="32"/>
+          <w:sz w:val="32"/>
+          <w:szCs w:val="32"/>
+          <w:u w:val="none"/>
+          <w:shd w:fill="auto" w:val="clear"/>
+          <w:vertAlign w:val="baseline"/>
+        </w:rPr>
+      </w:pPr>
+      <w:r>
+        <w:rPr/>
+        <w:drawing>
+          <wp:anchor behindDoc="0" distT="0" distB="0" distL="0" distR="0" simplePos="0" locked="0" layoutInCell="0" allowOverlap="1" relativeHeight="17">
+            <wp:simplePos x="0" y="0"/>
+            <wp:positionH relativeFrom="column">
+              <wp:align>center</wp:align>
+            </wp:positionH>
+            <wp:positionV relativeFrom="paragraph">
+              <wp:posOffset>635</wp:posOffset>
+            </wp:positionV>
+            <wp:extent cx="5939790" cy="3122295"/>
+            <wp:effectExtent l="0" t="0" r="0" b="0"/>
+            <wp:wrapSquare wrapText="largest"/>
+            <wp:docPr id="15" name="Image15" descr=""/>
+            <wp:cNvGraphicFramePr>
+              <a:graphicFrameLocks xmlns:a="http://schemas.openxmlformats.org/drawingml/2006/main" noChangeAspect="1"/>
+            </wp:cNvGraphicFramePr>
+            <a:graphic xmlns:a="http://schemas.openxmlformats.org/drawingml/2006/main">
+              <a:graphicData uri="http://schemas.openxmlformats.org/drawingml/2006/picture">
+                <pic:pic xmlns:pic="http://schemas.openxmlformats.org/drawingml/2006/picture">
+                  <pic:nvPicPr>
+                    <pic:cNvPr id="15" name="Image15" descr=""/>
+                    <pic:cNvPicPr>
+                      <a:picLocks noChangeAspect="1" noChangeArrowheads="1"/>
+                    </pic:cNvPicPr>
+                  </pic:nvPicPr>
+                  <pic:blipFill>
+                    <a:blip r:embed="rId16"/>
+                    <a:stretch>
+                      <a:fillRect/>
+                    </a:stretch>
+                  </pic:blipFill>
+                  <pic:spPr bwMode="auto">
+                    <a:xfrm>
+                      <a:off x="0" y="0"/>
+                      <a:ext cx="5939790" cy="3122295"/>
+                    </a:xfrm>
+                    <a:prstGeom prst="rect">
+                      <a:avLst/>
+                    </a:prstGeom>
+                  </pic:spPr>
+                </pic:pic>
+              </a:graphicData>
+            </a:graphic>
+          </wp:anchor>
+        </w:drawing>
+      </w:r>
+    </w:p>
+    <w:p>
+      <w:pPr>
+        <w:pStyle w:val="normal1"/>
+        <w:widowControl/>
+        <w:shd w:val="clear" w:fill="auto"/>
+        <w:spacing w:lineRule="auto" w:line="259" w:before="0" w:after="160"/>
+        <w:ind w:hanging="0" w:left="0" w:right="0"/>
+        <w:jc w:val="both"/>
+        <w:rPr>
+          <w:rFonts w:ascii="Times New Roman" w:hAnsi="Times New Roman" w:eastAsia="Times New Roman" w:cs="Times New Roman"/>
+          <w:b w:val="false"/>
+          <w:i w:val="false"/>
+          <w:i w:val="false"/>
+          <w:caps w:val="false"/>
+          <w:smallCaps w:val="false"/>
+          <w:strike w:val="false"/>
+          <w:dstrike w:val="false"/>
+          <w:color w:val="000000"/>
+          <w:position w:val="0"/>
+          <w:sz w:val="32"/>
+          <w:sz w:val="32"/>
+          <w:szCs w:val="32"/>
+          <w:u w:val="none"/>
+          <w:shd w:fill="auto" w:val="clear"/>
+          <w:vertAlign w:val="baseline"/>
+        </w:rPr>
+      </w:pPr>
+      <w:r>
         <w:rPr/>
       </w:r>
     </w:p>
@@ -5871,9 +8307,9 @@
       </w:r>
     </w:p>
     <w:sectPr>
-      <w:footerReference w:type="even" r:id="rId7"/>
-      <w:footerReference w:type="default" r:id="rId8"/>
-      <w:footerReference w:type="first" r:id="rId9"/>
+      <w:footerReference w:type="even" r:id="rId17"/>
+      <w:footerReference w:type="default" r:id="rId18"/>
+      <w:footerReference w:type="first" r:id="rId19"/>
       <w:type w:val="nextPage"/>
       <w:pgSz w:w="11906" w:h="16838"/>
       <w:pgMar w:left="1418" w:right="1134" w:gutter="0" w:header="0" w:top="851" w:footer="709" w:bottom="851"/>
@@ -5952,7 +8388,7 @@
     </w:r>
     <w:r>
       <w:rPr/>
-      <w:t>6</w:t>
+      <w:t>13</w:t>
     </w:r>
     <w:r>
       <w:rPr/>
